--- a/MAIN.docx
+++ b/MAIN.docx
@@ -532,23 +532,6 @@
     <w:p>
       <w:pPr>
         <w:pStyle w:val="Quote"/>
-      </w:pPr>
-      <w:r>
-        <w:rPr>
-          <w:rStyle w:val="IntenseEmphasis"/>
-          <w:b w:val="false"/>
-          <w:bCs w:val="false"/>
-          <w:i w:val="false"/>
-          <w:color w:val="000000"/>
-          <w:lang w:val="cs-CZ" w:eastAsia="ja-JP"/>
-        </w:rPr>
-        <w:t>print(tTestPair)</w:t>
-      </w:r>
-      <w:r/>
-    </w:p>
-    <w:p>
-      <w:pPr>
-        <w:pStyle w:val="Quote"/>
         <w:rPr>
           <w:sz w:val="16"/>
           <w:i w:val="false"/>
@@ -609,154 +592,13 @@
           <w:color w:val="000000"/>
           <w:lang w:val="cs-CZ" w:eastAsia="ja-JP"/>
         </w:rPr>
-        <w:t>intervalUpperBound2 = tTestPair$conf.int[2]</w:t>
-      </w:r>
-      <w:r/>
-    </w:p>
-    <w:p>
-      <w:pPr>
-        <w:pStyle w:val="Quote"/>
-        <w:rPr>
-          <w:sz w:val="16"/>
-          <w:i w:val="false"/>
-          <w:b w:val="false"/>
-          <w:sz w:val="16"/>
-          <w:i w:val="false"/>
-          <w:b w:val="false"/>
-          <w:szCs w:val="16"/>
-          <w:iCs/>
-          <w:bCs w:val="false"/>
-          <w:rFonts w:ascii="Courier" w:hAnsi="Courier" w:eastAsia="MS Mincho" w:cs="Courier"/>
-          <w:color w:val="000000"/>
-          <w:lang w:val="cs-CZ" w:eastAsia="ja-JP" w:bidi="ar-SA"/>
-        </w:rPr>
-      </w:pPr>
-      <w:r>
-        <w:rPr>
-          <w:rFonts w:eastAsia="MS Mincho" w:cs="Courier"/>
-          <w:b w:val="false"/>
-          <w:bCs w:val="false"/>
-          <w:i w:val="false"/>
-          <w:iCs/>
-          <w:color w:val="000000"/>
-          <w:sz w:val="16"/>
-          <w:szCs w:val="16"/>
-          <w:lang w:val="cs-CZ" w:eastAsia="ja-JP" w:bidi="ar-SA"/>
-        </w:rPr>
-      </w:r>
-      <w:r/>
-    </w:p>
-    <w:p>
-      <w:pPr>
-        <w:pStyle w:val="Quote"/>
-      </w:pPr>
-      <w:r>
-        <w:rPr>
-          <w:rStyle w:val="IntenseEmphasis"/>
-          <w:b w:val="false"/>
-          <w:bCs w:val="false"/>
-          <w:i w:val="false"/>
-          <w:color w:val="000000"/>
-          <w:lang w:val="cs-CZ" w:eastAsia="ja-JP"/>
-        </w:rPr>
-        <w:t>mu = 0</w:t>
-      </w:r>
-      <w:r/>
-    </w:p>
-    <w:p>
-      <w:pPr>
-        <w:pStyle w:val="Quote"/>
-      </w:pPr>
-      <w:r>
-        <w:rPr>
-          <w:rStyle w:val="IntenseEmphasis"/>
-          <w:b w:val="false"/>
-          <w:bCs w:val="false"/>
-          <w:i w:val="false"/>
-          <w:color w:val="000000"/>
-          <w:lang w:val="cs-CZ" w:eastAsia="ja-JP"/>
-        </w:rPr>
-        <w:t>if (mu &lt; intervalUpperBound2) {</w:t>
-      </w:r>
-      <w:r/>
-    </w:p>
-    <w:p>
-      <w:pPr>
-        <w:pStyle w:val="Quote"/>
-      </w:pPr>
-      <w:r>
-        <w:rPr>
-          <w:rStyle w:val="IntenseEmphasis"/>
-          <w:b w:val="false"/>
-          <w:bCs w:val="false"/>
-          <w:i w:val="false"/>
-          <w:color w:val="000000"/>
-          <w:lang w:val="cs-CZ" w:eastAsia="ja-JP"/>
-        </w:rPr>
-        <w:tab/>
-        <w:t>print("H0 not rejected")</w:t>
-      </w:r>
-      <w:r/>
-    </w:p>
-    <w:p>
-      <w:pPr>
-        <w:pStyle w:val="Quote"/>
-      </w:pPr>
-      <w:r>
-        <w:rPr>
-          <w:rStyle w:val="IntenseEmphasis"/>
-          <w:b w:val="false"/>
-          <w:bCs w:val="false"/>
-          <w:i w:val="false"/>
-          <w:color w:val="000000"/>
-          <w:lang w:val="cs-CZ" w:eastAsia="ja-JP"/>
-        </w:rPr>
-        <w:t>} else {</w:t>
-      </w:r>
-      <w:r/>
-    </w:p>
-    <w:p>
-      <w:pPr>
-        <w:pStyle w:val="Quote"/>
-      </w:pPr>
-      <w:r>
-        <w:rPr>
-          <w:rStyle w:val="IntenseEmphasis"/>
-          <w:b w:val="false"/>
-          <w:bCs w:val="false"/>
-          <w:i w:val="false"/>
-          <w:color w:val="000000"/>
-          <w:lang w:val="cs-CZ" w:eastAsia="ja-JP"/>
-        </w:rPr>
-        <w:tab/>
-        <w:t>print("H0 rejected")</w:t>
-      </w:r>
-      <w:r/>
-    </w:p>
-    <w:p>
-      <w:pPr>
-        <w:pStyle w:val="Quote"/>
-      </w:pPr>
-      <w:r>
-        <w:rPr>
-          <w:rStyle w:val="IntenseEmphasis"/>
-          <w:b w:val="false"/>
-          <w:bCs w:val="false"/>
-          <w:i w:val="false"/>
-          <w:color w:val="000000"/>
-          <w:lang w:val="cs-CZ" w:eastAsia="ja-JP"/>
-        </w:rPr>
-        <w:t>}</w:t>
-      </w:r>
-      <w:r/>
-    </w:p>
-    <w:p>
-      <w:pPr>
-        <w:pStyle w:val="Nadpis4"/>
-        <w:numPr>
-          <w:ilvl w:val="0"/>
-          <w:numId w:val="0"/>
-        </w:numPr>
+        <w:t>print(tTestPair)</w:t>
+      </w:r>
+      <w:r/>
+    </w:p>
+    <w:p>
+      <w:pPr>
+        <w:pStyle w:val="Quote"/>
         <w:rPr>
           <w:sz w:val="20"/>
           <w:sz w:val="20"/>
@@ -770,7 +612,7 @@
       </w:pPr>
       <w:r>
         <w:rPr>
-          <w:rFonts w:eastAsia="MS Gothic" w:cs="Times New Roman"/>
+          <w:rFonts w:eastAsia="MS Gothic" w:cs="Times New Roman" w:ascii="Cambria" w:hAnsi="Cambria"/>
           <w:bCs/>
           <w:iCs/>
           <w:color w:val="00000A"/>
@@ -801,44 +643,11 @@
       <w:pPr>
         <w:pStyle w:val="Quote"/>
         <w:rPr>
-          <w:sz w:val="16"/>
-          <w:sz w:val="16"/>
-          <w:szCs w:val="16"/>
-          <w:iCs/>
-          <w:rFonts w:ascii="Courier" w:hAnsi="Courier" w:eastAsia="MS Mincho" w:cs="Courier"/>
-          <w:color w:val="000000"/>
-          <w:lang w:val="cs-CZ" w:eastAsia="cs-CZ" w:bidi="ar-SA"/>
-        </w:rPr>
-      </w:pPr>
-      <w:r>
-        <w:rPr>
-          <w:rFonts w:eastAsia="MS Mincho" w:cs="Courier"/>
-          <w:iCs/>
-          <w:color w:val="000000"/>
-          <w:sz w:val="16"/>
-          <w:szCs w:val="16"/>
-          <w:lang w:val="cs-CZ" w:eastAsia="cs-CZ" w:bidi="ar-SA"/>
-        </w:rPr>
-      </w:r>
-      <w:r/>
-    </w:p>
-    <w:p>
-      <w:pPr>
-        <w:pStyle w:val="Quote"/>
-        <w:rPr>
-          <w:sz w:val="16"/>
-          <w:sz w:val="16"/>
-          <w:szCs w:val="16"/>
-          <w:iCs/>
-          <w:rFonts w:ascii="Courier" w:hAnsi="Courier" w:eastAsia="MS Mincho" w:cs="Courier"/>
-          <w:color w:val="000000"/>
-          <w:lang w:val="cs-CZ" w:eastAsia="cs-CZ" w:bidi="ar-SA"/>
-        </w:rPr>
-      </w:pPr>
-      <w:r>
-        <w:rPr>
-          <w:lang w:val="cs-CZ"/>
-        </w:rPr>
+          <w:lang w:val="cs-CZ"/>
+        </w:rPr>
+      </w:pPr>
+      <w:r>
+        <w:rPr/>
       </w:r>
       <w:r/>
     </w:p>
@@ -859,19 +668,11 @@
       <w:pPr>
         <w:pStyle w:val="Quote"/>
         <w:rPr>
-          <w:sz w:val="16"/>
-          <w:sz w:val="16"/>
-          <w:szCs w:val="16"/>
-          <w:iCs/>
-          <w:rFonts w:ascii="Courier" w:hAnsi="Courier" w:eastAsia="MS Mincho" w:cs="Courier"/>
-          <w:color w:val="000000"/>
-          <w:lang w:val="cs-CZ" w:eastAsia="cs-CZ" w:bidi="ar-SA"/>
-        </w:rPr>
-      </w:pPr>
-      <w:r>
-        <w:rPr>
-          <w:lang w:val="cs-CZ"/>
-        </w:rPr>
+          <w:lang w:val="cs-CZ"/>
+        </w:rPr>
+      </w:pPr>
+      <w:r>
+        <w:rPr/>
       </w:r>
       <w:r/>
     </w:p>
@@ -895,14 +696,14 @@
         <w:rPr>
           <w:lang w:val="cs-CZ"/>
         </w:rPr>
-        <w:t xml:space="preserve">t = -2.9151, df = 19, </w:t>
-      </w:r>
-      <w:r>
-        <w:rPr>
-          <w:color w:val="800000"/>
-          <w:lang w:val="cs-CZ"/>
-        </w:rPr>
-        <w:t>p-value = 0.00444</w:t>
+        <w:t xml:space="preserve">t = -2.7241, df = 19, </w:t>
+      </w:r>
+      <w:r>
+        <w:rPr>
+          <w:color w:val="FF0000"/>
+          <w:lang w:val="cs-CZ"/>
+        </w:rPr>
+        <w:t>p-value = 0.006734</w:t>
       </w:r>
       <w:r/>
     </w:p>
@@ -936,25 +737,17 @@
       </w:pPr>
       <w:r>
         <w:rPr>
+          <w:color w:val="FF0000"/>
           <w:lang w:val="cs-CZ"/>
         </w:rPr>
         <w:t xml:space="preserve">        </w:t>
       </w:r>
       <w:r>
         <w:rPr>
-          <w:color w:val="800000"/>
-          <w:lang w:val="cs-CZ"/>
-        </w:rPr>
-        <w:t>-Inf -0.</w:t>
-      </w:r>
-      <w:bookmarkStart w:id="0" w:name="__DdeLink__91_2042723598"/>
-      <w:bookmarkEnd w:id="0"/>
-      <w:r>
-        <w:rPr>
-          <w:color w:val="800000"/>
-          <w:lang w:val="cs-CZ"/>
-        </w:rPr>
-        <w:t>05883785</w:t>
+          <w:color w:val="FF0000"/>
+          <w:lang w:val="cs-CZ"/>
+        </w:rPr>
+        <w:t>-Inf -0.04023544</w:t>
       </w:r>
       <w:r/>
     </w:p>
@@ -990,50 +783,13 @@
         <w:rPr>
           <w:lang w:val="cs-CZ"/>
         </w:rPr>
-        <w:t xml:space="preserve">              </w:t>
-      </w:r>
-      <w:r>
-        <w:rPr>
-          <w:lang w:val="cs-CZ"/>
-        </w:rPr>
-        <w:t xml:space="preserve">-0.456682 </w:t>
-      </w:r>
-      <w:r/>
-    </w:p>
-    <w:p>
-      <w:pPr>
-        <w:pStyle w:val="Quote"/>
-        <w:rPr>
-          <w:sz w:val="16"/>
-          <w:sz w:val="16"/>
-          <w:szCs w:val="16"/>
-          <w:iCs/>
-          <w:rFonts w:ascii="Courier" w:hAnsi="Courier" w:eastAsia="MS Mincho" w:cs="Courier"/>
-          <w:color w:val="000000"/>
-          <w:lang w:val="cs-CZ" w:eastAsia="cs-CZ" w:bidi="ar-SA"/>
-        </w:rPr>
-      </w:pPr>
-      <w:r>
-        <w:rPr>
-          <w:rFonts w:eastAsia="MS Mincho" w:cs="Courier"/>
-          <w:iCs/>
-          <w:color w:val="000000"/>
-          <w:sz w:val="16"/>
-          <w:szCs w:val="16"/>
-          <w:lang w:val="cs-CZ" w:eastAsia="cs-CZ" w:bidi="ar-SA"/>
-        </w:rPr>
-      </w:r>
-      <w:r/>
-    </w:p>
-    <w:p>
-      <w:pPr>
-        <w:pStyle w:val="Quote"/>
-      </w:pPr>
-      <w:r>
-        <w:rPr>
-          <w:lang w:val="cs-CZ"/>
-        </w:rPr>
-        <w:t>"H0 rejected"</w:t>
+        <w:t xml:space="preserve">             </w:t>
+      </w:r>
+      <w:r>
+        <w:rPr>
+          <w:lang w:val="cs-CZ"/>
+        </w:rPr>
+        <w:t>-0.5936044</w:t>
       </w:r>
       <w:r/>
     </w:p>
@@ -1072,25 +828,7 @@
         <w:rPr>
           <w:lang w:val="cs-CZ"/>
         </w:rPr>
-        <w:t>Provedli jsme t</w:t>
-      </w:r>
-      <w:r>
-        <w:rPr>
-          <w:lang w:val="cs-CZ"/>
-        </w:rPr>
-        <w:t>est hypotéz</w:t>
-      </w:r>
-      <w:r>
-        <w:rPr>
-          <w:lang w:val="cs-CZ"/>
-        </w:rPr>
-        <w:t xml:space="preserve">y </w:t>
-      </w:r>
-      <w:r>
-        <w:rPr>
-          <w:lang w:val="cs-CZ"/>
-        </w:rPr>
-        <w:t>H0: muX = muY proti hypotéze HA: muX &lt; muY.</w:t>
+        <w:t>Provedli jsme test hypotézy H0: muX = muY proti hypotéze HA: muX &lt; muY.</w:t>
       </w:r>
       <w:r/>
     </w:p>
@@ -1104,34 +842,65 @@
       </w:pPr>
       <w:r>
         <w:rPr/>
-        <w:t>Vidíme, že konfidenční interval neobsahuje 0, neboť je roven (-inf, -</w:t>
-      </w:r>
-      <w:r>
-        <w:rPr>
-          <w:lang w:val="cs-CZ"/>
-        </w:rPr>
-        <w:t xml:space="preserve">0.05883785). Z toho plyne, že můžeme </w:t>
-      </w:r>
-      <w:r>
-        <w:rPr>
-          <w:color w:val="800000"/>
+        <w:t xml:space="preserve">Vidíme, že konfidenční interval neobsahuje 0, neboť je roven </w:t>
+      </w:r>
+      <w:r>
+        <w:rPr>
+          <w:color w:val="FF0000"/>
+        </w:rPr>
+        <w:t>(-inf, -</w:t>
+      </w:r>
+      <w:r>
+        <w:rPr>
+          <w:color w:val="FF0000"/>
+          <w:lang w:val="cs-CZ"/>
+        </w:rPr>
+        <w:t>0.</w:t>
+      </w:r>
+      <w:r>
+        <w:rPr>
+          <w:color w:val="FF0000"/>
+          <w:lang w:val="cs-CZ"/>
+        </w:rPr>
+        <w:t>04023544</w:t>
+      </w:r>
+      <w:r>
+        <w:rPr>
+          <w:color w:val="FF0000"/>
+          <w:lang w:val="cs-CZ"/>
+        </w:rPr>
+        <w:t>)</w:t>
+      </w:r>
+      <w:r>
+        <w:rPr>
+          <w:lang w:val="cs-CZ"/>
+        </w:rPr>
+        <w:t xml:space="preserve">. Z toho plyne, že můžeme </w:t>
+      </w:r>
+      <w:r>
+        <w:rPr>
+          <w:color w:val="FF0000"/>
           <w:lang w:val="cs-CZ"/>
         </w:rPr>
         <w:t xml:space="preserve">hypotézu </w:t>
       </w:r>
       <w:r>
         <w:rPr>
-          <w:color w:val="800000"/>
+          <w:color w:val="FF0000"/>
         </w:rPr>
         <w:t>H0 zamítnout</w:t>
       </w:r>
       <w:r>
         <w:rPr/>
-        <w:t xml:space="preserve">. </w:t>
+        <w:t xml:space="preserve">. To také potvrzuje velmi nízká hodnota p-value </w:t>
       </w:r>
       <w:r>
         <w:rPr/>
-        <w:t>To také potvrzuje velmi nízká hodnota p-value.</w:t>
+        <w:t>= 0.006734</w:t>
+      </w:r>
+      <w:r>
+        <w:rPr/>
+        <w:t>.</w:t>
       </w:r>
       <w:r/>
     </w:p>
@@ -1149,23 +918,39 @@
       </w:r>
       <w:r>
         <w:rPr>
-          <w:color w:val="800000"/>
+          <w:color w:val="FF0000"/>
         </w:rPr>
         <w:t>chybě prvního typu</w:t>
       </w:r>
       <w:r>
         <w:rPr/>
-        <w:t xml:space="preserve"> a pravděpodobnost této chyby je rovna </w:t>
+        <w:t xml:space="preserve"> a pravděpodobnost této chyby je rovna 0.</w:t>
       </w:r>
       <w:r>
         <w:rPr/>
-        <w:t xml:space="preserve">0.00444, tedy </w:t>
-      </w:r>
-      <w:r>
-        <w:rPr>
-          <w:color w:val="800000"/>
-        </w:rPr>
-        <w:t>0.444%</w:t>
+        <w:t>006734</w:t>
+      </w:r>
+      <w:r>
+        <w:rPr/>
+        <w:t xml:space="preserve">, tedy </w:t>
+      </w:r>
+      <w:r>
+        <w:rPr>
+          <w:color w:val="FF0000"/>
+        </w:rPr>
+        <w:t>0.</w:t>
+      </w:r>
+      <w:r>
+        <w:rPr>
+          <w:color w:val="FF0000"/>
+        </w:rPr>
+        <w:t>6734</w:t>
+      </w:r>
+      <w:r>
+        <w:rPr>
+          <w:color w:val="FF0000"/>
+        </w:rPr>
+        <w:t>%</w:t>
       </w:r>
       <w:r>
         <w:rPr/>
@@ -1249,7 +1034,11 @@
       </w:pPr>
       <w:r>
         <w:rPr>
-          <w:lang w:val="cs-CZ" w:eastAsia="ja-JP"/>
+          <w:rFonts w:eastAsia="MS Mincho" w:cs="Times New Roman"/>
+          <w:color w:val="00000A"/>
+          <w:sz w:val="20"/>
+          <w:szCs w:val="24"/>
+          <w:lang w:val="cs-CZ" w:eastAsia="ja-JP" w:bidi="ar-SA"/>
         </w:rPr>
       </w:r>
       <w:r/>
@@ -1262,7 +1051,20 @@
         <w:rPr>
           <w:lang w:val="cs-CZ" w:eastAsia="ja-JP"/>
         </w:rPr>
-        <w:t>Příkazy R dle instrukcí:</w:t>
+        <w:t xml:space="preserve">Příkazy R dle instrukcí </w:t>
+      </w:r>
+      <w:r>
+        <w:rPr>
+          <w:color w:val="FF0000"/>
+          <w:lang w:val="cs-CZ" w:eastAsia="ja-JP"/>
+        </w:rPr>
+        <w:t>TODO je tohle dobře?</w:t>
+      </w:r>
+      <w:r>
+        <w:rPr>
+          <w:lang w:val="cs-CZ" w:eastAsia="ja-JP"/>
+        </w:rPr>
+        <w:t>:</w:t>
       </w:r>
       <w:r/>
     </w:p>
@@ -1327,44 +1129,10 @@
           <w:b w:val="false"/>
           <w:bCs w:val="false"/>
           <w:i w:val="false"/>
-          <w:color w:val="000000"/>
+          <w:color w:val="FF0000"/>
           <w:lang w:val="cs-CZ" w:eastAsia="ja-JP"/>
         </w:rPr>
         <w:t>diff = x – y</w:t>
-      </w:r>
-      <w:r/>
-    </w:p>
-    <w:p>
-      <w:pPr>
-        <w:pStyle w:val="Quote"/>
-      </w:pPr>
-      <w:r>
-        <w:rPr>
-          <w:rStyle w:val="IntenseEmphasis"/>
-          <w:b w:val="false"/>
-          <w:bCs w:val="false"/>
-          <w:i w:val="false"/>
-          <w:color w:val="000000"/>
-          <w:lang w:val="cs-CZ" w:eastAsia="ja-JP"/>
-        </w:rPr>
-        <w:t>meanDiff = mean(diff)</w:t>
-      </w:r>
-      <w:r/>
-    </w:p>
-    <w:p>
-      <w:pPr>
-        <w:pStyle w:val="Quote"/>
-      </w:pPr>
-      <w:r>
-        <w:rPr>
-          <w:rStyle w:val="IntenseEmphasis"/>
-          <w:b w:val="false"/>
-          <w:bCs w:val="false"/>
-          <w:i w:val="false"/>
-          <w:color w:val="000000"/>
-          <w:lang w:val="cs-CZ" w:eastAsia="ja-JP"/>
-        </w:rPr>
-        <w:t>intervalUpperBound3 = t.test(diff, mu=0, alternative = "greater", conf.level = 1-alpha)$conf.int[2]</w:t>
       </w:r>
       <w:r/>
     </w:p>
@@ -1410,7 +1178,7 @@
           <w:color w:val="000000"/>
           <w:lang w:val="cs-CZ" w:eastAsia="ja-JP"/>
         </w:rPr>
-        <w:t>if(meanDiff &lt; intervalUpperBound3) {</w:t>
+        <w:t>test = t.test(diff, y=y, paired=TRUE, alternative = "greater", conf.level = 1-alpha, mu=0)</w:t>
       </w:r>
       <w:r/>
     </w:p>
@@ -1427,60 +1195,7 @@
           <w:color w:val="000000"/>
           <w:lang w:val="cs-CZ" w:eastAsia="ja-JP"/>
         </w:rPr>
-        <w:tab/>
-        <w:t>print("H0 not rejected")</w:t>
-      </w:r>
-      <w:r/>
-    </w:p>
-    <w:p>
-      <w:pPr>
-        <w:pStyle w:val="Quote"/>
-      </w:pPr>
-      <w:r>
-        <w:rPr>
-          <w:rStyle w:val="IntenseEmphasis"/>
-          <w:b w:val="false"/>
-          <w:bCs w:val="false"/>
-          <w:i w:val="false"/>
-          <w:color w:val="000000"/>
-          <w:lang w:val="cs-CZ" w:eastAsia="ja-JP"/>
-        </w:rPr>
-        <w:t>} else {</w:t>
-      </w:r>
-      <w:r/>
-    </w:p>
-    <w:p>
-      <w:pPr>
-        <w:pStyle w:val="Quote"/>
-      </w:pPr>
-      <w:r>
-        <w:rPr>
-          <w:rStyle w:val="IntenseEmphasis"/>
-          <w:b w:val="false"/>
-          <w:bCs w:val="false"/>
-          <w:i w:val="false"/>
-          <w:color w:val="000000"/>
-          <w:lang w:val="cs-CZ" w:eastAsia="ja-JP"/>
-        </w:rPr>
-        <w:tab/>
-        <w:t>print("H0 rejected")</w:t>
-      </w:r>
-      <w:r/>
-    </w:p>
-    <w:p>
-      <w:pPr>
-        <w:pStyle w:val="Quote"/>
-      </w:pPr>
-      <w:r>
-        <w:rPr>
-          <w:rStyle w:val="IntenseEmphasis"/>
-          <w:b w:val="false"/>
-          <w:bCs w:val="false"/>
-          <w:i w:val="false"/>
-          <w:color w:val="000000"/>
-          <w:lang w:val="cs-CZ" w:eastAsia="ja-JP"/>
-        </w:rPr>
-        <w:t>}</w:t>
+        <w:t>print(test)</w:t>
       </w:r>
       <w:r/>
     </w:p>
@@ -1560,14 +1275,161 @@
       <w:pPr>
         <w:pStyle w:val="Quote"/>
         <w:spacing w:before="120" w:after="120"/>
-        <w:ind w:left="510" w:firstLine="510"/>
+        <w:ind w:left="510" w:hanging="0"/>
         <w:jc w:val="both"/>
       </w:pPr>
       <w:r>
         <w:rPr>
           <w:lang w:val="cs-CZ" w:eastAsia="ja-JP"/>
         </w:rPr>
-        <w:t>"H0 rejected"</w:t>
+        <w:t>Paired t-test</w:t>
+      </w:r>
+      <w:r/>
+    </w:p>
+    <w:p>
+      <w:pPr>
+        <w:pStyle w:val="Quote"/>
+        <w:spacing w:before="120" w:after="120"/>
+        <w:ind w:left="510" w:hanging="0"/>
+        <w:jc w:val="both"/>
+        <w:rPr>
+          <w:lang w:val="cs-CZ" w:eastAsia="ja-JP"/>
+        </w:rPr>
+      </w:pPr>
+      <w:r>
+        <w:rPr/>
+      </w:r>
+      <w:r/>
+    </w:p>
+    <w:p>
+      <w:pPr>
+        <w:pStyle w:val="Quote"/>
+        <w:spacing w:before="120" w:after="120"/>
+        <w:ind w:left="510" w:hanging="0"/>
+        <w:jc w:val="both"/>
+      </w:pPr>
+      <w:r>
+        <w:rPr>
+          <w:lang w:val="cs-CZ" w:eastAsia="ja-JP"/>
+        </w:rPr>
+        <w:t>data:  diff and y</w:t>
+      </w:r>
+      <w:r/>
+    </w:p>
+    <w:p>
+      <w:pPr>
+        <w:pStyle w:val="Quote"/>
+        <w:spacing w:before="120" w:after="120"/>
+        <w:ind w:left="510" w:hanging="0"/>
+        <w:jc w:val="both"/>
+      </w:pPr>
+      <w:r>
+        <w:rPr>
+          <w:lang w:val="cs-CZ" w:eastAsia="ja-JP"/>
+        </w:rPr>
+        <w:t>t = -21.9664, df = 19, p-value = 1</w:t>
+      </w:r>
+      <w:r/>
+    </w:p>
+    <w:p>
+      <w:pPr>
+        <w:pStyle w:val="Quote"/>
+        <w:spacing w:before="120" w:after="120"/>
+        <w:ind w:left="510" w:hanging="0"/>
+        <w:jc w:val="both"/>
+      </w:pPr>
+      <w:r>
+        <w:rPr>
+          <w:lang w:val="cs-CZ" w:eastAsia="ja-JP"/>
+        </w:rPr>
+        <w:t>alternative hypothesis: true difference in means is greater than 0</w:t>
+      </w:r>
+      <w:r/>
+    </w:p>
+    <w:p>
+      <w:pPr>
+        <w:pStyle w:val="Quote"/>
+        <w:spacing w:before="120" w:after="120"/>
+        <w:ind w:left="510" w:hanging="0"/>
+        <w:jc w:val="both"/>
+      </w:pPr>
+      <w:r>
+        <w:rPr>
+          <w:lang w:val="cs-CZ" w:eastAsia="ja-JP"/>
+        </w:rPr>
+        <w:t>99 percent confidence interval:</w:t>
+      </w:r>
+      <w:r/>
+    </w:p>
+    <w:p>
+      <w:pPr>
+        <w:pStyle w:val="Quote"/>
+        <w:spacing w:before="120" w:after="120"/>
+        <w:ind w:left="510" w:hanging="0"/>
+        <w:jc w:val="both"/>
+      </w:pPr>
+      <w:r>
+        <w:rPr>
+          <w:lang w:val="cs-CZ" w:eastAsia="ja-JP"/>
+        </w:rPr>
+        <w:t xml:space="preserve"> </w:t>
+      </w:r>
+      <w:r>
+        <w:rPr>
+          <w:lang w:val="cs-CZ" w:eastAsia="ja-JP"/>
+        </w:rPr>
+        <w:t>-12.98135       Inf</w:t>
+      </w:r>
+      <w:r/>
+    </w:p>
+    <w:p>
+      <w:pPr>
+        <w:pStyle w:val="Quote"/>
+        <w:spacing w:before="120" w:after="120"/>
+        <w:ind w:left="510" w:hanging="0"/>
+        <w:jc w:val="both"/>
+      </w:pPr>
+      <w:r>
+        <w:rPr>
+          <w:lang w:val="cs-CZ" w:eastAsia="ja-JP"/>
+        </w:rPr>
+        <w:t>sample estimates:</w:t>
+      </w:r>
+      <w:r/>
+    </w:p>
+    <w:p>
+      <w:pPr>
+        <w:pStyle w:val="Quote"/>
+        <w:spacing w:before="120" w:after="120"/>
+        <w:ind w:left="510" w:hanging="0"/>
+        <w:jc w:val="both"/>
+      </w:pPr>
+      <w:r>
+        <w:rPr>
+          <w:lang w:val="cs-CZ" w:eastAsia="ja-JP"/>
+        </w:rPr>
+        <w:t xml:space="preserve">mean of the differences </w:t>
+      </w:r>
+      <w:r/>
+    </w:p>
+    <w:p>
+      <w:pPr>
+        <w:pStyle w:val="Quote"/>
+        <w:spacing w:before="120" w:after="120"/>
+        <w:ind w:left="510" w:hanging="0"/>
+        <w:jc w:val="both"/>
+      </w:pPr>
+      <w:r>
+        <w:rPr>
+          <w:lang w:val="cs-CZ" w:eastAsia="ja-JP"/>
+        </w:rPr>
+        <w:t xml:space="preserve">              </w:t>
+      </w:r>
+      <w:r>
+        <w:rPr>
+          <w:lang w:val="cs-CZ" w:eastAsia="ja-JP"/>
+        </w:rPr>
+        <w:t>-11.63613</w:t>
       </w:r>
       <w:r/>
     </w:p>
@@ -1606,7 +1468,7 @@
         <w:rPr>
           <w:lang w:val="cs-CZ"/>
         </w:rPr>
-        <w:t>Jako alternativu jsme zvoli hypotézu HA: muX &gt; muY, neboť v tomto případě můžeme H0 zamítnout.</w:t>
+        <w:t>Protože jsme v minulém bodě testovali H0: muX = muY proti HA: muX &lt; muY a v v tomto úkolu máme H0: muDiff = 0, volíme analogicky HA: muDiff &lt;?? 0</w:t>
       </w:r>
       <w:r/>
     </w:p>
@@ -1622,6 +1484,22 @@
         <w:rPr>
           <w:lang w:val="cs-CZ"/>
         </w:rPr>
+        <w:t>Jako alternativu jsme zvoli hypotézu HA: muX &gt; muY, neboť v tomto případě můžeme H0 zamítnout.</w:t>
+      </w:r>
+      <w:r/>
+    </w:p>
+    <w:p>
+      <w:pPr>
+        <w:pStyle w:val="ListParagraph"/>
+        <w:numPr>
+          <w:ilvl w:val="0"/>
+          <w:numId w:val="4"/>
+        </w:numPr>
+      </w:pPr>
+      <w:r>
+        <w:rPr>
+          <w:lang w:val="cs-CZ"/>
+        </w:rPr>
         <w:t>Tím jsme získali silný výsledek, kdy pravděpodobnost špatného zamítnutí je pouhé 1%. Konfidenční interval se neliší od minulého příkladu.</w:t>
       </w:r>
       <w:r/>
@@ -1640,7 +1518,11 @@
       </w:pPr>
       <w:r>
         <w:rPr>
-          <w:lang w:val="cs-CZ" w:eastAsia="ja-JP"/>
+          <w:rFonts w:eastAsia="MS Mincho" w:cs="Times New Roman"/>
+          <w:color w:val="00000A"/>
+          <w:sz w:val="20"/>
+          <w:szCs w:val="24"/>
+          <w:lang w:val="cs-CZ" w:eastAsia="ja-JP" w:bidi="ar-SA"/>
         </w:rPr>
       </w:r>
       <w:r/>
@@ -1717,11 +1599,15 @@
       </w:pPr>
       <w:r>
         <w:rPr>
-          <w:b w:val="false"/>
-          <w:bCs w:val="false"/>
-          <w:i w:val="false"/>
-          <w:color w:val="000000"/>
-          <w:lang w:val="cs-CZ" w:eastAsia="ja-JP"/>
+          <w:rFonts w:eastAsia="MS Mincho" w:cs="Courier"/>
+          <w:b w:val="false"/>
+          <w:bCs w:val="false"/>
+          <w:i w:val="false"/>
+          <w:iCs/>
+          <w:color w:val="000000"/>
+          <w:sz w:val="16"/>
+          <w:szCs w:val="16"/>
+          <w:lang w:val="cs-CZ" w:eastAsia="ja-JP" w:bidi="ar-SA"/>
         </w:rPr>
       </w:r>
       <w:r/>
@@ -1831,11 +1717,15 @@
       </w:pPr>
       <w:r>
         <w:rPr>
-          <w:b w:val="false"/>
-          <w:bCs w:val="false"/>
-          <w:i w:val="false"/>
-          <w:color w:val="000000"/>
-          <w:lang w:val="cs-CZ" w:eastAsia="ja-JP"/>
+          <w:rFonts w:eastAsia="MS Mincho" w:cs="Courier"/>
+          <w:b w:val="false"/>
+          <w:bCs w:val="false"/>
+          <w:i w:val="false"/>
+          <w:iCs/>
+          <w:color w:val="000000"/>
+          <w:sz w:val="16"/>
+          <w:szCs w:val="16"/>
+          <w:lang w:val="cs-CZ" w:eastAsia="ja-JP" w:bidi="ar-SA"/>
         </w:rPr>
       </w:r>
       <w:r/>
@@ -1907,11 +1797,6 @@
           <w:lang w:val="cs-CZ"/>
         </w:rPr>
         <w:tab/>
-      </w:r>
-      <w:r>
-        <w:rPr>
-          <w:lang w:val="cs-CZ"/>
-        </w:rPr>
         <w:t>Two Sample t-test</w:t>
       </w:r>
       <w:r/>
@@ -1948,7 +1833,7 @@
         <w:rPr>
           <w:lang w:val="cs-CZ"/>
         </w:rPr>
-        <w:t>t = -1.9881, df = 43, p-value = 0.05319</w:t>
+        <w:t>t = -1.2522, df = 43, p-value = 0.2173</w:t>
       </w:r>
       <w:r/>
     </w:p>
@@ -1990,7 +1875,7 @@
         <w:rPr>
           <w:lang w:val="cs-CZ"/>
         </w:rPr>
-        <w:t>-1.924953  0.290580</w:t>
+        <w:t>-1.7818544  0.6513663</w:t>
       </w:r>
       <w:r/>
     </w:p>
@@ -2032,7 +1917,7 @@
         <w:rPr>
           <w:lang w:val="cs-CZ"/>
         </w:rPr>
-        <w:t xml:space="preserve">9.915085 10.732271 </w:t>
+        <w:t>10.39239  10.95763</w:t>
       </w:r>
       <w:r/>
     </w:p>
@@ -2040,13 +1925,11 @@
       <w:pPr>
         <w:pStyle w:val="Normal"/>
         <w:rPr>
-          <w:lang w:val="cs-CZ" w:eastAsia="ja-JP"/>
-        </w:rPr>
-      </w:pPr>
-      <w:r>
-        <w:rPr>
-          <w:lang w:val="cs-CZ"/>
-        </w:rPr>
+          <w:lang w:val="cs-CZ"/>
+        </w:rPr>
+      </w:pPr>
+      <w:r>
+        <w:rPr/>
       </w:r>
       <w:r/>
     </w:p>
@@ -2169,6 +2052,714 @@
       <w:pPr>
         <w:pStyle w:val="Quote"/>
         <w:rPr>
+          <w:lang w:val="cs-CZ"/>
+        </w:rPr>
+      </w:pPr>
+      <w:r>
+        <w:rPr/>
+      </w:r>
+      <w:r/>
+    </w:p>
+    <w:p>
+      <w:pPr>
+        <w:pStyle w:val="Quote"/>
+      </w:pPr>
+      <w:r>
+        <w:rPr>
+          <w:lang w:val="cs-CZ"/>
+        </w:rPr>
+        <w:tab/>
+        <w:t>Two Sample t-test</w:t>
+      </w:r>
+      <w:r/>
+    </w:p>
+    <w:p>
+      <w:pPr>
+        <w:pStyle w:val="Quote"/>
+        <w:rPr>
+          <w:lang w:val="cs-CZ"/>
+        </w:rPr>
+      </w:pPr>
+      <w:r>
+        <w:rPr/>
+      </w:r>
+      <w:r/>
+    </w:p>
+    <w:p>
+      <w:pPr>
+        <w:pStyle w:val="Quote"/>
+      </w:pPr>
+      <w:r>
+        <w:rPr>
+          <w:lang w:val="cs-CZ"/>
+        </w:rPr>
+        <w:t>data:  x and y</w:t>
+      </w:r>
+      <w:r/>
+    </w:p>
+    <w:p>
+      <w:pPr>
+        <w:pStyle w:val="Quote"/>
+      </w:pPr>
+      <w:r>
+        <w:rPr>
+          <w:lang w:val="cs-CZ"/>
+        </w:rPr>
+        <w:t xml:space="preserve">t = -1.2522, df = 43, p-value = </w:t>
+      </w:r>
+      <w:r>
+        <w:rPr>
+          <w:color w:val="FF0000"/>
+          <w:lang w:val="cs-CZ"/>
+        </w:rPr>
+        <w:t>0.1086</w:t>
+      </w:r>
+      <w:r/>
+    </w:p>
+    <w:p>
+      <w:pPr>
+        <w:pStyle w:val="Quote"/>
+      </w:pPr>
+      <w:r>
+        <w:rPr>
+          <w:lang w:val="cs-CZ"/>
+        </w:rPr>
+        <w:t>alternative hypothesis: true difference in means is less than 0</w:t>
+      </w:r>
+      <w:r/>
+    </w:p>
+    <w:p>
+      <w:pPr>
+        <w:pStyle w:val="Quote"/>
+      </w:pPr>
+      <w:r>
+        <w:rPr>
+          <w:lang w:val="cs-CZ"/>
+        </w:rPr>
+        <w:t>99 percent confidence interval:</w:t>
+      </w:r>
+      <w:r/>
+    </w:p>
+    <w:p>
+      <w:pPr>
+        <w:pStyle w:val="Quote"/>
+      </w:pPr>
+      <w:r>
+        <w:rPr>
+          <w:color w:val="FF0000"/>
+          <w:lang w:val="cs-CZ"/>
+        </w:rPr>
+        <w:t xml:space="preserve">      </w:t>
+      </w:r>
+      <w:r>
+        <w:rPr>
+          <w:color w:val="FF0000"/>
+          <w:lang w:val="cs-CZ"/>
+        </w:rPr>
+        <w:t>-Inf 0.5254883</w:t>
+      </w:r>
+      <w:r/>
+    </w:p>
+    <w:p>
+      <w:pPr>
+        <w:pStyle w:val="Quote"/>
+      </w:pPr>
+      <w:r>
+        <w:rPr>
+          <w:lang w:val="cs-CZ"/>
+        </w:rPr>
+        <w:t>sample estimates:</w:t>
+      </w:r>
+      <w:r/>
+    </w:p>
+    <w:p>
+      <w:pPr>
+        <w:pStyle w:val="Quote"/>
+      </w:pPr>
+      <w:r>
+        <w:rPr>
+          <w:lang w:val="cs-CZ"/>
+        </w:rPr>
+        <w:t xml:space="preserve">mean of x mean of y </w:t>
+      </w:r>
+      <w:r/>
+    </w:p>
+    <w:p>
+      <w:pPr>
+        <w:pStyle w:val="Quote"/>
+      </w:pPr>
+      <w:r>
+        <w:rPr>
+          <w:lang w:val="cs-CZ"/>
+        </w:rPr>
+        <w:t xml:space="preserve"> </w:t>
+      </w:r>
+      <w:r>
+        <w:rPr>
+          <w:lang w:val="cs-CZ"/>
+        </w:rPr>
+        <w:t xml:space="preserve">10.39239  10.95763 </w:t>
+      </w:r>
+      <w:r/>
+    </w:p>
+    <w:p>
+      <w:pPr>
+        <w:pStyle w:val="Normal"/>
+        <w:rPr>
+          <w:sz w:val="20"/>
+          <w:sz w:val="20"/>
+          <w:szCs w:val="24"/>
+          <w:rFonts w:ascii="Cambria" w:hAnsi="Cambria" w:eastAsia="MS Mincho" w:cs="Times New Roman"/>
+          <w:color w:val="00000A"/>
+          <w:lang w:val="en-US" w:eastAsia="cs-CZ" w:bidi="ar-SA"/>
+        </w:rPr>
+      </w:pPr>
+      <w:r>
+        <w:rPr>
+          <w:rFonts w:eastAsia="MS Mincho" w:cs="Times New Roman"/>
+          <w:color w:val="00000A"/>
+          <w:sz w:val="20"/>
+          <w:szCs w:val="24"/>
+          <w:lang w:val="en-US" w:eastAsia="cs-CZ" w:bidi="ar-SA"/>
+        </w:rPr>
+      </w:r>
+      <w:r/>
+    </w:p>
+    <w:p>
+      <w:pPr>
+        <w:pStyle w:val="ListParagraph"/>
+        <w:numPr>
+          <w:ilvl w:val="0"/>
+          <w:numId w:val="4"/>
+        </w:numPr>
+      </w:pPr>
+      <w:r>
+        <w:rPr/>
+        <w:t xml:space="preserve">Vidíme, že konfidenční interval </w:t>
+      </w:r>
+      <w:r>
+        <w:rPr>
+          <w:color w:val="FF0000"/>
+        </w:rPr>
+        <w:t>obsahuje 0</w:t>
+      </w:r>
+      <w:r>
+        <w:rPr/>
+        <w:t xml:space="preserve">, neboť je roven (-inf, </w:t>
+      </w:r>
+      <w:r>
+        <w:rPr/>
+        <w:t>0.5254883</w:t>
+      </w:r>
+      <w:r>
+        <w:rPr>
+          <w:lang w:val="cs-CZ"/>
+        </w:rPr>
+        <w:t xml:space="preserve">). Z toho plyne, že </w:t>
+      </w:r>
+      <w:r>
+        <w:rPr>
+          <w:color w:val="FF0000"/>
+          <w:lang w:val="cs-CZ"/>
+        </w:rPr>
+        <w:t>nemůžeme</w:t>
+      </w:r>
+      <w:r>
+        <w:rPr>
+          <w:lang w:val="cs-CZ"/>
+        </w:rPr>
+        <w:t xml:space="preserve"> hypotézu </w:t>
+      </w:r>
+      <w:r>
+        <w:rPr/>
+        <w:t xml:space="preserve">H0 </w:t>
+      </w:r>
+      <w:r>
+        <w:rPr>
+          <w:color w:val="FF0000"/>
+        </w:rPr>
+        <w:t>zamítnout</w:t>
+      </w:r>
+      <w:r>
+        <w:rPr/>
+        <w:t xml:space="preserve">. To potvrzuje </w:t>
+      </w:r>
+      <w:r>
+        <w:rPr/>
+        <w:t>velmi</w:t>
+      </w:r>
+      <w:r>
+        <w:rPr/>
+        <w:t xml:space="preserve"> vysoká hodnota p-value, která je rovna </w:t>
+      </w:r>
+      <w:r>
+        <w:rPr/>
+        <w:t>10</w:t>
+      </w:r>
+      <w:r>
+        <w:rPr/>
+        <w:t>,</w:t>
+      </w:r>
+      <w:r>
+        <w:rPr/>
+        <w:t>86</w:t>
+      </w:r>
+      <w:r>
+        <w:rPr/>
+        <w:t>%.</w:t>
+      </w:r>
+      <w:r/>
+    </w:p>
+    <w:p>
+      <w:pPr>
+        <w:pStyle w:val="ListParagraph"/>
+        <w:numPr>
+          <w:ilvl w:val="0"/>
+          <w:numId w:val="4"/>
+        </w:numPr>
+        <w:rPr>
+          <w:sz w:val="20"/>
+          <w:sz w:val="20"/>
+          <w:szCs w:val="24"/>
+          <w:rFonts w:ascii="Cambria" w:hAnsi="Cambria" w:eastAsia="MS Mincho" w:cs="Times New Roman"/>
+          <w:color w:val="00000A"/>
+          <w:lang w:val="en-US" w:eastAsia="cs-CZ" w:bidi="ar-SA"/>
+        </w:rPr>
+      </w:pPr>
+      <w:r>
+        <w:rPr/>
+        <w:t>Pravděpodobnost, že naše rozhodnutí je chybné, aneb že jsme nezamítli H0, i když je H0 nepravdivé, je rovna chybě druhého typu a pravděpodobnost této chyby je neznámá.</w:t>
+      </w:r>
+      <w:r/>
+    </w:p>
+    <w:p>
+      <w:pPr>
+        <w:pStyle w:val="ListParagraph"/>
+        <w:rPr>
+          <w:sz w:val="20"/>
+          <w:sz w:val="20"/>
+          <w:szCs w:val="24"/>
+          <w:rFonts w:ascii="Cambria" w:hAnsi="Cambria" w:eastAsia="MS Mincho" w:cs="Times New Roman"/>
+          <w:color w:val="00000A"/>
+          <w:lang w:val="en-US" w:eastAsia="cs-CZ" w:bidi="ar-SA"/>
+        </w:rPr>
+      </w:pPr>
+      <w:r>
+        <w:rPr>
+          <w:rFonts w:eastAsia="MS Mincho" w:cs="Times New Roman"/>
+          <w:color w:val="00000A"/>
+          <w:sz w:val="20"/>
+          <w:szCs w:val="24"/>
+          <w:lang w:val="en-US" w:eastAsia="cs-CZ" w:bidi="ar-SA"/>
+        </w:rPr>
+      </w:r>
+      <w:r/>
+    </w:p>
+    <w:p>
+      <w:pPr>
+        <w:pStyle w:val="ListParagraph"/>
+        <w:rPr>
+          <w:sz w:val="20"/>
+          <w:sz w:val="20"/>
+          <w:szCs w:val="24"/>
+          <w:rFonts w:ascii="Cambria" w:hAnsi="Cambria" w:eastAsia="MS Mincho" w:cs="Times New Roman"/>
+          <w:color w:val="00000A"/>
+          <w:lang w:val="en-US" w:eastAsia="cs-CZ" w:bidi="ar-SA"/>
+        </w:rPr>
+      </w:pPr>
+      <w:r>
+        <w:rPr>
+          <w:rFonts w:eastAsia="MS Mincho" w:cs="Times New Roman"/>
+          <w:color w:val="00000A"/>
+          <w:sz w:val="20"/>
+          <w:szCs w:val="24"/>
+          <w:lang w:val="en-US" w:eastAsia="cs-CZ" w:bidi="ar-SA"/>
+        </w:rPr>
+      </w:r>
+      <w:r/>
+    </w:p>
+    <w:p>
+      <w:pPr>
+        <w:pStyle w:val="Nadpis3"/>
+        <w:numPr>
+          <w:ilvl w:val="2"/>
+          <w:numId w:val="1"/>
+        </w:numPr>
+      </w:pPr>
+      <w:r>
+        <w:rPr>
+          <w:lang w:val="cs-CZ" w:eastAsia="ja-JP"/>
+        </w:rPr>
+        <w:t>Pomocí vzorců z přednášky spočtěte testovací statistiku 't' a stupně volnosti 'df' (degrees of freedom). Porovnejte své výsledky s výstupem předchozího příkazu t.test. Spočtěte bud příslušnou p-value či kritickou hodnotu t-rozdělení a potvrďte výsledek testu z předchozího bodu.</w:t>
+      </w:r>
+      <w:r/>
+    </w:p>
+    <w:p>
+      <w:pPr>
+        <w:pStyle w:val="Normal"/>
+        <w:rPr>
+          <w:sz w:val="20"/>
+          <w:sz w:val="20"/>
+          <w:szCs w:val="24"/>
+          <w:rFonts w:ascii="Cambria" w:hAnsi="Cambria" w:eastAsia="MS Mincho" w:cs="Times New Roman"/>
+          <w:color w:val="00000A"/>
+          <w:lang w:val="cs-CZ" w:eastAsia="ja-JP" w:bidi="ar-SA"/>
+        </w:rPr>
+      </w:pPr>
+      <w:r>
+        <w:rPr>
+          <w:rFonts w:eastAsia="MS Mincho" w:cs="Times New Roman"/>
+          <w:color w:val="00000A"/>
+          <w:sz w:val="20"/>
+          <w:szCs w:val="24"/>
+          <w:lang w:val="cs-CZ" w:eastAsia="ja-JP" w:bidi="ar-SA"/>
+        </w:rPr>
+      </w:r>
+      <w:r/>
+    </w:p>
+    <w:p>
+      <w:pPr>
+        <w:pStyle w:val="Normal"/>
+      </w:pPr>
+      <w:r>
+        <w:rPr>
+          <w:lang w:val="cs-CZ" w:eastAsia="ja-JP"/>
+        </w:rPr>
+        <w:t>Příkazy R dle instrukcí:</w:t>
+      </w:r>
+      <w:r/>
+    </w:p>
+    <w:p>
+      <w:pPr>
+        <w:pStyle w:val="Quote"/>
+        <w:ind w:left="510" w:hanging="0"/>
+        <w:rPr>
+          <w:sz w:val="16"/>
+          <w:i w:val="false"/>
+          <w:b w:val="false"/>
+          <w:sz w:val="16"/>
+          <w:i w:val="false"/>
+          <w:b w:val="false"/>
+          <w:szCs w:val="16"/>
+          <w:iCs/>
+          <w:bCs w:val="false"/>
+          <w:rFonts w:ascii="Courier" w:hAnsi="Courier" w:eastAsia="MS Mincho" w:cs="Courier"/>
+          <w:color w:val="000000"/>
+          <w:lang w:val="cs-CZ" w:eastAsia="ja-JP" w:bidi="ar-SA"/>
+        </w:rPr>
+      </w:pPr>
+      <w:r>
+        <w:rPr>
+          <w:rFonts w:eastAsia="MS Mincho" w:cs="Courier"/>
+          <w:b w:val="false"/>
+          <w:bCs w:val="false"/>
+          <w:i w:val="false"/>
+          <w:iCs/>
+          <w:color w:val="000000"/>
+          <w:sz w:val="16"/>
+          <w:szCs w:val="16"/>
+          <w:lang w:val="cs-CZ" w:eastAsia="ja-JP" w:bidi="ar-SA"/>
+        </w:rPr>
+      </w:r>
+      <w:r/>
+    </w:p>
+    <w:p>
+      <w:pPr>
+        <w:pStyle w:val="Quote"/>
+      </w:pPr>
+      <w:r>
+        <w:rPr>
+          <w:rStyle w:val="IntenseEmphasis"/>
+          <w:b w:val="false"/>
+          <w:bCs w:val="false"/>
+          <w:i w:val="false"/>
+          <w:color w:val="000000"/>
+          <w:lang w:val="cs-CZ" w:eastAsia="ja-JP"/>
+        </w:rPr>
+        <w:t>## 2 IIb</w:t>
+      </w:r>
+      <w:r/>
+    </w:p>
+    <w:p>
+      <w:pPr>
+        <w:pStyle w:val="Quote"/>
+      </w:pPr>
+      <w:r>
+        <w:rPr>
+          <w:rStyle w:val="IntenseEmphasis"/>
+          <w:b w:val="false"/>
+          <w:bCs w:val="false"/>
+          <w:i w:val="false"/>
+          <w:color w:val="000000"/>
+          <w:lang w:val="cs-CZ" w:eastAsia="ja-JP"/>
+        </w:rPr>
+        <w:t>s2x = sum( (x - mean(x))^2 ) / (length(x)-1)</w:t>
+      </w:r>
+      <w:r/>
+    </w:p>
+    <w:p>
+      <w:pPr>
+        <w:pStyle w:val="Quote"/>
+      </w:pPr>
+      <w:r>
+        <w:rPr>
+          <w:rStyle w:val="IntenseEmphasis"/>
+          <w:b w:val="false"/>
+          <w:bCs w:val="false"/>
+          <w:i w:val="false"/>
+          <w:color w:val="000000"/>
+          <w:lang w:val="cs-CZ" w:eastAsia="ja-JP"/>
+        </w:rPr>
+        <w:t>s2y = sum( (y - mean(y))^2 ) / (length(y)-1)</w:t>
+      </w:r>
+      <w:r/>
+    </w:p>
+    <w:p>
+      <w:pPr>
+        <w:pStyle w:val="Quote"/>
+        <w:rPr>
+          <w:i w:val="false"/>
+          <w:b w:val="false"/>
+          <w:i w:val="false"/>
+          <w:b w:val="false"/>
+          <w:bCs w:val="false"/>
+          <w:color w:val="000000"/>
+          <w:lang w:val="cs-CZ" w:eastAsia="ja-JP"/>
+        </w:rPr>
+      </w:pPr>
+      <w:r>
+        <w:rPr/>
+      </w:r>
+      <w:r/>
+    </w:p>
+    <w:p>
+      <w:pPr>
+        <w:pStyle w:val="Quote"/>
+      </w:pPr>
+      <w:r>
+        <w:rPr>
+          <w:rStyle w:val="IntenseEmphasis"/>
+          <w:b w:val="false"/>
+          <w:bCs w:val="false"/>
+          <w:i w:val="false"/>
+          <w:color w:val="000000"/>
+          <w:lang w:val="cs-CZ" w:eastAsia="ja-JP"/>
+        </w:rPr>
+        <w:t>Sxy = sqrt( ((length(x)-1)*s2x + (length(y)-1)*s2y)   /  (length(x)+length(y) -2) )</w:t>
+      </w:r>
+      <w:r/>
+    </w:p>
+    <w:p>
+      <w:pPr>
+        <w:pStyle w:val="Quote"/>
+        <w:rPr>
+          <w:i w:val="false"/>
+          <w:b w:val="false"/>
+          <w:i w:val="false"/>
+          <w:b w:val="false"/>
+          <w:bCs w:val="false"/>
+          <w:color w:val="000000"/>
+          <w:lang w:val="cs-CZ" w:eastAsia="ja-JP"/>
+        </w:rPr>
+      </w:pPr>
+      <w:r>
+        <w:rPr/>
+      </w:r>
+      <w:r/>
+    </w:p>
+    <w:p>
+      <w:pPr>
+        <w:pStyle w:val="Quote"/>
+      </w:pPr>
+      <w:r>
+        <w:rPr>
+          <w:rStyle w:val="IntenseEmphasis"/>
+          <w:b w:val="false"/>
+          <w:bCs w:val="false"/>
+          <w:i w:val="false"/>
+          <w:color w:val="000000"/>
+          <w:lang w:val="cs-CZ" w:eastAsia="ja-JP"/>
+        </w:rPr>
+        <w:t xml:space="preserve">TStat = (mean(x) - mean(y)) / (Sxy * sqrt(1/length(x) + 1/length(y))) </w:t>
+      </w:r>
+      <w:r/>
+    </w:p>
+    <w:p>
+      <w:pPr>
+        <w:pStyle w:val="Quote"/>
+      </w:pPr>
+      <w:r>
+        <w:rPr>
+          <w:rStyle w:val="IntenseEmphasis"/>
+          <w:b w:val="false"/>
+          <w:bCs w:val="false"/>
+          <w:i w:val="false"/>
+          <w:color w:val="000000"/>
+          <w:lang w:val="cs-CZ" w:eastAsia="ja-JP"/>
+        </w:rPr>
+        <w:t>print(TStat)</w:t>
+      </w:r>
+      <w:r/>
+    </w:p>
+    <w:p>
+      <w:pPr>
+        <w:pStyle w:val="Quote"/>
+      </w:pPr>
+      <w:r>
+        <w:rPr>
+          <w:rStyle w:val="IntenseEmphasis"/>
+          <w:b w:val="false"/>
+          <w:bCs w:val="false"/>
+          <w:i w:val="false"/>
+          <w:color w:val="000000"/>
+          <w:lang w:val="cs-CZ" w:eastAsia="ja-JP"/>
+        </w:rPr>
+        <w:t>df = length(x) + length(y) -2</w:t>
+      </w:r>
+      <w:r/>
+    </w:p>
+    <w:p>
+      <w:pPr>
+        <w:pStyle w:val="Quote"/>
+      </w:pPr>
+      <w:r>
+        <w:rPr>
+          <w:rStyle w:val="IntenseEmphasis"/>
+          <w:b w:val="false"/>
+          <w:bCs w:val="false"/>
+          <w:i w:val="false"/>
+          <w:color w:val="000000"/>
+          <w:lang w:val="cs-CZ" w:eastAsia="ja-JP"/>
+        </w:rPr>
+        <w:t>print(df)</w:t>
+      </w:r>
+      <w:r/>
+    </w:p>
+    <w:p>
+      <w:pPr>
+        <w:pStyle w:val="Quote"/>
+        <w:rPr>
+          <w:i w:val="false"/>
+          <w:b w:val="false"/>
+          <w:i w:val="false"/>
+          <w:b w:val="false"/>
+          <w:bCs w:val="false"/>
+          <w:color w:val="000000"/>
+          <w:lang w:val="cs-CZ" w:eastAsia="ja-JP"/>
+        </w:rPr>
+      </w:pPr>
+      <w:r>
+        <w:rPr/>
+      </w:r>
+      <w:r/>
+    </w:p>
+    <w:p>
+      <w:pPr>
+        <w:pStyle w:val="Quote"/>
+      </w:pPr>
+      <w:r>
+        <w:rPr>
+          <w:rStyle w:val="IntenseEmphasis"/>
+          <w:b w:val="false"/>
+          <w:bCs w:val="false"/>
+          <w:i w:val="false"/>
+          <w:color w:val="000000"/>
+          <w:lang w:val="cs-CZ" w:eastAsia="ja-JP"/>
+        </w:rPr>
+        <w:t>tCriticalValue = qt(1-alpha, df, lower.tail = TRUE)</w:t>
+      </w:r>
+      <w:r/>
+    </w:p>
+    <w:p>
+      <w:pPr>
+        <w:pStyle w:val="Quote"/>
+        <w:rPr>
+          <w:i w:val="false"/>
+          <w:b w:val="false"/>
+          <w:i w:val="false"/>
+          <w:b w:val="false"/>
+          <w:bCs w:val="false"/>
+          <w:color w:val="000000"/>
+          <w:lang w:val="cs-CZ" w:eastAsia="ja-JP"/>
+        </w:rPr>
+      </w:pPr>
+      <w:r>
+        <w:rPr/>
+      </w:r>
+      <w:r/>
+    </w:p>
+    <w:p>
+      <w:pPr>
+        <w:pStyle w:val="Quote"/>
+      </w:pPr>
+      <w:r>
+        <w:rPr>
+          <w:rStyle w:val="IntenseEmphasis"/>
+          <w:b w:val="false"/>
+          <w:bCs w:val="false"/>
+          <w:i w:val="false"/>
+          <w:color w:val="000000"/>
+          <w:lang w:val="cs-CZ" w:eastAsia="ja-JP"/>
+        </w:rPr>
+        <w:t>pVal = pt(TStat, df = df)</w:t>
+      </w:r>
+      <w:r/>
+    </w:p>
+    <w:p>
+      <w:pPr>
+        <w:pStyle w:val="Quote"/>
+      </w:pPr>
+      <w:r>
+        <w:rPr>
+          <w:rStyle w:val="IntenseEmphasis"/>
+          <w:b w:val="false"/>
+          <w:bCs w:val="false"/>
+          <w:i w:val="false"/>
+          <w:color w:val="000000"/>
+          <w:lang w:val="cs-CZ" w:eastAsia="ja-JP"/>
+        </w:rPr>
+        <w:t>print(pVal)</w:t>
+      </w:r>
+      <w:r/>
+    </w:p>
+    <w:p>
+      <w:pPr>
+        <w:pStyle w:val="Normal"/>
+        <w:rPr>
+          <w:i w:val="false"/>
+          <w:b w:val="false"/>
+          <w:i w:val="false"/>
+          <w:b w:val="false"/>
+          <w:bCs w:val="false"/>
+          <w:color w:val="000000"/>
+          <w:lang w:val="cs-CZ" w:eastAsia="ja-JP"/>
+        </w:rPr>
+      </w:pPr>
+      <w:r>
+        <w:rPr/>
+      </w:r>
+      <w:r/>
+    </w:p>
+    <w:p>
+      <w:pPr>
+        <w:pStyle w:val="Nadpis4"/>
+        <w:numPr>
+          <w:ilvl w:val="3"/>
+          <w:numId w:val="2"/>
+        </w:numPr>
+      </w:pPr>
+      <w:r>
+        <w:rPr>
+          <w:lang w:val="cs-CZ" w:eastAsia="ja-JP"/>
+        </w:rPr>
+        <w:t>Výstup:</w:t>
+      </w:r>
+      <w:r/>
+    </w:p>
+    <w:p>
+      <w:pPr>
+        <w:pStyle w:val="Quote"/>
+        <w:rPr>
           <w:sz w:val="16"/>
           <w:sz w:val="16"/>
           <w:szCs w:val="16"/>
@@ -2193,134 +2784,45 @@
     <w:p>
       <w:pPr>
         <w:pStyle w:val="Quote"/>
-      </w:pPr>
-      <w:r>
-        <w:rPr>
-          <w:lang w:val="cs-CZ"/>
-        </w:rPr>
-        <w:tab/>
-      </w:r>
-      <w:r>
-        <w:rPr>
-          <w:lang w:val="cs-CZ"/>
-        </w:rPr>
-        <w:t>Two Sample t-test</w:t>
-      </w:r>
-      <w:r/>
-    </w:p>
-    <w:p>
-      <w:pPr>
-        <w:pStyle w:val="Quote"/>
-      </w:pPr>
-      <w:r>
-        <w:rPr>
-          <w:lang w:val="cs-CZ"/>
-        </w:rPr>
-        <w:t>data:  x and y</w:t>
-      </w:r>
-      <w:r/>
-    </w:p>
-    <w:p>
-      <w:pPr>
-        <w:pStyle w:val="Quote"/>
-      </w:pPr>
-      <w:r>
-        <w:rPr>
-          <w:lang w:val="cs-CZ"/>
-        </w:rPr>
-        <w:t xml:space="preserve">t = -1.9881, df = 43, p-value = </w:t>
-      </w:r>
-      <w:r>
-        <w:rPr>
-          <w:color w:val="800000"/>
-          <w:lang w:val="cs-CZ"/>
-        </w:rPr>
-        <w:t>0.02659</w:t>
-      </w:r>
-      <w:r/>
-    </w:p>
-    <w:p>
-      <w:pPr>
-        <w:pStyle w:val="Quote"/>
-      </w:pPr>
-      <w:r>
-        <w:rPr>
-          <w:lang w:val="cs-CZ"/>
-        </w:rPr>
-        <w:t>alternative hypothesis: true difference in means is less than 0</w:t>
-      </w:r>
-      <w:r/>
-    </w:p>
-    <w:p>
-      <w:pPr>
-        <w:pStyle w:val="Quote"/>
-      </w:pPr>
-      <w:r>
-        <w:rPr>
-          <w:lang w:val="cs-CZ"/>
-        </w:rPr>
-        <w:t>99 percent confidence interval:</w:t>
-      </w:r>
-      <w:r/>
-    </w:p>
-    <w:p>
-      <w:pPr>
-        <w:pStyle w:val="Quote"/>
-      </w:pPr>
-      <w:r>
-        <w:rPr>
-          <w:lang w:val="cs-CZ"/>
-        </w:rPr>
-        <w:t xml:space="preserve">      </w:t>
-      </w:r>
-      <w:r>
-        <w:rPr>
-          <w:color w:val="800000"/>
-          <w:lang w:val="cs-CZ"/>
-        </w:rPr>
-        <w:t>-Inf 0.1759636</w:t>
-      </w:r>
-      <w:r/>
-    </w:p>
-    <w:p>
-      <w:pPr>
-        <w:pStyle w:val="Quote"/>
-      </w:pPr>
-      <w:r>
-        <w:rPr>
-          <w:lang w:val="cs-CZ"/>
-        </w:rPr>
-        <w:t>sample estimates:</w:t>
-      </w:r>
-      <w:r/>
-    </w:p>
-    <w:p>
-      <w:pPr>
-        <w:pStyle w:val="Quote"/>
-      </w:pPr>
-      <w:r>
-        <w:rPr>
-          <w:lang w:val="cs-CZ"/>
-        </w:rPr>
-        <w:t xml:space="preserve">mean of x mean of y </w:t>
-      </w:r>
-      <w:r/>
-    </w:p>
-    <w:p>
-      <w:pPr>
-        <w:pStyle w:val="Quote"/>
-      </w:pPr>
-      <w:r>
-        <w:rPr>
-          <w:lang w:val="cs-CZ"/>
-        </w:rPr>
-        <w:t xml:space="preserve"> </w:t>
-      </w:r>
-      <w:r>
-        <w:rPr>
-          <w:lang w:val="cs-CZ"/>
-        </w:rPr>
-        <w:t xml:space="preserve">9.915085 10.732271 </w:t>
+        <w:spacing w:before="120" w:after="120"/>
+        <w:ind w:left="510" w:firstLine="510"/>
+        <w:jc w:val="both"/>
+      </w:pPr>
+      <w:r>
+        <w:rPr>
+          <w:lang w:val="cs-CZ" w:eastAsia="ja-JP"/>
+        </w:rPr>
+        <w:t>[1] -1.25216</w:t>
+      </w:r>
+      <w:r/>
+    </w:p>
+    <w:p>
+      <w:pPr>
+        <w:pStyle w:val="Quote"/>
+        <w:spacing w:before="120" w:after="120"/>
+        <w:ind w:left="510" w:firstLine="510"/>
+        <w:jc w:val="both"/>
+      </w:pPr>
+      <w:r>
+        <w:rPr>
+          <w:lang w:val="cs-CZ" w:eastAsia="ja-JP"/>
+        </w:rPr>
+        <w:t>[1] 43</w:t>
+      </w:r>
+      <w:r/>
+    </w:p>
+    <w:p>
+      <w:pPr>
+        <w:pStyle w:val="Quote"/>
+        <w:spacing w:before="120" w:after="120"/>
+        <w:ind w:left="510" w:firstLine="510"/>
+        <w:jc w:val="both"/>
+      </w:pPr>
+      <w:r>
+        <w:rPr>
+          <w:lang w:val="cs-CZ" w:eastAsia="ja-JP"/>
+        </w:rPr>
+        <w:t>[1] 0.1086399</w:t>
       </w:r>
       <w:r/>
     </w:p>
@@ -2333,11 +2835,17 @@
           <w:szCs w:val="24"/>
           <w:rFonts w:ascii="Cambria" w:hAnsi="Cambria" w:eastAsia="MS Mincho" w:cs="Times New Roman"/>
           <w:color w:val="00000A"/>
-          <w:lang w:val="en-US" w:eastAsia="cs-CZ" w:bidi="ar-SA"/>
-        </w:rPr>
-      </w:pPr>
-      <w:r>
-        <w:rPr/>
+          <w:lang w:val="cs-CZ" w:eastAsia="cs-CZ" w:bidi="ar-SA"/>
+        </w:rPr>
+      </w:pPr>
+      <w:r>
+        <w:rPr>
+          <w:rFonts w:eastAsia="MS Mincho" w:cs="Times New Roman"/>
+          <w:color w:val="00000A"/>
+          <w:sz w:val="20"/>
+          <w:szCs w:val="24"/>
+          <w:lang w:val="cs-CZ" w:eastAsia="cs-CZ" w:bidi="ar-SA"/>
+        </w:rPr>
       </w:r>
       <w:r/>
     </w:p>
@@ -2350,512 +2858,55 @@
         </w:numPr>
       </w:pPr>
       <w:r>
-        <w:rPr/>
-        <w:t xml:space="preserve">Vidíme, že konfidenční interval obsahuje 0, neboť je roven (-inf, </w:t>
-      </w:r>
-      <w:r>
-        <w:rPr>
-          <w:lang w:val="cs-CZ"/>
-        </w:rPr>
-        <w:t xml:space="preserve">0.3054639). Z toho plyne, že nemůžeme hypotézu </w:t>
-      </w:r>
-      <w:r>
-        <w:rPr/>
-        <w:t xml:space="preserve">H0 zamítnout. </w:t>
-      </w:r>
-      <w:r>
-        <w:rPr/>
-        <w:t>To potvrzuje relativně vysoká hodnota p-value, která je rovna 2,659%.</w:t>
+        <w:rPr>
+          <w:lang w:val="cs-CZ"/>
+        </w:rPr>
+        <w:t xml:space="preserve">Spočtené hodnoty jsou: </w:t>
+      </w:r>
+      <w:r>
+        <w:rPr>
+          <w:color w:val="FF0000"/>
+          <w:lang w:val="cs-CZ"/>
+        </w:rPr>
+        <w:t>t = -1.25216</w:t>
+      </w:r>
+      <w:r>
+        <w:rPr>
+          <w:lang w:val="cs-CZ"/>
+        </w:rPr>
+        <w:t xml:space="preserve">, </w:t>
+      </w:r>
+      <w:r>
+        <w:rPr>
+          <w:color w:val="FF0000"/>
+          <w:lang w:val="cs-CZ"/>
+        </w:rPr>
+        <w:t>df = 43</w:t>
+      </w:r>
+      <w:r>
+        <w:rPr>
+          <w:lang w:val="cs-CZ"/>
+        </w:rPr>
+        <w:t xml:space="preserve"> a </w:t>
+      </w:r>
+      <w:r>
+        <w:rPr>
+          <w:color w:val="FF0000"/>
+          <w:lang w:val="cs-CZ"/>
+        </w:rPr>
+        <w:t>p-value = 0.1086399</w:t>
+      </w:r>
+      <w:r>
+        <w:rPr>
+          <w:lang w:val="cs-CZ"/>
+        </w:rPr>
+        <w:t>. V minulém bodě nám vyšlo t = -1.2522, df = 43 a p-value = 0.1086. Je zřejmé, že hodnoty jsou téměř stejné, jejich rozdíly jsou dané pouze chyby způsobené během dělení.</w:t>
       </w:r>
       <w:r/>
     </w:p>
     <w:p>
       <w:pPr>
         <w:pStyle w:val="ListParagraph"/>
-        <w:numPr>
-          <w:ilvl w:val="0"/>
-          <w:numId w:val="4"/>
-        </w:numPr>
-        <w:rPr>
-          <w:sz w:val="20"/>
-          <w:sz w:val="20"/>
-          <w:szCs w:val="24"/>
-          <w:rFonts w:ascii="Cambria" w:hAnsi="Cambria" w:eastAsia="MS Mincho" w:cs="Times New Roman"/>
-          <w:color w:val="00000A"/>
-          <w:lang w:val="en-US" w:eastAsia="cs-CZ" w:bidi="ar-SA"/>
-        </w:rPr>
-      </w:pPr>
-      <w:r>
-        <w:rPr/>
-        <w:t>Pravděpodobnost, že naše rozhodnutí je chybné, aneb že jsme nezamítli H0, i když je H0 nepravdivé, je rovna chybě druhého typu a pravděpodobnost této chyby je neznámá.</w:t>
-      </w:r>
-      <w:r/>
-    </w:p>
-    <w:p>
-      <w:pPr>
-        <w:pStyle w:val="ListParagraph"/>
-        <w:rPr>
-          <w:sz w:val="20"/>
-          <w:sz w:val="20"/>
-          <w:szCs w:val="24"/>
-          <w:rFonts w:ascii="Cambria" w:hAnsi="Cambria" w:eastAsia="MS Mincho" w:cs="Times New Roman"/>
-          <w:color w:val="00000A"/>
-          <w:lang w:val="en-US" w:eastAsia="cs-CZ" w:bidi="ar-SA"/>
-        </w:rPr>
-      </w:pPr>
-      <w:r>
-        <w:rPr>
-          <w:rFonts w:eastAsia="MS Mincho" w:cs="Times New Roman"/>
-          <w:color w:val="00000A"/>
-          <w:sz w:val="20"/>
-          <w:szCs w:val="24"/>
-          <w:lang w:val="en-US" w:eastAsia="cs-CZ" w:bidi="ar-SA"/>
-        </w:rPr>
-      </w:r>
-      <w:r/>
-    </w:p>
-    <w:p>
-      <w:pPr>
-        <w:pStyle w:val="ListParagraph"/>
-        <w:rPr>
-          <w:sz w:val="20"/>
-          <w:sz w:val="20"/>
-          <w:szCs w:val="24"/>
-          <w:rFonts w:ascii="Cambria" w:hAnsi="Cambria" w:eastAsia="MS Mincho" w:cs="Times New Roman"/>
-          <w:color w:val="00000A"/>
-          <w:lang w:val="en-US" w:eastAsia="cs-CZ" w:bidi="ar-SA"/>
-        </w:rPr>
-      </w:pPr>
-      <w:r>
-        <w:rPr>
-          <w:rFonts w:eastAsia="MS Mincho" w:cs="Times New Roman"/>
-          <w:color w:val="00000A"/>
-          <w:sz w:val="20"/>
-          <w:szCs w:val="24"/>
-          <w:lang w:val="en-US" w:eastAsia="cs-CZ" w:bidi="ar-SA"/>
-        </w:rPr>
-      </w:r>
-      <w:r/>
-    </w:p>
-    <w:p>
-      <w:pPr>
-        <w:pStyle w:val="Nadpis3"/>
-        <w:numPr>
-          <w:ilvl w:val="2"/>
-          <w:numId w:val="1"/>
-        </w:numPr>
-      </w:pPr>
-      <w:r>
-        <w:rPr>
-          <w:lang w:val="cs-CZ" w:eastAsia="ja-JP"/>
-        </w:rPr>
-        <w:t>Pomocí vzorců z přednášky spočtěte testovací statistiku 't' a stupně volnosti 'df' (degrees of freedom). Porovnejte své výsledky s výstupem předchozího příkazu t.test. Spočtěte bud příslušnou p-value či kritickou hodnotu t-rozdělení a potvrďte výsledek testu z předchozího bodu.</w:t>
-      </w:r>
-      <w:r/>
-    </w:p>
-    <w:p>
-      <w:pPr>
-        <w:pStyle w:val="Normal"/>
-        <w:rPr>
-          <w:sz w:val="20"/>
-          <w:sz w:val="20"/>
-          <w:szCs w:val="24"/>
-          <w:rFonts w:ascii="Cambria" w:hAnsi="Cambria" w:eastAsia="MS Mincho" w:cs="Times New Roman"/>
-          <w:color w:val="00000A"/>
-          <w:lang w:val="cs-CZ" w:eastAsia="ja-JP" w:bidi="ar-SA"/>
-        </w:rPr>
-      </w:pPr>
-      <w:r>
-        <w:rPr>
-          <w:lang w:val="cs-CZ" w:eastAsia="ja-JP"/>
-        </w:rPr>
-      </w:r>
-      <w:r/>
-    </w:p>
-    <w:p>
-      <w:pPr>
-        <w:pStyle w:val="Normal"/>
-      </w:pPr>
-      <w:r>
-        <w:rPr>
-          <w:lang w:val="cs-CZ" w:eastAsia="ja-JP"/>
-        </w:rPr>
-        <w:t>Příkazy R dle instrukcí:</w:t>
-      </w:r>
-      <w:r/>
-    </w:p>
-    <w:p>
-      <w:pPr>
-        <w:pStyle w:val="Quote"/>
-        <w:ind w:left="510" w:hanging="0"/>
-        <w:rPr>
-          <w:sz w:val="16"/>
-          <w:i w:val="false"/>
-          <w:b w:val="false"/>
-          <w:sz w:val="16"/>
-          <w:i w:val="false"/>
-          <w:b w:val="false"/>
-          <w:szCs w:val="16"/>
-          <w:iCs/>
-          <w:bCs w:val="false"/>
-          <w:rFonts w:ascii="Courier" w:hAnsi="Courier" w:eastAsia="MS Mincho" w:cs="Courier"/>
-          <w:color w:val="000000"/>
-          <w:lang w:val="cs-CZ" w:eastAsia="ja-JP" w:bidi="ar-SA"/>
-        </w:rPr>
-      </w:pPr>
-      <w:r>
-        <w:rPr>
-          <w:b w:val="false"/>
-          <w:bCs w:val="false"/>
-          <w:i w:val="false"/>
-          <w:color w:val="000000"/>
-          <w:lang w:val="cs-CZ" w:eastAsia="ja-JP"/>
-        </w:rPr>
-      </w:r>
-      <w:r/>
-    </w:p>
-    <w:p>
-      <w:pPr>
-        <w:pStyle w:val="Quote"/>
-      </w:pPr>
-      <w:r>
-        <w:rPr>
-          <w:rStyle w:val="IntenseEmphasis"/>
-          <w:b w:val="false"/>
-          <w:bCs w:val="false"/>
-          <w:i w:val="false"/>
-          <w:color w:val="000000"/>
-          <w:lang w:val="cs-CZ" w:eastAsia="ja-JP"/>
-        </w:rPr>
-        <w:t>## 2 IIb</w:t>
-      </w:r>
-      <w:r/>
-    </w:p>
-    <w:p>
-      <w:pPr>
-        <w:pStyle w:val="Quote"/>
-      </w:pPr>
-      <w:r>
-        <w:rPr>
-          <w:rStyle w:val="IntenseEmphasis"/>
-          <w:b w:val="false"/>
-          <w:bCs w:val="false"/>
-          <w:i w:val="false"/>
-          <w:color w:val="000000"/>
-          <w:lang w:val="cs-CZ" w:eastAsia="ja-JP"/>
-        </w:rPr>
-        <w:t>s2x = sum( (x - mean(x))^2 ) / (length(x)-1)</w:t>
-      </w:r>
-      <w:r/>
-    </w:p>
-    <w:p>
-      <w:pPr>
-        <w:pStyle w:val="Quote"/>
-      </w:pPr>
-      <w:r>
-        <w:rPr>
-          <w:rStyle w:val="IntenseEmphasis"/>
-          <w:b w:val="false"/>
-          <w:bCs w:val="false"/>
-          <w:i w:val="false"/>
-          <w:color w:val="000000"/>
-          <w:lang w:val="cs-CZ" w:eastAsia="ja-JP"/>
-        </w:rPr>
-        <w:t>s2y = sum( (y - mean(y))^2 ) / (length(y)-1)</w:t>
-      </w:r>
-      <w:r/>
-    </w:p>
-    <w:p>
-      <w:pPr>
-        <w:pStyle w:val="Quote"/>
-        <w:rPr>
-          <w:sz w:val="16"/>
-          <w:i w:val="false"/>
-          <w:b w:val="false"/>
-          <w:sz w:val="16"/>
-          <w:i w:val="false"/>
-          <w:b w:val="false"/>
-          <w:szCs w:val="16"/>
-          <w:iCs/>
-          <w:bCs w:val="false"/>
-          <w:rFonts w:ascii="Courier" w:hAnsi="Courier" w:eastAsia="MS Mincho" w:cs="Courier"/>
-          <w:color w:val="000000"/>
-          <w:lang w:val="cs-CZ" w:eastAsia="ja-JP" w:bidi="ar-SA"/>
-        </w:rPr>
-      </w:pPr>
-      <w:r>
-        <w:rPr>
-          <w:b w:val="false"/>
-          <w:bCs w:val="false"/>
-          <w:i w:val="false"/>
-          <w:color w:val="000000"/>
-          <w:lang w:val="cs-CZ" w:eastAsia="ja-JP"/>
-        </w:rPr>
-      </w:r>
-      <w:r/>
-    </w:p>
-    <w:p>
-      <w:pPr>
-        <w:pStyle w:val="Quote"/>
-      </w:pPr>
-      <w:r>
-        <w:rPr>
-          <w:rStyle w:val="IntenseEmphasis"/>
-          <w:b w:val="false"/>
-          <w:bCs w:val="false"/>
-          <w:i w:val="false"/>
-          <w:color w:val="000000"/>
-          <w:lang w:val="cs-CZ" w:eastAsia="ja-JP"/>
-        </w:rPr>
-        <w:t>Sxy = sqrt( ((length(x)-1)*s2x + (length(y)-1)*s2y)   /  (length(x)+length(y) -2) )</w:t>
-      </w:r>
-      <w:r/>
-    </w:p>
-    <w:p>
-      <w:pPr>
-        <w:pStyle w:val="Quote"/>
-        <w:rPr>
-          <w:sz w:val="16"/>
-          <w:i w:val="false"/>
-          <w:b w:val="false"/>
-          <w:sz w:val="16"/>
-          <w:i w:val="false"/>
-          <w:b w:val="false"/>
-          <w:szCs w:val="16"/>
-          <w:iCs/>
-          <w:bCs w:val="false"/>
-          <w:rFonts w:ascii="Courier" w:hAnsi="Courier" w:eastAsia="MS Mincho" w:cs="Courier"/>
-          <w:color w:val="000000"/>
-          <w:lang w:val="cs-CZ" w:eastAsia="ja-JP" w:bidi="ar-SA"/>
-        </w:rPr>
-      </w:pPr>
-      <w:r>
-        <w:rPr>
-          <w:b w:val="false"/>
-          <w:bCs w:val="false"/>
-          <w:i w:val="false"/>
-          <w:color w:val="000000"/>
-          <w:lang w:val="cs-CZ" w:eastAsia="ja-JP"/>
-        </w:rPr>
-      </w:r>
-      <w:r/>
-    </w:p>
-    <w:p>
-      <w:pPr>
-        <w:pStyle w:val="Quote"/>
-      </w:pPr>
-      <w:r>
-        <w:rPr>
-          <w:rStyle w:val="IntenseEmphasis"/>
-          <w:b w:val="false"/>
-          <w:bCs w:val="false"/>
-          <w:i w:val="false"/>
-          <w:color w:val="000000"/>
-          <w:lang w:val="cs-CZ" w:eastAsia="ja-JP"/>
-        </w:rPr>
-        <w:t xml:space="preserve">TStat = (mean(x) - mean(y)) / (Sxy * sqrt(1/length(x) + 1/length(y))) </w:t>
-      </w:r>
-      <w:r/>
-    </w:p>
-    <w:p>
-      <w:pPr>
-        <w:pStyle w:val="Quote"/>
-      </w:pPr>
-      <w:r>
-        <w:rPr>
-          <w:rStyle w:val="IntenseEmphasis"/>
-          <w:b w:val="false"/>
-          <w:bCs w:val="false"/>
-          <w:i w:val="false"/>
-          <w:color w:val="000000"/>
-          <w:lang w:val="cs-CZ" w:eastAsia="ja-JP"/>
-        </w:rPr>
-        <w:t>df = length(x) + length(y) -2</w:t>
-      </w:r>
-      <w:r/>
-    </w:p>
-    <w:p>
-      <w:pPr>
-        <w:pStyle w:val="Quote"/>
-        <w:rPr>
-          <w:sz w:val="16"/>
-          <w:i w:val="false"/>
-          <w:b w:val="false"/>
-          <w:sz w:val="16"/>
-          <w:i w:val="false"/>
-          <w:b w:val="false"/>
-          <w:szCs w:val="16"/>
-          <w:iCs/>
-          <w:bCs w:val="false"/>
-          <w:rFonts w:ascii="Courier" w:hAnsi="Courier" w:eastAsia="MS Mincho" w:cs="Courier"/>
-          <w:color w:val="000000"/>
-          <w:lang w:val="cs-CZ" w:eastAsia="ja-JP" w:bidi="ar-SA"/>
-        </w:rPr>
-      </w:pPr>
-      <w:r>
-        <w:rPr>
-          <w:b w:val="false"/>
-          <w:bCs w:val="false"/>
-          <w:i w:val="false"/>
-          <w:color w:val="000000"/>
-          <w:lang w:val="cs-CZ" w:eastAsia="ja-JP"/>
-        </w:rPr>
-      </w:r>
-      <w:r/>
-    </w:p>
-    <w:p>
-      <w:pPr>
-        <w:pStyle w:val="Quote"/>
-      </w:pPr>
-      <w:r>
-        <w:rPr>
-          <w:rStyle w:val="IntenseEmphasis"/>
-          <w:b w:val="false"/>
-          <w:bCs w:val="false"/>
-          <w:i w:val="false"/>
-          <w:color w:val="000000"/>
-          <w:lang w:val="cs-CZ" w:eastAsia="ja-JP"/>
-        </w:rPr>
-        <w:t>tCriticalValue = qt(1-alpha, df, lower.tail = TRUE)</w:t>
-      </w:r>
-      <w:r/>
-    </w:p>
-    <w:p>
-      <w:pPr>
-        <w:pStyle w:val="Quote"/>
-        <w:rPr>
-          <w:sz w:val="16"/>
-          <w:i w:val="false"/>
-          <w:b w:val="false"/>
-          <w:sz w:val="16"/>
-          <w:i w:val="false"/>
-          <w:b w:val="false"/>
-          <w:szCs w:val="16"/>
-          <w:iCs/>
-          <w:bCs w:val="false"/>
-          <w:rFonts w:ascii="Courier" w:hAnsi="Courier" w:eastAsia="MS Mincho" w:cs="Courier"/>
-          <w:color w:val="000000"/>
-          <w:lang w:val="cs-CZ" w:eastAsia="ja-JP" w:bidi="ar-SA"/>
-        </w:rPr>
-      </w:pPr>
-      <w:r>
-        <w:rPr>
-          <w:b w:val="false"/>
-          <w:bCs w:val="false"/>
-          <w:i w:val="false"/>
-          <w:color w:val="000000"/>
-          <w:lang w:val="cs-CZ" w:eastAsia="ja-JP"/>
-        </w:rPr>
-      </w:r>
-      <w:r/>
-    </w:p>
-    <w:p>
-      <w:pPr>
-        <w:pStyle w:val="Quote"/>
-      </w:pPr>
-      <w:r>
-        <w:rPr>
-          <w:rStyle w:val="IntenseEmphasis"/>
-          <w:b w:val="false"/>
-          <w:bCs w:val="false"/>
-          <w:i w:val="false"/>
-          <w:color w:val="000000"/>
-          <w:lang w:val="cs-CZ" w:eastAsia="ja-JP"/>
-        </w:rPr>
-        <w:t>pVal = pt(TStat, df = df)</w:t>
-      </w:r>
-      <w:r/>
-    </w:p>
-    <w:p>
-      <w:pPr>
-        <w:pStyle w:val="Nadpis4"/>
-        <w:numPr>
-          <w:ilvl w:val="0"/>
-          <w:numId w:val="0"/>
-        </w:numPr>
-        <w:rPr>
-          <w:sz w:val="20"/>
-          <w:sz w:val="20"/>
-          <w:szCs w:val="24"/>
-          <w:iCs/>
-          <w:bCs/>
-          <w:rFonts w:ascii="Cambria" w:hAnsi="Cambria" w:eastAsia="MS Gothic" w:cs="Times New Roman"/>
-          <w:color w:val="00000A"/>
-          <w:lang w:val="cs-CZ" w:eastAsia="ja-JP" w:bidi="ar-SA"/>
-        </w:rPr>
-      </w:pPr>
-      <w:r>
-        <w:rPr>
-          <w:rFonts w:eastAsia="MS Gothic" w:cs="Times New Roman"/>
-          <w:bCs/>
-          <w:iCs/>
-          <w:color w:val="00000A"/>
-          <w:sz w:val="20"/>
-          <w:szCs w:val="24"/>
-          <w:lang w:val="cs-CZ" w:eastAsia="ja-JP" w:bidi="ar-SA"/>
-        </w:rPr>
-      </w:r>
-      <w:r/>
-    </w:p>
-    <w:p>
-      <w:pPr>
-        <w:pStyle w:val="Nadpis4"/>
-        <w:numPr>
-          <w:ilvl w:val="3"/>
-          <w:numId w:val="2"/>
-        </w:numPr>
-      </w:pPr>
-      <w:r>
-        <w:rPr>
-          <w:lang w:val="cs-CZ" w:eastAsia="ja-JP"/>
-        </w:rPr>
-        <w:t>Výstup:</w:t>
-      </w:r>
-      <w:r/>
-    </w:p>
-    <w:p>
-      <w:pPr>
-        <w:pStyle w:val="Quote"/>
-        <w:rPr>
-          <w:sz w:val="16"/>
-          <w:sz w:val="16"/>
-          <w:szCs w:val="16"/>
-          <w:iCs/>
-          <w:rFonts w:ascii="Courier" w:hAnsi="Courier" w:eastAsia="MS Mincho" w:cs="Courier"/>
-          <w:color w:val="000000"/>
-          <w:lang w:val="cs-CZ" w:eastAsia="cs-CZ" w:bidi="ar-SA"/>
-        </w:rPr>
-      </w:pPr>
-      <w:r>
-        <w:rPr>
-          <w:rFonts w:eastAsia="MS Mincho" w:cs="Courier"/>
-          <w:iCs/>
-          <w:color w:val="000000"/>
-          <w:sz w:val="16"/>
-          <w:szCs w:val="16"/>
-          <w:lang w:val="cs-CZ" w:eastAsia="cs-CZ" w:bidi="ar-SA"/>
-        </w:rPr>
-      </w:r>
-      <w:r/>
-    </w:p>
-    <w:p>
-      <w:pPr>
-        <w:pStyle w:val="Quote"/>
-        <w:spacing w:before="120" w:after="120"/>
-        <w:ind w:left="510" w:firstLine="510"/>
-        <w:jc w:val="both"/>
-      </w:pPr>
-      <w:r>
-        <w:rPr>
-          <w:lang w:val="cs-CZ" w:eastAsia="ja-JP"/>
-        </w:rPr>
-        <w:t>"H0 rejected"</w:t>
-      </w:r>
-      <w:r/>
-    </w:p>
-    <w:p>
-      <w:pPr>
-        <w:pStyle w:val="Normal"/>
         <w:rPr>
           <w:sz w:val="20"/>
           <w:sz w:val="20"/>
@@ -2872,41 +2923,6 @@
           <w:sz w:val="20"/>
           <w:szCs w:val="24"/>
           <w:lang w:val="cs-CZ" w:eastAsia="cs-CZ" w:bidi="ar-SA"/>
-        </w:rPr>
-      </w:r>
-      <w:r/>
-    </w:p>
-    <w:p>
-      <w:pPr>
-        <w:pStyle w:val="ListParagraph"/>
-        <w:numPr>
-          <w:ilvl w:val="0"/>
-          <w:numId w:val="4"/>
-        </w:numPr>
-      </w:pPr>
-      <w:r>
-        <w:rPr>
-          <w:lang w:val="cs-CZ"/>
-        </w:rPr>
-        <w:t>Text</w:t>
-      </w:r>
-      <w:r/>
-    </w:p>
-    <w:p>
-      <w:pPr>
-        <w:pStyle w:val="ListParagraph"/>
-        <w:rPr>
-          <w:sz w:val="20"/>
-          <w:sz w:val="20"/>
-          <w:szCs w:val="24"/>
-          <w:rFonts w:ascii="Cambria" w:hAnsi="Cambria" w:eastAsia="MS Mincho" w:cs="Times New Roman"/>
-          <w:color w:val="00000A"/>
-          <w:lang w:val="cs-CZ" w:eastAsia="cs-CZ" w:bidi="ar-SA"/>
-        </w:rPr>
-      </w:pPr>
-      <w:r>
-        <w:rPr>
-          <w:lang w:val="cs-CZ"/>
         </w:rPr>
       </w:r>
       <w:r/>
@@ -2943,7 +2959,11 @@
       </w:pPr>
       <w:r>
         <w:rPr>
-          <w:lang w:val="cs-CZ" w:eastAsia="ja-JP"/>
+          <w:rFonts w:eastAsia="MS Mincho" w:cs="Times New Roman"/>
+          <w:color w:val="00000A"/>
+          <w:sz w:val="20"/>
+          <w:szCs w:val="24"/>
+          <w:lang w:val="cs-CZ" w:eastAsia="ja-JP" w:bidi="ar-SA"/>
         </w:rPr>
       </w:r>
       <w:r/>
@@ -2951,7 +2971,384 @@
     <w:p>
       <w:pPr>
         <w:pStyle w:val="Normal"/>
+      </w:pPr>
+      <w:r>
+        <w:rPr>
+          <w:lang w:val="cs-CZ" w:eastAsia="ja-JP"/>
+        </w:rPr>
+        <w:t>Příkazy R dle instrukcí:</w:t>
+      </w:r>
+      <w:r/>
+    </w:p>
+    <w:p>
+      <w:pPr>
+        <w:pStyle w:val="Quote"/>
+        <w:ind w:left="510" w:hanging="0"/>
+        <w:rPr>
+          <w:sz w:val="16"/>
+          <w:i w:val="false"/>
+          <w:b w:val="false"/>
+          <w:sz w:val="16"/>
+          <w:i w:val="false"/>
+          <w:b w:val="false"/>
+          <w:szCs w:val="16"/>
+          <w:iCs/>
+          <w:bCs w:val="false"/>
+          <w:rFonts w:ascii="Courier" w:hAnsi="Courier" w:eastAsia="MS Mincho" w:cs="Courier"/>
+          <w:color w:val="000000"/>
+          <w:lang w:val="cs-CZ" w:eastAsia="ja-JP" w:bidi="ar-SA"/>
+        </w:rPr>
+      </w:pPr>
+      <w:r>
+        <w:rPr>
+          <w:rFonts w:eastAsia="MS Mincho" w:cs="Courier"/>
+          <w:b w:val="false"/>
+          <w:bCs w:val="false"/>
+          <w:i w:val="false"/>
+          <w:iCs/>
+          <w:color w:val="000000"/>
+          <w:sz w:val="16"/>
+          <w:szCs w:val="16"/>
+          <w:lang w:val="cs-CZ" w:eastAsia="ja-JP" w:bidi="ar-SA"/>
+        </w:rPr>
+      </w:r>
+      <w:r/>
+    </w:p>
+    <w:p>
+      <w:pPr>
+        <w:pStyle w:val="Quote"/>
+      </w:pPr>
+      <w:r>
+        <w:rPr>
+          <w:rStyle w:val="IntenseEmphasis"/>
+          <w:b w:val="false"/>
+          <w:bCs w:val="false"/>
+          <w:i w:val="false"/>
+          <w:color w:val="000000"/>
+          <w:lang w:val="cs-CZ" w:eastAsia="ja-JP"/>
+        </w:rPr>
+        <w:t>n1 = 20;</w:t>
+      </w:r>
+      <w:r/>
+    </w:p>
+    <w:p>
+      <w:pPr>
+        <w:pStyle w:val="Quote"/>
+      </w:pPr>
+      <w:r>
+        <w:rPr>
+          <w:rStyle w:val="IntenseEmphasis"/>
+          <w:b w:val="false"/>
+          <w:bCs w:val="false"/>
+          <w:i w:val="false"/>
+          <w:color w:val="000000"/>
+          <w:lang w:val="cs-CZ" w:eastAsia="ja-JP"/>
+        </w:rPr>
+        <w:t>n2 = 25;</w:t>
+      </w:r>
+      <w:r/>
+    </w:p>
+    <w:p>
+      <w:pPr>
+        <w:pStyle w:val="Quote"/>
+      </w:pPr>
+      <w:r>
+        <w:rPr>
+          <w:rStyle w:val="IntenseEmphasis"/>
+          <w:b w:val="false"/>
+          <w:bCs w:val="false"/>
+          <w:i w:val="false"/>
+          <w:color w:val="000000"/>
+          <w:lang w:val="cs-CZ" w:eastAsia="ja-JP"/>
+        </w:rPr>
+        <w:t>alpha = 0.01</w:t>
+      </w:r>
+      <w:r/>
+    </w:p>
+    <w:p>
+      <w:pPr>
+        <w:pStyle w:val="Quote"/>
+      </w:pPr>
+      <w:r>
+        <w:rPr>
+          <w:rStyle w:val="IntenseEmphasis"/>
+          <w:b w:val="false"/>
+          <w:bCs w:val="false"/>
+          <w:i w:val="false"/>
+          <w:color w:val="000000"/>
+          <w:lang w:val="cs-CZ" w:eastAsia="ja-JP"/>
+        </w:rPr>
+        <w:t>x=rnorm(n1, mean=10, sd=1.3)</w:t>
+      </w:r>
+      <w:r/>
+    </w:p>
+    <w:p>
+      <w:pPr>
+        <w:pStyle w:val="Quote"/>
+      </w:pPr>
+      <w:r>
+        <w:rPr>
+          <w:rStyle w:val="IntenseEmphasis"/>
+          <w:b w:val="false"/>
+          <w:bCs w:val="false"/>
+          <w:i w:val="false"/>
+          <w:color w:val="000000"/>
+          <w:lang w:val="cs-CZ" w:eastAsia="ja-JP"/>
+        </w:rPr>
+        <w:t>y=rnorm(n2, mean=11.28, sd=1.2)</w:t>
+      </w:r>
+      <w:r/>
+    </w:p>
+    <w:p>
+      <w:pPr>
+        <w:pStyle w:val="Quote"/>
+      </w:pPr>
+      <w:r>
+        <w:rPr>
+          <w:rStyle w:val="IntenseEmphasis"/>
+          <w:b w:val="false"/>
+          <w:bCs w:val="false"/>
+          <w:i w:val="false"/>
+          <w:color w:val="000000"/>
+          <w:lang w:val="cs-CZ" w:eastAsia="ja-JP"/>
+        </w:rPr>
+        <w:t xml:space="preserve"> </w:t>
+      </w:r>
+      <w:r/>
+    </w:p>
+    <w:p>
+      <w:pPr>
+        <w:pStyle w:val="Quote"/>
+      </w:pPr>
+      <w:r>
+        <w:rPr>
+          <w:rStyle w:val="IntenseEmphasis"/>
+          <w:b w:val="false"/>
+          <w:bCs w:val="false"/>
+          <w:i w:val="false"/>
+          <w:color w:val="000000"/>
+          <w:lang w:val="cs-CZ" w:eastAsia="ja-JP"/>
+        </w:rPr>
+        <w:t>t.test(x, y=y, paired = FALSE, var.equal = FALSE, conf.level = 1-alpha)</w:t>
+      </w:r>
+      <w:r/>
+    </w:p>
+    <w:p>
+      <w:pPr>
+        <w:pStyle w:val="Normal"/>
+        <w:rPr>
+          <w:i w:val="false"/>
+          <w:b w:val="false"/>
+          <w:i w:val="false"/>
+          <w:b w:val="false"/>
+          <w:bCs w:val="false"/>
+          <w:color w:val="000000"/>
+          <w:lang w:val="cs-CZ" w:eastAsia="ja-JP"/>
+        </w:rPr>
+      </w:pPr>
+      <w:r>
+        <w:rPr/>
+      </w:r>
+      <w:r/>
+    </w:p>
+    <w:p>
+      <w:pPr>
+        <w:pStyle w:val="Nadpis4"/>
+        <w:numPr>
+          <w:ilvl w:val="3"/>
+          <w:numId w:val="2"/>
+        </w:numPr>
+      </w:pPr>
+      <w:r>
+        <w:rPr>
+          <w:lang w:val="cs-CZ" w:eastAsia="ja-JP"/>
+        </w:rPr>
+        <w:t>Výstup:</w:t>
+      </w:r>
+      <w:r/>
+    </w:p>
+    <w:p>
+      <w:pPr>
+        <w:pStyle w:val="Quote"/>
         <w:spacing w:before="120" w:after="120"/>
+        <w:ind w:left="510" w:firstLine="510"/>
+        <w:jc w:val="both"/>
+      </w:pPr>
+      <w:r>
+        <w:rPr>
+          <w:lang w:val="cs-CZ" w:eastAsia="ja-JP"/>
+        </w:rPr>
+        <w:tab/>
+        <w:t>Welch Two Sample t-test</w:t>
+      </w:r>
+      <w:r/>
+    </w:p>
+    <w:p>
+      <w:pPr>
+        <w:pStyle w:val="Quote"/>
+        <w:spacing w:before="120" w:after="120"/>
+        <w:ind w:left="510" w:firstLine="510"/>
+        <w:jc w:val="both"/>
+        <w:rPr>
+          <w:lang w:val="cs-CZ" w:eastAsia="ja-JP"/>
+        </w:rPr>
+      </w:pPr>
+      <w:r>
+        <w:rPr/>
+      </w:r>
+      <w:r/>
+    </w:p>
+    <w:p>
+      <w:pPr>
+        <w:pStyle w:val="Quote"/>
+        <w:spacing w:before="120" w:after="120"/>
+        <w:ind w:left="510" w:firstLine="510"/>
+        <w:jc w:val="both"/>
+      </w:pPr>
+      <w:r>
+        <w:rPr>
+          <w:lang w:val="cs-CZ" w:eastAsia="ja-JP"/>
+        </w:rPr>
+        <w:t>data:  x and y</w:t>
+      </w:r>
+      <w:r/>
+    </w:p>
+    <w:p>
+      <w:pPr>
+        <w:pStyle w:val="Quote"/>
+        <w:spacing w:before="120" w:after="120"/>
+        <w:ind w:left="510" w:firstLine="510"/>
+        <w:jc w:val="both"/>
+      </w:pPr>
+      <w:r>
+        <w:rPr>
+          <w:lang w:val="cs-CZ" w:eastAsia="ja-JP"/>
+        </w:rPr>
+        <w:t>t = -2.7964, df = 37.766, p-value = 0.008082</w:t>
+      </w:r>
+      <w:r/>
+    </w:p>
+    <w:p>
+      <w:pPr>
+        <w:pStyle w:val="Quote"/>
+        <w:spacing w:before="120" w:after="120"/>
+        <w:ind w:left="510" w:firstLine="510"/>
+        <w:jc w:val="both"/>
+      </w:pPr>
+      <w:r>
+        <w:rPr>
+          <w:lang w:val="cs-CZ" w:eastAsia="ja-JP"/>
+        </w:rPr>
+        <w:t>alternative hypothesis: true difference in means is not equal to 0</w:t>
+      </w:r>
+      <w:r/>
+    </w:p>
+    <w:p>
+      <w:pPr>
+        <w:pStyle w:val="Quote"/>
+        <w:spacing w:before="120" w:after="120"/>
+        <w:ind w:left="510" w:firstLine="510"/>
+        <w:jc w:val="both"/>
+      </w:pPr>
+      <w:r>
+        <w:rPr>
+          <w:lang w:val="cs-CZ" w:eastAsia="ja-JP"/>
+        </w:rPr>
+        <w:t>99 percent confidence interval:</w:t>
+      </w:r>
+      <w:r/>
+    </w:p>
+    <w:p>
+      <w:pPr>
+        <w:pStyle w:val="Quote"/>
+        <w:spacing w:before="120" w:after="120"/>
+        <w:ind w:left="510" w:firstLine="510"/>
+        <w:jc w:val="both"/>
+      </w:pPr>
+      <w:r>
+        <w:rPr>
+          <w:lang w:val="cs-CZ" w:eastAsia="ja-JP"/>
+        </w:rPr>
+        <w:t>-2.38728952 -0.03640032</w:t>
+      </w:r>
+      <w:r/>
+    </w:p>
+    <w:p>
+      <w:pPr>
+        <w:pStyle w:val="Quote"/>
+        <w:spacing w:before="120" w:after="120"/>
+        <w:ind w:left="510" w:firstLine="510"/>
+        <w:jc w:val="both"/>
+      </w:pPr>
+      <w:r>
+        <w:rPr>
+          <w:lang w:val="cs-CZ" w:eastAsia="ja-JP"/>
+        </w:rPr>
+        <w:t>sample estimates:</w:t>
+      </w:r>
+      <w:r/>
+    </w:p>
+    <w:p>
+      <w:pPr>
+        <w:pStyle w:val="Quote"/>
+        <w:spacing w:before="120" w:after="120"/>
+        <w:ind w:left="510" w:firstLine="510"/>
+        <w:jc w:val="both"/>
+      </w:pPr>
+      <w:r>
+        <w:rPr>
+          <w:lang w:val="cs-CZ" w:eastAsia="ja-JP"/>
+        </w:rPr>
+        <w:t xml:space="preserve">mean of x mean of y </w:t>
+      </w:r>
+      <w:r/>
+    </w:p>
+    <w:p>
+      <w:pPr>
+        <w:pStyle w:val="Quote"/>
+        <w:spacing w:before="120" w:after="120"/>
+        <w:ind w:left="510" w:firstLine="510"/>
+        <w:jc w:val="both"/>
+      </w:pPr>
+      <w:r>
+        <w:rPr>
+          <w:lang w:val="cs-CZ" w:eastAsia="ja-JP"/>
+        </w:rPr>
+        <w:t xml:space="preserve">9.974145 11.185990 </w:t>
+      </w:r>
+      <w:r/>
+    </w:p>
+    <w:p>
+      <w:pPr>
+        <w:pStyle w:val="Normal"/>
+        <w:rPr>
+          <w:lang w:val="cs-CZ"/>
+        </w:rPr>
+      </w:pPr>
+      <w:r>
+        <w:rPr/>
+      </w:r>
+      <w:r/>
+    </w:p>
+    <w:p>
+      <w:pPr>
+        <w:pStyle w:val="Nadpis3"/>
+        <w:numPr>
+          <w:ilvl w:val="2"/>
+          <w:numId w:val="1"/>
+        </w:numPr>
+      </w:pPr>
+      <w:r>
+        <w:rPr>
+          <w:lang w:val="cs-CZ" w:eastAsia="ja-JP"/>
+        </w:rPr>
+        <w:t>Modifikujte předchozí příkaz pro test nulové hypotézy H0: muX = muY proti jednostranné alernativě HA: muX &lt; muY. Vyhodnoťte výstup z modifikovaného příkazu a otestujte H0 proti HA. Vysvětlete, jaká je pravděpodobnost, že vaše rozhodnutí je chybné.</w:t>
+      </w:r>
+      <w:r/>
+    </w:p>
+    <w:p>
+      <w:pPr>
+        <w:pStyle w:val="Normal"/>
         <w:ind w:hanging="0"/>
         <w:rPr>
           <w:sz w:val="20"/>
@@ -2959,11 +3356,952 @@
           <w:szCs w:val="24"/>
           <w:rFonts w:ascii="Cambria" w:hAnsi="Cambria" w:eastAsia="MS Mincho" w:cs="Times New Roman"/>
           <w:color w:val="00000A"/>
-          <w:lang w:val="en-US" w:eastAsia="cs-CZ" w:bidi="ar-SA"/>
+          <w:lang w:val="cs-CZ" w:eastAsia="ja-JP" w:bidi="ar-SA"/>
+        </w:rPr>
+      </w:pPr>
+      <w:r>
+        <w:rPr>
+          <w:rFonts w:eastAsia="MS Mincho" w:cs="Times New Roman"/>
+          <w:color w:val="00000A"/>
+          <w:sz w:val="20"/>
+          <w:szCs w:val="24"/>
+          <w:lang w:val="cs-CZ" w:eastAsia="ja-JP" w:bidi="ar-SA"/>
+        </w:rPr>
+      </w:r>
+      <w:r/>
+    </w:p>
+    <w:p>
+      <w:pPr>
+        <w:pStyle w:val="Normal"/>
+        <w:ind w:hanging="0"/>
+        <w:rPr>
+          <w:sz w:val="20"/>
+          <w:sz w:val="20"/>
+          <w:szCs w:val="24"/>
+          <w:rFonts w:ascii="Cambria" w:hAnsi="Cambria" w:eastAsia="MS Mincho" w:cs="Times New Roman"/>
+          <w:color w:val="00000A"/>
+          <w:lang w:val="cs-CZ" w:eastAsia="ja-JP" w:bidi="ar-SA"/>
+        </w:rPr>
+      </w:pPr>
+      <w:r>
+        <w:rPr>
+          <w:rFonts w:eastAsia="MS Mincho" w:cs="Times New Roman"/>
+          <w:color w:val="00000A"/>
+          <w:sz w:val="20"/>
+          <w:szCs w:val="24"/>
+          <w:lang w:val="cs-CZ" w:eastAsia="ja-JP" w:bidi="ar-SA"/>
+        </w:rPr>
+      </w:r>
+      <w:r/>
+    </w:p>
+    <w:p>
+      <w:pPr>
+        <w:pStyle w:val="Normal"/>
+      </w:pPr>
+      <w:r>
+        <w:rPr>
+          <w:lang w:val="cs-CZ" w:eastAsia="ja-JP"/>
+        </w:rPr>
+        <w:t>Příkazy R dle instrukcí:</w:t>
+      </w:r>
+      <w:r/>
+    </w:p>
+    <w:p>
+      <w:pPr>
+        <w:pStyle w:val="Quote"/>
+        <w:ind w:left="510" w:hanging="0"/>
+        <w:rPr>
+          <w:sz w:val="16"/>
+          <w:i w:val="false"/>
+          <w:b w:val="false"/>
+          <w:sz w:val="16"/>
+          <w:i w:val="false"/>
+          <w:b w:val="false"/>
+          <w:szCs w:val="16"/>
+          <w:iCs/>
+          <w:bCs w:val="false"/>
+          <w:rFonts w:ascii="Courier" w:hAnsi="Courier" w:eastAsia="MS Mincho" w:cs="Courier"/>
+          <w:color w:val="000000"/>
+          <w:lang w:val="cs-CZ" w:eastAsia="ja-JP" w:bidi="ar-SA"/>
+        </w:rPr>
+      </w:pPr>
+      <w:r>
+        <w:rPr>
+          <w:rFonts w:eastAsia="MS Mincho" w:cs="Courier"/>
+          <w:b w:val="false"/>
+          <w:bCs w:val="false"/>
+          <w:i w:val="false"/>
+          <w:iCs/>
+          <w:color w:val="000000"/>
+          <w:sz w:val="16"/>
+          <w:szCs w:val="16"/>
+          <w:lang w:val="cs-CZ" w:eastAsia="ja-JP" w:bidi="ar-SA"/>
+        </w:rPr>
+      </w:r>
+      <w:r/>
+    </w:p>
+    <w:p>
+      <w:pPr>
+        <w:pStyle w:val="Quote"/>
+      </w:pPr>
+      <w:r>
+        <w:rPr>
+          <w:rStyle w:val="IntenseEmphasis"/>
+          <w:b w:val="false"/>
+          <w:bCs w:val="false"/>
+          <w:i w:val="false"/>
+          <w:color w:val="000000"/>
+          <w:lang w:val="cs-CZ" w:eastAsia="ja-JP"/>
+        </w:rPr>
+        <w:t>t.test(x, y=y, paired = FALSE, var.equal = FALSE, conf.level = 1-alpha, alternative="less")</w:t>
+      </w:r>
+      <w:r/>
+    </w:p>
+    <w:p>
+      <w:pPr>
+        <w:pStyle w:val="Normal"/>
+        <w:rPr>
+          <w:i w:val="false"/>
+          <w:b w:val="false"/>
+          <w:i w:val="false"/>
+          <w:b w:val="false"/>
+          <w:bCs w:val="false"/>
+          <w:color w:val="000000"/>
+          <w:lang w:val="cs-CZ" w:eastAsia="ja-JP"/>
         </w:rPr>
       </w:pPr>
       <w:r>
         <w:rPr/>
+      </w:r>
+      <w:r/>
+    </w:p>
+    <w:p>
+      <w:pPr>
+        <w:pStyle w:val="Nadpis4"/>
+        <w:numPr>
+          <w:ilvl w:val="3"/>
+          <w:numId w:val="2"/>
+        </w:numPr>
+      </w:pPr>
+      <w:r>
+        <w:rPr>
+          <w:lang w:val="cs-CZ" w:eastAsia="ja-JP"/>
+        </w:rPr>
+        <w:t>Výstup:</w:t>
+      </w:r>
+      <w:r/>
+    </w:p>
+    <w:p>
+      <w:pPr>
+        <w:pStyle w:val="Quote"/>
+        <w:spacing w:before="120" w:after="120"/>
+        <w:ind w:left="510" w:firstLine="510"/>
+        <w:jc w:val="both"/>
+      </w:pPr>
+      <w:r>
+        <w:rPr>
+          <w:lang w:val="cs-CZ" w:eastAsia="ja-JP"/>
+        </w:rPr>
+        <w:tab/>
+        <w:t>Welch Two Sample t-test</w:t>
+      </w:r>
+      <w:r/>
+    </w:p>
+    <w:p>
+      <w:pPr>
+        <w:pStyle w:val="Quote"/>
+        <w:spacing w:before="120" w:after="120"/>
+        <w:ind w:left="510" w:firstLine="510"/>
+        <w:jc w:val="both"/>
+        <w:rPr>
+          <w:lang w:val="cs-CZ" w:eastAsia="ja-JP"/>
+        </w:rPr>
+      </w:pPr>
+      <w:r>
+        <w:rPr/>
+      </w:r>
+      <w:r/>
+    </w:p>
+    <w:p>
+      <w:pPr>
+        <w:pStyle w:val="Quote"/>
+        <w:spacing w:before="120" w:after="120"/>
+        <w:ind w:left="510" w:firstLine="510"/>
+        <w:jc w:val="both"/>
+      </w:pPr>
+      <w:r>
+        <w:rPr>
+          <w:lang w:val="cs-CZ" w:eastAsia="ja-JP"/>
+        </w:rPr>
+        <w:t>data:  x and y</w:t>
+      </w:r>
+      <w:r/>
+    </w:p>
+    <w:p>
+      <w:pPr>
+        <w:pStyle w:val="Quote"/>
+        <w:spacing w:before="120" w:after="120"/>
+        <w:ind w:left="510" w:firstLine="510"/>
+        <w:jc w:val="both"/>
+      </w:pPr>
+      <w:r>
+        <w:rPr>
+          <w:lang w:val="cs-CZ" w:eastAsia="ja-JP"/>
+        </w:rPr>
+        <w:t xml:space="preserve">t = -2.7964, df = 37.766, </w:t>
+      </w:r>
+      <w:r>
+        <w:rPr>
+          <w:color w:val="FF0000"/>
+          <w:lang w:val="cs-CZ" w:eastAsia="ja-JP"/>
+        </w:rPr>
+        <w:t>p-value = 0.004041</w:t>
+      </w:r>
+      <w:r/>
+    </w:p>
+    <w:p>
+      <w:pPr>
+        <w:pStyle w:val="Quote"/>
+        <w:spacing w:before="120" w:after="120"/>
+        <w:ind w:left="510" w:firstLine="510"/>
+        <w:jc w:val="both"/>
+      </w:pPr>
+      <w:r>
+        <w:rPr>
+          <w:lang w:val="cs-CZ" w:eastAsia="ja-JP"/>
+        </w:rPr>
+        <w:t>alternative hypothesis: true difference in means is less than 0</w:t>
+      </w:r>
+      <w:r/>
+    </w:p>
+    <w:p>
+      <w:pPr>
+        <w:pStyle w:val="Quote"/>
+        <w:spacing w:before="120" w:after="120"/>
+        <w:ind w:left="510" w:firstLine="510"/>
+        <w:jc w:val="both"/>
+      </w:pPr>
+      <w:r>
+        <w:rPr>
+          <w:lang w:val="cs-CZ" w:eastAsia="ja-JP"/>
+        </w:rPr>
+        <w:t>99 percent confidence interval:</w:t>
+      </w:r>
+      <w:r/>
+    </w:p>
+    <w:p>
+      <w:pPr>
+        <w:pStyle w:val="Quote"/>
+        <w:spacing w:before="120" w:after="120"/>
+        <w:ind w:left="510" w:firstLine="510"/>
+        <w:jc w:val="both"/>
+      </w:pPr>
+      <w:r>
+        <w:rPr>
+          <w:color w:val="FF0000"/>
+          <w:lang w:val="cs-CZ" w:eastAsia="ja-JP"/>
+        </w:rPr>
+        <w:t xml:space="preserve">       </w:t>
+      </w:r>
+      <w:r>
+        <w:rPr>
+          <w:color w:val="FF0000"/>
+          <w:lang w:val="cs-CZ" w:eastAsia="ja-JP"/>
+        </w:rPr>
+        <w:t>-Inf -0.1591313</w:t>
+      </w:r>
+      <w:r/>
+    </w:p>
+    <w:p>
+      <w:pPr>
+        <w:pStyle w:val="Quote"/>
+        <w:spacing w:before="120" w:after="120"/>
+        <w:ind w:left="510" w:firstLine="510"/>
+        <w:jc w:val="both"/>
+      </w:pPr>
+      <w:r>
+        <w:rPr>
+          <w:lang w:val="cs-CZ" w:eastAsia="ja-JP"/>
+        </w:rPr>
+        <w:t>sample estimates:</w:t>
+      </w:r>
+      <w:r/>
+    </w:p>
+    <w:p>
+      <w:pPr>
+        <w:pStyle w:val="Quote"/>
+        <w:spacing w:before="120" w:after="120"/>
+        <w:ind w:left="510" w:firstLine="510"/>
+        <w:jc w:val="both"/>
+      </w:pPr>
+      <w:r>
+        <w:rPr>
+          <w:lang w:val="cs-CZ" w:eastAsia="ja-JP"/>
+        </w:rPr>
+        <w:t xml:space="preserve">mean of x mean of y </w:t>
+      </w:r>
+      <w:r/>
+    </w:p>
+    <w:p>
+      <w:pPr>
+        <w:pStyle w:val="Quote"/>
+        <w:spacing w:before="120" w:after="120"/>
+        <w:ind w:left="510" w:firstLine="510"/>
+        <w:jc w:val="both"/>
+      </w:pPr>
+      <w:r>
+        <w:rPr>
+          <w:lang w:val="cs-CZ" w:eastAsia="ja-JP"/>
+        </w:rPr>
+        <w:t xml:space="preserve">9.974145 11.185990 </w:t>
+      </w:r>
+      <w:r/>
+    </w:p>
+    <w:p>
+      <w:pPr>
+        <w:pStyle w:val="Normal"/>
+        <w:rPr>
+          <w:sz w:val="20"/>
+          <w:sz w:val="20"/>
+          <w:szCs w:val="24"/>
+          <w:rFonts w:ascii="Cambria" w:hAnsi="Cambria" w:eastAsia="MS Mincho" w:cs="Times New Roman"/>
+          <w:color w:val="00000A"/>
+          <w:lang w:val="cs-CZ" w:eastAsia="cs-CZ" w:bidi="ar-SA"/>
+        </w:rPr>
+      </w:pPr>
+      <w:r>
+        <w:rPr>
+          <w:rFonts w:eastAsia="MS Mincho" w:cs="Times New Roman"/>
+          <w:color w:val="00000A"/>
+          <w:sz w:val="20"/>
+          <w:szCs w:val="24"/>
+          <w:lang w:val="cs-CZ" w:eastAsia="cs-CZ" w:bidi="ar-SA"/>
+        </w:rPr>
+      </w:r>
+      <w:r/>
+    </w:p>
+    <w:p>
+      <w:pPr>
+        <w:pStyle w:val="ListParagraph"/>
+        <w:numPr>
+          <w:ilvl w:val="0"/>
+          <w:numId w:val="4"/>
+        </w:numPr>
+      </w:pPr>
+      <w:r>
+        <w:rPr>
+          <w:lang w:val="cs-CZ"/>
+        </w:rPr>
+        <w:t xml:space="preserve">Stejně jako v předešlých bodech se podívame na </w:t>
+      </w:r>
+      <w:r>
+        <w:rPr/>
+        <w:t xml:space="preserve">konfidenční interval </w:t>
+      </w:r>
+      <w:r>
+        <w:rPr/>
+        <w:t xml:space="preserve">a zjistíme,že </w:t>
+      </w:r>
+      <w:r>
+        <w:rPr/>
+        <w:t>neobsahuje 0, neboť je roven (-inf, -</w:t>
+      </w:r>
+      <w:r>
+        <w:rPr>
+          <w:lang w:val="cs-CZ"/>
+        </w:rPr>
+        <w:t>0.</w:t>
+      </w:r>
+      <w:r>
+        <w:rPr>
+          <w:lang w:val="cs-CZ" w:eastAsia="ja-JP"/>
+        </w:rPr>
+        <w:t>1591313</w:t>
+      </w:r>
+      <w:r>
+        <w:rPr>
+          <w:lang w:val="cs-CZ"/>
+        </w:rPr>
+        <w:t xml:space="preserve">). Z toho plyne, že můžeme </w:t>
+      </w:r>
+      <w:r>
+        <w:rPr>
+          <w:color w:val="FF0000"/>
+          <w:lang w:val="cs-CZ"/>
+        </w:rPr>
+        <w:t xml:space="preserve">hypotézu </w:t>
+      </w:r>
+      <w:r>
+        <w:rPr>
+          <w:color w:val="FF0000"/>
+        </w:rPr>
+        <w:t>H0 zamítnout</w:t>
+      </w:r>
+      <w:r>
+        <w:rPr/>
+        <w:t>.</w:t>
+      </w:r>
+      <w:r/>
+    </w:p>
+    <w:p>
+      <w:pPr>
+        <w:pStyle w:val="ListParagraph"/>
+        <w:numPr>
+          <w:ilvl w:val="0"/>
+          <w:numId w:val="4"/>
+        </w:numPr>
+      </w:pPr>
+      <w:r>
+        <w:rPr>
+          <w:lang w:val="cs-CZ"/>
+        </w:rPr>
+        <w:t xml:space="preserve">Pravděpodobnost, že naše rozhodnutí je chybné je rovno </w:t>
+      </w:r>
+      <w:r>
+        <w:rPr>
+          <w:color w:val="FF0000"/>
+          <w:lang w:val="cs-CZ" w:eastAsia="ja-JP"/>
+        </w:rPr>
+        <w:t>0.004041</w:t>
+      </w:r>
+      <w:r>
+        <w:rPr>
+          <w:lang w:val="cs-CZ"/>
+        </w:rPr>
+        <w:t>, tedy</w:t>
+      </w:r>
+      <w:r>
+        <w:rPr>
+          <w:color w:val="800000"/>
+          <w:lang w:val="cs-CZ"/>
+        </w:rPr>
+        <w:t xml:space="preserve"> </w:t>
+      </w:r>
+      <w:r>
+        <w:rPr>
+          <w:color w:val="FF0000"/>
+          <w:lang w:val="cs-CZ" w:eastAsia="ja-JP"/>
+        </w:rPr>
+        <w:t>0.4041%.</w:t>
+      </w:r>
+      <w:r/>
+    </w:p>
+    <w:p>
+      <w:pPr>
+        <w:pStyle w:val="ListParagraph"/>
+        <w:spacing w:before="120" w:after="120"/>
+        <w:ind w:left="510" w:firstLine="510"/>
+        <w:jc w:val="both"/>
+        <w:rPr>
+          <w:sz w:val="20"/>
+          <w:sz w:val="20"/>
+          <w:szCs w:val="24"/>
+          <w:rFonts w:ascii="Cambria" w:hAnsi="Cambria" w:eastAsia="MS Mincho" w:cs="Times New Roman"/>
+          <w:color w:val="00000A"/>
+          <w:lang w:val="cs-CZ" w:eastAsia="cs-CZ" w:bidi="ar-SA"/>
+        </w:rPr>
+      </w:pPr>
+      <w:r>
+        <w:rPr>
+          <w:rFonts w:eastAsia="MS Mincho" w:cs="Times New Roman"/>
+          <w:color w:val="00000A"/>
+          <w:sz w:val="20"/>
+          <w:szCs w:val="24"/>
+          <w:lang w:val="cs-CZ" w:eastAsia="cs-CZ" w:bidi="ar-SA"/>
+        </w:rPr>
+      </w:r>
+      <w:r/>
+    </w:p>
+    <w:p>
+      <w:pPr>
+        <w:pStyle w:val="Nadpis3"/>
+        <w:numPr>
+          <w:ilvl w:val="2"/>
+          <w:numId w:val="1"/>
+        </w:numPr>
+      </w:pPr>
+      <w:r>
+        <w:rPr>
+          <w:lang w:eastAsia="ja-JP"/>
+        </w:rPr>
+        <w:t>Pomocí vzorců z přednášky spočtěte testovací statistiku 't' a stupně volnosti 'df' (degrees of freedom). Porovnejte své výsledky s výstupem předchozího příkazu t.test. Spočtěte bud příslušnou p-value či kritickou hodnotu t-rozdělení a potvrďte výsledek testu z předchozího bodu.</w:t>
+      </w:r>
+      <w:r/>
+    </w:p>
+    <w:p>
+      <w:pPr>
+        <w:pStyle w:val="Normal"/>
+        <w:rPr>
+          <w:lang w:eastAsia="ja-JP"/>
+        </w:rPr>
+      </w:pPr>
+      <w:r>
+        <w:rPr/>
+      </w:r>
+      <w:r/>
+    </w:p>
+    <w:p>
+      <w:pPr>
+        <w:pStyle w:val="Normal"/>
+      </w:pPr>
+      <w:r>
+        <w:rPr>
+          <w:lang w:val="cs-CZ" w:eastAsia="ja-JP"/>
+        </w:rPr>
+        <w:t>Příkazy R dle instrukcí:</w:t>
+      </w:r>
+      <w:r/>
+    </w:p>
+    <w:p>
+      <w:pPr>
+        <w:pStyle w:val="Quote"/>
+        <w:ind w:left="510" w:hanging="0"/>
+        <w:rPr>
+          <w:i w:val="false"/>
+          <w:b w:val="false"/>
+          <w:i w:val="false"/>
+          <w:b w:val="false"/>
+          <w:bCs w:val="false"/>
+          <w:color w:val="000000"/>
+          <w:lang w:val="cs-CZ" w:eastAsia="ja-JP"/>
+        </w:rPr>
+      </w:pPr>
+      <w:r>
+        <w:rPr/>
+      </w:r>
+      <w:r/>
+    </w:p>
+    <w:p>
+      <w:pPr>
+        <w:pStyle w:val="Quote"/>
+      </w:pPr>
+      <w:r>
+        <w:rPr>
+          <w:rStyle w:val="IntenseEmphasis"/>
+          <w:b w:val="false"/>
+          <w:bCs w:val="false"/>
+          <w:i w:val="false"/>
+          <w:color w:val="000000"/>
+          <w:lang w:val="cs-CZ" w:eastAsia="ja-JP"/>
+        </w:rPr>
+        <w:t>s2x = sum( (x - mean(x))^2 ) / (length(x)-1)</w:t>
+      </w:r>
+      <w:r/>
+    </w:p>
+    <w:p>
+      <w:pPr>
+        <w:pStyle w:val="Quote"/>
+      </w:pPr>
+      <w:r>
+        <w:rPr>
+          <w:rStyle w:val="IntenseEmphasis"/>
+          <w:b w:val="false"/>
+          <w:bCs w:val="false"/>
+          <w:i w:val="false"/>
+          <w:color w:val="000000"/>
+          <w:lang w:val="cs-CZ" w:eastAsia="ja-JP"/>
+        </w:rPr>
+        <w:t>s2y = sum( (y - mean(y))^2 ) / (length(y)-1)</w:t>
+      </w:r>
+      <w:r/>
+    </w:p>
+    <w:p>
+      <w:pPr>
+        <w:pStyle w:val="Quote"/>
+        <w:rPr>
+          <w:i w:val="false"/>
+          <w:b w:val="false"/>
+          <w:i w:val="false"/>
+          <w:b w:val="false"/>
+          <w:bCs w:val="false"/>
+          <w:color w:val="000000"/>
+          <w:lang w:val="cs-CZ" w:eastAsia="ja-JP"/>
+        </w:rPr>
+      </w:pPr>
+      <w:r>
+        <w:rPr/>
+      </w:r>
+      <w:r/>
+    </w:p>
+    <w:p>
+      <w:pPr>
+        <w:pStyle w:val="Quote"/>
+      </w:pPr>
+      <w:r>
+        <w:rPr>
+          <w:rStyle w:val="IntenseEmphasis"/>
+          <w:b w:val="false"/>
+          <w:bCs w:val="false"/>
+          <w:i w:val="false"/>
+          <w:color w:val="000000"/>
+          <w:lang w:val="cs-CZ" w:eastAsia="ja-JP"/>
+        </w:rPr>
+        <w:t>sxY = sqrt(s2x/n1 + s2y/n2)</w:t>
+      </w:r>
+      <w:r/>
+    </w:p>
+    <w:p>
+      <w:pPr>
+        <w:pStyle w:val="Quote"/>
+        <w:rPr>
+          <w:i w:val="false"/>
+          <w:b w:val="false"/>
+          <w:i w:val="false"/>
+          <w:b w:val="false"/>
+          <w:bCs w:val="false"/>
+          <w:color w:val="000000"/>
+          <w:lang w:val="cs-CZ" w:eastAsia="ja-JP"/>
+        </w:rPr>
+      </w:pPr>
+      <w:r>
+        <w:rPr/>
+      </w:r>
+      <w:r/>
+    </w:p>
+    <w:p>
+      <w:pPr>
+        <w:pStyle w:val="Quote"/>
+      </w:pPr>
+      <w:r>
+        <w:rPr>
+          <w:rStyle w:val="IntenseEmphasis"/>
+          <w:b w:val="false"/>
+          <w:bCs w:val="false"/>
+          <w:i w:val="false"/>
+          <w:color w:val="000000"/>
+          <w:lang w:val="cs-CZ" w:eastAsia="ja-JP"/>
+        </w:rPr>
+        <w:t>TStat = (mean(x) - mean(y)) / sxY</w:t>
+      </w:r>
+      <w:r/>
+    </w:p>
+    <w:p>
+      <w:pPr>
+        <w:pStyle w:val="Quote"/>
+      </w:pPr>
+      <w:r>
+        <w:rPr>
+          <w:rStyle w:val="IntenseEmphasis"/>
+          <w:b w:val="false"/>
+          <w:bCs w:val="false"/>
+          <w:i w:val="false"/>
+          <w:color w:val="000000"/>
+          <w:lang w:val="cs-CZ" w:eastAsia="ja-JP"/>
+        </w:rPr>
+        <w:t>print(TStat)</w:t>
+      </w:r>
+      <w:r/>
+    </w:p>
+    <w:p>
+      <w:pPr>
+        <w:pStyle w:val="Quote"/>
+        <w:rPr>
+          <w:i w:val="false"/>
+          <w:b w:val="false"/>
+          <w:i w:val="false"/>
+          <w:b w:val="false"/>
+          <w:bCs w:val="false"/>
+          <w:color w:val="000000"/>
+          <w:lang w:val="cs-CZ" w:eastAsia="ja-JP"/>
+        </w:rPr>
+      </w:pPr>
+      <w:r>
+        <w:rPr/>
+      </w:r>
+      <w:r/>
+    </w:p>
+    <w:p>
+      <w:pPr>
+        <w:pStyle w:val="Quote"/>
+      </w:pPr>
+      <w:r>
+        <w:rPr>
+          <w:rStyle w:val="IntenseEmphasis"/>
+          <w:b w:val="false"/>
+          <w:bCs w:val="false"/>
+          <w:i w:val="false"/>
+          <w:color w:val="000000"/>
+          <w:lang w:val="cs-CZ" w:eastAsia="ja-JP"/>
+        </w:rPr>
+        <w:t xml:space="preserve">df = ((s2x/n1 + s2y/n2)^2) / (((s2x/n1)^2) / (n1-1) + ((s2y/n2)^2) / (n2-1)) </w:t>
+      </w:r>
+      <w:r/>
+    </w:p>
+    <w:p>
+      <w:pPr>
+        <w:pStyle w:val="Quote"/>
+      </w:pPr>
+      <w:r>
+        <w:rPr>
+          <w:rStyle w:val="IntenseEmphasis"/>
+          <w:b w:val="false"/>
+          <w:bCs w:val="false"/>
+          <w:i w:val="false"/>
+          <w:color w:val="000000"/>
+          <w:lang w:val="cs-CZ" w:eastAsia="ja-JP"/>
+        </w:rPr>
+        <w:t>print(df)</w:t>
+      </w:r>
+      <w:r/>
+    </w:p>
+    <w:p>
+      <w:pPr>
+        <w:pStyle w:val="Quote"/>
+        <w:rPr>
+          <w:i w:val="false"/>
+          <w:b w:val="false"/>
+          <w:i w:val="false"/>
+          <w:b w:val="false"/>
+          <w:bCs w:val="false"/>
+          <w:color w:val="000000"/>
+          <w:lang w:val="cs-CZ" w:eastAsia="ja-JP"/>
+        </w:rPr>
+      </w:pPr>
+      <w:r>
+        <w:rPr/>
+      </w:r>
+      <w:r/>
+    </w:p>
+    <w:p>
+      <w:pPr>
+        <w:pStyle w:val="Quote"/>
+      </w:pPr>
+      <w:r>
+        <w:rPr>
+          <w:rStyle w:val="IntenseEmphasis"/>
+          <w:b w:val="false"/>
+          <w:bCs w:val="false"/>
+          <w:i w:val="false"/>
+          <w:color w:val="000000"/>
+          <w:lang w:val="cs-CZ" w:eastAsia="ja-JP"/>
+        </w:rPr>
+        <w:t>tCriticalValue = qt(1-alpha, df, lower.tail = TRUE)</w:t>
+      </w:r>
+      <w:r/>
+    </w:p>
+    <w:p>
+      <w:pPr>
+        <w:pStyle w:val="Quote"/>
+      </w:pPr>
+      <w:r>
+        <w:rPr>
+          <w:rStyle w:val="IntenseEmphasis"/>
+          <w:b w:val="false"/>
+          <w:bCs w:val="false"/>
+          <w:i w:val="false"/>
+          <w:color w:val="000000"/>
+          <w:lang w:val="cs-CZ" w:eastAsia="ja-JP"/>
+        </w:rPr>
+        <w:t>pVal = pt(TStat, df = df)</w:t>
+      </w:r>
+      <w:r/>
+    </w:p>
+    <w:p>
+      <w:pPr>
+        <w:pStyle w:val="Quote"/>
+      </w:pPr>
+      <w:r>
+        <w:rPr>
+          <w:rStyle w:val="IntenseEmphasis"/>
+          <w:b w:val="false"/>
+          <w:bCs w:val="false"/>
+          <w:i w:val="false"/>
+          <w:color w:val="000000"/>
+          <w:lang w:val="cs-CZ" w:eastAsia="ja-JP"/>
+        </w:rPr>
+        <w:t>print(pVal)</w:t>
+      </w:r>
+      <w:r/>
+    </w:p>
+    <w:p>
+      <w:pPr>
+        <w:pStyle w:val="Normal"/>
+        <w:rPr>
+          <w:i w:val="false"/>
+          <w:b w:val="false"/>
+          <w:i w:val="false"/>
+          <w:b w:val="false"/>
+          <w:bCs w:val="false"/>
+          <w:color w:val="000000"/>
+          <w:lang w:val="cs-CZ" w:eastAsia="ja-JP"/>
+        </w:rPr>
+      </w:pPr>
+      <w:r>
+        <w:rPr/>
+      </w:r>
+      <w:r/>
+    </w:p>
+    <w:p>
+      <w:pPr>
+        <w:pStyle w:val="Nadpis4"/>
+        <w:numPr>
+          <w:ilvl w:val="3"/>
+          <w:numId w:val="2"/>
+        </w:numPr>
+      </w:pPr>
+      <w:r>
+        <w:rPr>
+          <w:lang w:val="cs-CZ" w:eastAsia="ja-JP"/>
+        </w:rPr>
+        <w:t>Výstup:</w:t>
+      </w:r>
+      <w:r/>
+    </w:p>
+    <w:p>
+      <w:pPr>
+        <w:pStyle w:val="Quote"/>
+        <w:spacing w:before="120" w:after="120"/>
+        <w:ind w:left="510" w:firstLine="510"/>
+        <w:jc w:val="both"/>
+      </w:pPr>
+      <w:r>
+        <w:rPr>
+          <w:rStyle w:val="IntenseEmphasis"/>
+          <w:b w:val="false"/>
+          <w:bCs w:val="false"/>
+          <w:i w:val="false"/>
+          <w:color w:val="000000"/>
+          <w:lang w:val="cs-CZ" w:eastAsia="ja-JP"/>
+        </w:rPr>
+        <w:t>[1] -2.796436</w:t>
+      </w:r>
+      <w:r/>
+    </w:p>
+    <w:p>
+      <w:pPr>
+        <w:pStyle w:val="Quote"/>
+        <w:spacing w:before="120" w:after="120"/>
+        <w:ind w:left="510" w:firstLine="510"/>
+        <w:jc w:val="both"/>
+      </w:pPr>
+      <w:r>
+        <w:rPr>
+          <w:rStyle w:val="IntenseEmphasis"/>
+          <w:b w:val="false"/>
+          <w:bCs w:val="false"/>
+          <w:i w:val="false"/>
+          <w:color w:val="000000"/>
+          <w:lang w:val="cs-CZ" w:eastAsia="ja-JP"/>
+        </w:rPr>
+        <w:t>[1] 37.7662</w:t>
+      </w:r>
+      <w:r/>
+    </w:p>
+    <w:p>
+      <w:pPr>
+        <w:pStyle w:val="Quote"/>
+        <w:spacing w:before="120" w:after="120"/>
+        <w:ind w:left="510" w:firstLine="510"/>
+        <w:jc w:val="both"/>
+      </w:pPr>
+      <w:r>
+        <w:rPr>
+          <w:rStyle w:val="IntenseEmphasis"/>
+          <w:b w:val="false"/>
+          <w:bCs w:val="false"/>
+          <w:i w:val="false"/>
+          <w:color w:val="000000"/>
+          <w:lang w:val="cs-CZ" w:eastAsia="ja-JP"/>
+        </w:rPr>
+        <w:t>[1] 0.004040819</w:t>
+      </w:r>
+      <w:r/>
+    </w:p>
+    <w:p>
+      <w:pPr>
+        <w:pStyle w:val="Quote"/>
+        <w:spacing w:before="120" w:after="120"/>
+        <w:ind w:left="510" w:firstLine="510"/>
+        <w:jc w:val="both"/>
+        <w:rPr>
+          <w:sz w:val="20"/>
+          <w:i w:val="false"/>
+          <w:b w:val="false"/>
+          <w:sz w:val="20"/>
+          <w:i w:val="false"/>
+          <w:b w:val="false"/>
+          <w:szCs w:val="24"/>
+          <w:bCs w:val="false"/>
+          <w:rFonts w:ascii="Cambria" w:hAnsi="Cambria" w:eastAsia="MS Mincho" w:cs="Times New Roman"/>
+          <w:color w:val="00000A"/>
+          <w:lang w:val="cs-CZ" w:eastAsia="ja-JP" w:bidi="ar-SA"/>
+        </w:rPr>
+      </w:pPr>
+      <w:r>
+        <w:rPr/>
+      </w:r>
+      <w:r/>
+    </w:p>
+    <w:p>
+      <w:pPr>
+        <w:pStyle w:val="ListParagraph"/>
+        <w:numPr>
+          <w:ilvl w:val="0"/>
+          <w:numId w:val="4"/>
+        </w:numPr>
+      </w:pPr>
+      <w:r>
+        <w:rPr>
+          <w:lang w:val="cs-CZ"/>
+        </w:rPr>
+        <w:t xml:space="preserve">Spočtené hodnoty jsou: </w:t>
+      </w:r>
+      <w:r>
+        <w:rPr>
+          <w:color w:val="FF0000"/>
+          <w:lang w:val="cs-CZ"/>
+        </w:rPr>
+        <w:t>t = -2.796436</w:t>
+      </w:r>
+      <w:r>
+        <w:rPr>
+          <w:lang w:val="cs-CZ"/>
+        </w:rPr>
+        <w:t xml:space="preserve">, </w:t>
+      </w:r>
+      <w:r>
+        <w:rPr>
+          <w:color w:val="FF0000"/>
+          <w:lang w:val="cs-CZ"/>
+        </w:rPr>
+        <w:t>df = 37.7662</w:t>
+      </w:r>
+      <w:r>
+        <w:rPr>
+          <w:lang w:val="cs-CZ"/>
+        </w:rPr>
+        <w:t xml:space="preserve"> a </w:t>
+      </w:r>
+      <w:r>
+        <w:rPr>
+          <w:color w:val="FF0000"/>
+          <w:lang w:val="cs-CZ"/>
+        </w:rPr>
+        <w:t>p-value = 0.004040819</w:t>
+      </w:r>
+      <w:r>
+        <w:rPr>
+          <w:lang w:val="cs-CZ"/>
+        </w:rPr>
+        <w:t>.</w:t>
+      </w:r>
+      <w:r/>
+    </w:p>
+    <w:p>
+      <w:pPr>
+        <w:pStyle w:val="ListParagraph"/>
+        <w:numPr>
+          <w:ilvl w:val="0"/>
+          <w:numId w:val="4"/>
+        </w:numPr>
+        <w:spacing w:before="120" w:after="120"/>
+        <w:contextualSpacing/>
+      </w:pPr>
+      <w:r>
+        <w:rPr>
+          <w:lang w:val="cs-CZ"/>
+        </w:rPr>
+        <w:t>Stejně jako v minulém kroku jsou hodnoty, které jsme spočetli, stejné až na menší odchylku.</w:t>
       </w:r>
       <w:r/>
     </w:p>
@@ -5410,6 +6748,25 @@
   </w:style>
   <w:style w:type="character" w:styleId="ListLabel9">
     <w:name w:val="ListLabel 9"/>
+    <w:rPr>
+      <w:rFonts w:cs="Wingdings"/>
+    </w:rPr>
+  </w:style>
+  <w:style w:type="character" w:styleId="ListLabel10">
+    <w:name w:val="ListLabel 10"/>
+    <w:rPr>
+      <w:rFonts w:cs="Symbol"/>
+      <w:b/>
+    </w:rPr>
+  </w:style>
+  <w:style w:type="character" w:styleId="ListLabel11">
+    <w:name w:val="ListLabel 11"/>
+    <w:rPr>
+      <w:rFonts w:cs="Courier New"/>
+    </w:rPr>
+  </w:style>
+  <w:style w:type="character" w:styleId="ListLabel12">
+    <w:name w:val="ListLabel 12"/>
     <w:rPr>
       <w:rFonts w:cs="Wingdings"/>
     </w:rPr>

--- a/MAIN.docx
+++ b/MAIN.docx
@@ -643,11 +643,19 @@
       <w:pPr>
         <w:pStyle w:val="Quote"/>
         <w:rPr>
-          <w:lang w:val="cs-CZ"/>
-        </w:rPr>
-      </w:pPr>
-      <w:r>
-        <w:rPr/>
+          <w:sz w:val="16"/>
+          <w:sz w:val="16"/>
+          <w:szCs w:val="16"/>
+          <w:iCs/>
+          <w:rFonts w:ascii="Courier" w:hAnsi="Courier" w:eastAsia="MS Mincho" w:cs="Courier"/>
+          <w:color w:val="000000"/>
+          <w:lang w:val="cs-CZ" w:eastAsia="cs-CZ" w:bidi="ar-SA"/>
+        </w:rPr>
+      </w:pPr>
+      <w:r>
+        <w:rPr>
+          <w:lang w:val="cs-CZ"/>
+        </w:rPr>
       </w:r>
       <w:r/>
     </w:p>
@@ -668,11 +676,19 @@
       <w:pPr>
         <w:pStyle w:val="Quote"/>
         <w:rPr>
-          <w:lang w:val="cs-CZ"/>
-        </w:rPr>
-      </w:pPr>
-      <w:r>
-        <w:rPr/>
+          <w:sz w:val="16"/>
+          <w:sz w:val="16"/>
+          <w:szCs w:val="16"/>
+          <w:iCs/>
+          <w:rFonts w:ascii="Courier" w:hAnsi="Courier" w:eastAsia="MS Mincho" w:cs="Courier"/>
+          <w:color w:val="000000"/>
+          <w:lang w:val="cs-CZ" w:eastAsia="cs-CZ" w:bidi="ar-SA"/>
+        </w:rPr>
+      </w:pPr>
+      <w:r>
+        <w:rPr>
+          <w:lang w:val="cs-CZ"/>
+        </w:rPr>
       </w:r>
       <w:r/>
     </w:p>
@@ -855,52 +871,30 @@
           <w:color w:val="FF0000"/>
           <w:lang w:val="cs-CZ"/>
         </w:rPr>
-        <w:t>0.</w:t>
+        <w:t>0.04023544)</w:t>
+      </w:r>
+      <w:r>
+        <w:rPr>
+          <w:lang w:val="cs-CZ"/>
+        </w:rPr>
+        <w:t xml:space="preserve">. Z toho plyne, že můžeme </w:t>
       </w:r>
       <w:r>
         <w:rPr>
           <w:color w:val="FF0000"/>
           <w:lang w:val="cs-CZ"/>
         </w:rPr>
-        <w:t>04023544</w:t>
+        <w:t xml:space="preserve">hypotézu </w:t>
       </w:r>
       <w:r>
         <w:rPr>
           <w:color w:val="FF0000"/>
-          <w:lang w:val="cs-CZ"/>
-        </w:rPr>
-        <w:t>)</w:t>
-      </w:r>
-      <w:r>
-        <w:rPr>
-          <w:lang w:val="cs-CZ"/>
-        </w:rPr>
-        <w:t xml:space="preserve">. Z toho plyne, že můžeme </w:t>
-      </w:r>
-      <w:r>
-        <w:rPr>
-          <w:color w:val="FF0000"/>
-          <w:lang w:val="cs-CZ"/>
-        </w:rPr>
-        <w:t xml:space="preserve">hypotézu </w:t>
-      </w:r>
-      <w:r>
-        <w:rPr>
-          <w:color w:val="FF0000"/>
         </w:rPr>
         <w:t>H0 zamítnout</w:t>
       </w:r>
       <w:r>
         <w:rPr/>
-        <w:t xml:space="preserve">. To také potvrzuje velmi nízká hodnota p-value </w:t>
-      </w:r>
-      <w:r>
-        <w:rPr/>
-        <w:t>= 0.006734</w:t>
-      </w:r>
-      <w:r>
-        <w:rPr/>
-        <w:t>.</w:t>
+        <w:t>. To také potvrzuje velmi nízká hodnota p-value = 0.006734.</w:t>
       </w:r>
       <w:r/>
     </w:p>
@@ -924,11 +918,11 @@
       </w:r>
       <w:r>
         <w:rPr/>
-        <w:t xml:space="preserve"> a pravděpodobnost této chyby je rovna 0.</w:t>
+        <w:t xml:space="preserve"> a pravděpodobnost této chyby je rovna </w:t>
       </w:r>
       <w:r>
         <w:rPr/>
-        <w:t>006734</w:t>
+        <w:t>p-value</w:t>
       </w:r>
       <w:r>
         <w:rPr/>
@@ -938,19 +932,7 @@
         <w:rPr>
           <w:color w:val="FF0000"/>
         </w:rPr>
-        <w:t>0.</w:t>
-      </w:r>
-      <w:r>
-        <w:rPr>
-          <w:color w:val="FF0000"/>
-        </w:rPr>
-        <w:t>6734</w:t>
-      </w:r>
-      <w:r>
-        <w:rPr>
-          <w:color w:val="FF0000"/>
-        </w:rPr>
-        <w:t>%</w:t>
+        <w:t>0.6734%</w:t>
       </w:r>
       <w:r>
         <w:rPr/>
@@ -1051,20 +1033,7 @@
         <w:rPr>
           <w:lang w:val="cs-CZ" w:eastAsia="ja-JP"/>
         </w:rPr>
-        <w:t xml:space="preserve">Příkazy R dle instrukcí </w:t>
-      </w:r>
-      <w:r>
-        <w:rPr>
-          <w:color w:val="FF0000"/>
-          <w:lang w:val="cs-CZ" w:eastAsia="ja-JP"/>
-        </w:rPr>
-        <w:t>TODO je tohle dobře?</w:t>
-      </w:r>
-      <w:r>
-        <w:rPr>
-          <w:lang w:val="cs-CZ" w:eastAsia="ja-JP"/>
-        </w:rPr>
-        <w:t>:</w:t>
+        <w:t>Příkazy R dle instrukcí:</w:t>
       </w:r>
       <w:r/>
     </w:p>
@@ -1129,7 +1098,7 @@
           <w:b w:val="false"/>
           <w:bCs w:val="false"/>
           <w:i w:val="false"/>
-          <w:color w:val="FF0000"/>
+          <w:color w:val="000000"/>
           <w:lang w:val="cs-CZ" w:eastAsia="ja-JP"/>
         </w:rPr>
         <w:t>diff = x – y</w:t>
@@ -1156,11 +1125,15 @@
       </w:pPr>
       <w:r>
         <w:rPr>
-          <w:b w:val="false"/>
-          <w:bCs w:val="false"/>
-          <w:i w:val="false"/>
-          <w:color w:val="000000"/>
-          <w:lang w:val="cs-CZ" w:eastAsia="ja-JP"/>
+          <w:rFonts w:eastAsia="MS Mincho" w:cs="Courier"/>
+          <w:b w:val="false"/>
+          <w:bCs w:val="false"/>
+          <w:i w:val="false"/>
+          <w:iCs/>
+          <w:color w:val="000000"/>
+          <w:sz w:val="16"/>
+          <w:szCs w:val="16"/>
+          <w:lang w:val="cs-CZ" w:eastAsia="ja-JP" w:bidi="ar-SA"/>
         </w:rPr>
       </w:r>
       <w:r/>
@@ -1178,7 +1151,29 @@
           <w:color w:val="000000"/>
           <w:lang w:val="cs-CZ" w:eastAsia="ja-JP"/>
         </w:rPr>
-        <w:t>test = t.test(diff, y=y, paired=TRUE, alternative = "greater", conf.level = 1-alpha, mu=0)</w:t>
+        <w:t>test = t.test(diff, y=y, paired=TRUE, alternative = "</w:t>
+      </w:r>
+      <w:r>
+        <w:rPr>
+          <w:rStyle w:val="IntenseEmphasis"/>
+          <w:b w:val="false"/>
+          <w:bCs w:val="false"/>
+          <w:i w:val="false"/>
+          <w:color w:val="000000"/>
+          <w:lang w:val="cs-CZ" w:eastAsia="ja-JP"/>
+        </w:rPr>
+        <w:t>less</w:t>
+      </w:r>
+      <w:r>
+        <w:rPr>
+          <w:rStyle w:val="IntenseEmphasis"/>
+          <w:b w:val="false"/>
+          <w:bCs w:val="false"/>
+          <w:i w:val="false"/>
+          <w:color w:val="000000"/>
+          <w:lang w:val="cs-CZ" w:eastAsia="ja-JP"/>
+        </w:rPr>
+        <w:t>", conf.level = 1-alpha, mu=0)</w:t>
       </w:r>
       <w:r/>
     </w:p>
@@ -1293,11 +1288,19 @@
         <w:ind w:left="510" w:hanging="0"/>
         <w:jc w:val="both"/>
         <w:rPr>
-          <w:lang w:val="cs-CZ" w:eastAsia="ja-JP"/>
-        </w:rPr>
-      </w:pPr>
-      <w:r>
-        <w:rPr/>
+          <w:sz w:val="16"/>
+          <w:sz w:val="16"/>
+          <w:szCs w:val="16"/>
+          <w:iCs/>
+          <w:rFonts w:ascii="Courier" w:hAnsi="Courier" w:eastAsia="MS Mincho" w:cs="Courier"/>
+          <w:color w:val="000000"/>
+          <w:lang w:val="cs-CZ" w:eastAsia="ja-JP" w:bidi="ar-SA"/>
+        </w:rPr>
+      </w:pPr>
+      <w:r>
+        <w:rPr>
+          <w:lang w:val="cs-CZ" w:eastAsia="ja-JP"/>
+        </w:rPr>
       </w:r>
       <w:r/>
     </w:p>
@@ -1327,7 +1330,14 @@
         <w:rPr>
           <w:lang w:val="cs-CZ" w:eastAsia="ja-JP"/>
         </w:rPr>
-        <w:t>t = -21.9664, df = 19, p-value = 1</w:t>
+        <w:t xml:space="preserve">t = -20.4532, df = 19, p-value = </w:t>
+      </w:r>
+      <w:r>
+        <w:rPr>
+          <w:color w:val="FF0000"/>
+          <w:lang w:val="cs-CZ" w:eastAsia="ja-JP"/>
+        </w:rPr>
+        <w:t>1.059e-14</w:t>
       </w:r>
       <w:r/>
     </w:p>
@@ -1342,7 +1352,7 @@
         <w:rPr>
           <w:lang w:val="cs-CZ" w:eastAsia="ja-JP"/>
         </w:rPr>
-        <w:t>alternative hypothesis: true difference in means is greater than 0</w:t>
+        <w:t>alternative hypothesis: true difference in means is less than 0</w:t>
       </w:r>
       <w:r/>
     </w:p>
@@ -1372,13 +1382,13 @@
         <w:rPr>
           <w:lang w:val="cs-CZ" w:eastAsia="ja-JP"/>
         </w:rPr>
-        <w:t xml:space="preserve"> </w:t>
-      </w:r>
-      <w:r>
-        <w:rPr>
-          <w:lang w:val="cs-CZ" w:eastAsia="ja-JP"/>
-        </w:rPr>
-        <w:t>-12.98135       Inf</w:t>
+        <w:t xml:space="preserve">      </w:t>
+      </w:r>
+      <w:r>
+        <w:rPr>
+          <w:lang w:val="cs-CZ" w:eastAsia="ja-JP"/>
+        </w:rPr>
+        <w:t>-Inf -9.175537</w:t>
       </w:r>
       <w:r/>
     </w:p>
@@ -1429,30 +1439,7 @@
         <w:rPr>
           <w:lang w:val="cs-CZ" w:eastAsia="ja-JP"/>
         </w:rPr>
-        <w:t>-11.63613</w:t>
-      </w:r>
-      <w:r/>
-    </w:p>
-    <w:p>
-      <w:pPr>
-        <w:pStyle w:val="Normal"/>
-        <w:rPr>
-          <w:sz w:val="20"/>
-          <w:sz w:val="20"/>
-          <w:szCs w:val="24"/>
-          <w:rFonts w:ascii="Cambria" w:hAnsi="Cambria" w:eastAsia="MS Mincho" w:cs="Times New Roman"/>
-          <w:color w:val="00000A"/>
-          <w:lang w:val="cs-CZ" w:eastAsia="cs-CZ" w:bidi="ar-SA"/>
-        </w:rPr>
-      </w:pPr>
-      <w:r>
-        <w:rPr>
-          <w:rFonts w:eastAsia="MS Mincho" w:cs="Times New Roman"/>
-          <w:color w:val="00000A"/>
-          <w:sz w:val="20"/>
-          <w:szCs w:val="24"/>
-          <w:lang w:val="cs-CZ" w:eastAsia="cs-CZ" w:bidi="ar-SA"/>
-        </w:rPr>
+        <w:t>-10.47628</w:t>
       </w:r>
       <w:r/>
     </w:p>
@@ -1468,7 +1455,7 @@
         <w:rPr>
           <w:lang w:val="cs-CZ"/>
         </w:rPr>
-        <w:t>Protože jsme v minulém bodě testovali H0: muX = muY proti HA: muX &lt; muY a v v tomto úkolu máme H0: muDiff = 0, volíme analogicky HA: muDiff &lt;?? 0</w:t>
+        <w:t>Protože jsme v minulém bodě testovali H0: muX = muY proti HA: muX &lt; muY a v v tomto úkolu máme H0: muDiff = 0, volíme analogicky HA: muDiff &lt; 0.</w:t>
       </w:r>
       <w:r/>
     </w:p>
@@ -1484,7 +1471,35 @@
         <w:rPr>
           <w:lang w:val="cs-CZ"/>
         </w:rPr>
-        <w:t>Jako alternativu jsme zvoli hypotézu HA: muX &gt; muY, neboť v tomto případě můžeme H0 zamítnout.</w:t>
+        <w:t>Ze získaných dat vidíme extrémně nízkou p-value (</w:t>
+      </w:r>
+      <w:r>
+        <w:rPr>
+          <w:color w:val="FF0000"/>
+          <w:lang w:val="cs-CZ" w:eastAsia="ja-JP"/>
+        </w:rPr>
+        <w:t>1.059e-14</w:t>
+      </w:r>
+      <w:r>
+        <w:rPr>
+          <w:color w:val="000000"/>
+          <w:lang w:val="cs-CZ" w:eastAsia="ja-JP"/>
+        </w:rPr>
+        <w:t xml:space="preserve">). H0 tedy můžeme opět </w:t>
+      </w:r>
+      <w:r>
+        <w:rPr>
+          <w:color w:val="FF0000"/>
+          <w:lang w:val="cs-CZ" w:eastAsia="ja-JP"/>
+        </w:rPr>
+        <w:t>zamítnout</w:t>
+      </w:r>
+      <w:r>
+        <w:rPr>
+          <w:color w:val="000000"/>
+          <w:lang w:val="cs-CZ" w:eastAsia="ja-JP"/>
+        </w:rPr>
+        <w:t>.</w:t>
       </w:r>
       <w:r/>
     </w:p>
@@ -1498,9 +1513,24 @@
       </w:pPr>
       <w:r>
         <w:rPr>
-          <w:lang w:val="cs-CZ"/>
-        </w:rPr>
-        <w:t>Tím jsme získali silný výsledek, kdy pravděpodobnost špatného zamítnutí je pouhé 1%. Konfidenční interval se neliší od minulého příkladu.</w:t>
+          <w:color w:val="000000"/>
+          <w:lang w:val="cs-CZ" w:eastAsia="ja-JP"/>
+        </w:rPr>
+        <w:t xml:space="preserve">V porovnání s předešlým bodem zjistíme, že výsledek zamítnutí je stejný, máme však výrazně nižší p-value a tudíž také </w:t>
+      </w:r>
+      <w:r>
+        <w:rPr>
+          <w:color w:val="FF0000"/>
+          <w:lang w:val="cs-CZ" w:eastAsia="ja-JP"/>
+        </w:rPr>
+        <w:t>nižší pravděpodobnost chyby</w:t>
+      </w:r>
+      <w:r>
+        <w:rPr>
+          <w:color w:val="000000"/>
+          <w:lang w:val="cs-CZ" w:eastAsia="ja-JP"/>
+        </w:rPr>
+        <w:t xml:space="preserve">. </w:t>
       </w:r>
       <w:r/>
     </w:p>
@@ -1805,11 +1835,19 @@
       <w:pPr>
         <w:pStyle w:val="Quote"/>
         <w:rPr>
-          <w:lang w:val="cs-CZ"/>
-        </w:rPr>
-      </w:pPr>
-      <w:r>
-        <w:rPr/>
+          <w:sz w:val="16"/>
+          <w:sz w:val="16"/>
+          <w:szCs w:val="16"/>
+          <w:iCs/>
+          <w:rFonts w:ascii="Courier" w:hAnsi="Courier" w:eastAsia="MS Mincho" w:cs="Courier"/>
+          <w:color w:val="000000"/>
+          <w:lang w:val="cs-CZ" w:eastAsia="cs-CZ" w:bidi="ar-SA"/>
+        </w:rPr>
+      </w:pPr>
+      <w:r>
+        <w:rPr>
+          <w:lang w:val="cs-CZ"/>
+        </w:rPr>
       </w:r>
       <w:r/>
     </w:p>
@@ -1925,11 +1963,18 @@
       <w:pPr>
         <w:pStyle w:val="Normal"/>
         <w:rPr>
-          <w:lang w:val="cs-CZ"/>
-        </w:rPr>
-      </w:pPr>
-      <w:r>
-        <w:rPr/>
+          <w:sz w:val="20"/>
+          <w:sz w:val="20"/>
+          <w:szCs w:val="24"/>
+          <w:rFonts w:ascii="Cambria" w:hAnsi="Cambria" w:eastAsia="MS Mincho" w:cs="Times New Roman"/>
+          <w:color w:val="00000A"/>
+          <w:lang w:val="cs-CZ" w:eastAsia="cs-CZ" w:bidi="ar-SA"/>
+        </w:rPr>
+      </w:pPr>
+      <w:r>
+        <w:rPr>
+          <w:lang w:val="cs-CZ"/>
+        </w:rPr>
       </w:r>
       <w:r/>
     </w:p>
@@ -2052,11 +2097,19 @@
       <w:pPr>
         <w:pStyle w:val="Quote"/>
         <w:rPr>
-          <w:lang w:val="cs-CZ"/>
-        </w:rPr>
-      </w:pPr>
-      <w:r>
-        <w:rPr/>
+          <w:sz w:val="16"/>
+          <w:sz w:val="16"/>
+          <w:szCs w:val="16"/>
+          <w:iCs/>
+          <w:rFonts w:ascii="Courier" w:hAnsi="Courier" w:eastAsia="MS Mincho" w:cs="Courier"/>
+          <w:color w:val="000000"/>
+          <w:lang w:val="cs-CZ" w:eastAsia="cs-CZ" w:bidi="ar-SA"/>
+        </w:rPr>
+      </w:pPr>
+      <w:r>
+        <w:rPr>
+          <w:lang w:val="cs-CZ"/>
+        </w:rPr>
       </w:r>
       <w:r/>
     </w:p>
@@ -2077,11 +2130,19 @@
       <w:pPr>
         <w:pStyle w:val="Quote"/>
         <w:rPr>
-          <w:lang w:val="cs-CZ"/>
-        </w:rPr>
-      </w:pPr>
-      <w:r>
-        <w:rPr/>
+          <w:sz w:val="16"/>
+          <w:sz w:val="16"/>
+          <w:szCs w:val="16"/>
+          <w:iCs/>
+          <w:rFonts w:ascii="Courier" w:hAnsi="Courier" w:eastAsia="MS Mincho" w:cs="Courier"/>
+          <w:color w:val="000000"/>
+          <w:lang w:val="cs-CZ" w:eastAsia="cs-CZ" w:bidi="ar-SA"/>
+        </w:rPr>
+      </w:pPr>
+      <w:r>
+        <w:rPr>
+          <w:lang w:val="cs-CZ"/>
+        </w:rPr>
       </w:r>
       <w:r/>
     </w:p>
@@ -2245,11 +2306,7 @@
       </w:r>
       <w:r>
         <w:rPr/>
-        <w:t xml:space="preserve">, neboť je roven (-inf, </w:t>
-      </w:r>
-      <w:r>
-        <w:rPr/>
-        <w:t>0.5254883</w:t>
+        <w:t>, neboť je roven (-inf, 0.5254883</w:t>
       </w:r>
       <w:r>
         <w:rPr>
@@ -2282,31 +2339,17 @@
       </w:r>
       <w:r>
         <w:rPr/>
-        <w:t xml:space="preserve">. To potvrzuje </w:t>
+        <w:t xml:space="preserve">. To potvrzuje velmi vysoká hodnota p-value, která je rovna </w:t>
+      </w:r>
+      <w:r>
+        <w:rPr>
+          <w:color w:val="FF0000"/>
+        </w:rPr>
+        <w:t>10,86%</w:t>
       </w:r>
       <w:r>
         <w:rPr/>
-        <w:t>velmi</w:t>
-      </w:r>
-      <w:r>
-        <w:rPr/>
-        <w:t xml:space="preserve"> vysoká hodnota p-value, která je rovna </w:t>
-      </w:r>
-      <w:r>
-        <w:rPr/>
-        <w:t>10</w:t>
-      </w:r>
-      <w:r>
-        <w:rPr/>
-        <w:t>,</w:t>
-      </w:r>
-      <w:r>
-        <w:rPr/>
-        <w:t>86</w:t>
-      </w:r>
-      <w:r>
-        <w:rPr/>
-        <w:t>%.</w:t>
+        <w:t>.</w:t>
       </w:r>
       <w:r/>
     </w:p>
@@ -2518,17 +2561,28 @@
       <w:pPr>
         <w:pStyle w:val="Quote"/>
         <w:rPr>
-          <w:i w:val="false"/>
-          <w:b w:val="false"/>
-          <w:i w:val="false"/>
-          <w:b w:val="false"/>
-          <w:bCs w:val="false"/>
-          <w:color w:val="000000"/>
-          <w:lang w:val="cs-CZ" w:eastAsia="ja-JP"/>
-        </w:rPr>
-      </w:pPr>
-      <w:r>
-        <w:rPr/>
+          <w:sz w:val="16"/>
+          <w:i w:val="false"/>
+          <w:b w:val="false"/>
+          <w:sz w:val="16"/>
+          <w:i w:val="false"/>
+          <w:b w:val="false"/>
+          <w:szCs w:val="16"/>
+          <w:iCs/>
+          <w:bCs w:val="false"/>
+          <w:rFonts w:ascii="Courier" w:hAnsi="Courier" w:eastAsia="MS Mincho" w:cs="Courier"/>
+          <w:color w:val="000000"/>
+          <w:lang w:val="cs-CZ" w:eastAsia="ja-JP" w:bidi="ar-SA"/>
+        </w:rPr>
+      </w:pPr>
+      <w:r>
+        <w:rPr>
+          <w:b w:val="false"/>
+          <w:bCs w:val="false"/>
+          <w:i w:val="false"/>
+          <w:color w:val="000000"/>
+          <w:lang w:val="cs-CZ" w:eastAsia="ja-JP"/>
+        </w:rPr>
       </w:r>
       <w:r/>
     </w:p>
@@ -2553,17 +2607,28 @@
       <w:pPr>
         <w:pStyle w:val="Quote"/>
         <w:rPr>
-          <w:i w:val="false"/>
-          <w:b w:val="false"/>
-          <w:i w:val="false"/>
-          <w:b w:val="false"/>
-          <w:bCs w:val="false"/>
-          <w:color w:val="000000"/>
-          <w:lang w:val="cs-CZ" w:eastAsia="ja-JP"/>
-        </w:rPr>
-      </w:pPr>
-      <w:r>
-        <w:rPr/>
+          <w:sz w:val="16"/>
+          <w:i w:val="false"/>
+          <w:b w:val="false"/>
+          <w:sz w:val="16"/>
+          <w:i w:val="false"/>
+          <w:b w:val="false"/>
+          <w:szCs w:val="16"/>
+          <w:iCs/>
+          <w:bCs w:val="false"/>
+          <w:rFonts w:ascii="Courier" w:hAnsi="Courier" w:eastAsia="MS Mincho" w:cs="Courier"/>
+          <w:color w:val="000000"/>
+          <w:lang w:val="cs-CZ" w:eastAsia="ja-JP" w:bidi="ar-SA"/>
+        </w:rPr>
+      </w:pPr>
+      <w:r>
+        <w:rPr>
+          <w:b w:val="false"/>
+          <w:bCs w:val="false"/>
+          <w:i w:val="false"/>
+          <w:color w:val="000000"/>
+          <w:lang w:val="cs-CZ" w:eastAsia="ja-JP"/>
+        </w:rPr>
       </w:r>
       <w:r/>
     </w:p>
@@ -2639,17 +2704,28 @@
       <w:pPr>
         <w:pStyle w:val="Quote"/>
         <w:rPr>
-          <w:i w:val="false"/>
-          <w:b w:val="false"/>
-          <w:i w:val="false"/>
-          <w:b w:val="false"/>
-          <w:bCs w:val="false"/>
-          <w:color w:val="000000"/>
-          <w:lang w:val="cs-CZ" w:eastAsia="ja-JP"/>
-        </w:rPr>
-      </w:pPr>
-      <w:r>
-        <w:rPr/>
+          <w:sz w:val="16"/>
+          <w:i w:val="false"/>
+          <w:b w:val="false"/>
+          <w:sz w:val="16"/>
+          <w:i w:val="false"/>
+          <w:b w:val="false"/>
+          <w:szCs w:val="16"/>
+          <w:iCs/>
+          <w:bCs w:val="false"/>
+          <w:rFonts w:ascii="Courier" w:hAnsi="Courier" w:eastAsia="MS Mincho" w:cs="Courier"/>
+          <w:color w:val="000000"/>
+          <w:lang w:val="cs-CZ" w:eastAsia="ja-JP" w:bidi="ar-SA"/>
+        </w:rPr>
+      </w:pPr>
+      <w:r>
+        <w:rPr>
+          <w:b w:val="false"/>
+          <w:bCs w:val="false"/>
+          <w:i w:val="false"/>
+          <w:color w:val="000000"/>
+          <w:lang w:val="cs-CZ" w:eastAsia="ja-JP"/>
+        </w:rPr>
       </w:r>
       <w:r/>
     </w:p>
@@ -2674,17 +2750,28 @@
       <w:pPr>
         <w:pStyle w:val="Quote"/>
         <w:rPr>
-          <w:i w:val="false"/>
-          <w:b w:val="false"/>
-          <w:i w:val="false"/>
-          <w:b w:val="false"/>
-          <w:bCs w:val="false"/>
-          <w:color w:val="000000"/>
-          <w:lang w:val="cs-CZ" w:eastAsia="ja-JP"/>
-        </w:rPr>
-      </w:pPr>
-      <w:r>
-        <w:rPr/>
+          <w:sz w:val="16"/>
+          <w:i w:val="false"/>
+          <w:b w:val="false"/>
+          <w:sz w:val="16"/>
+          <w:i w:val="false"/>
+          <w:b w:val="false"/>
+          <w:szCs w:val="16"/>
+          <w:iCs/>
+          <w:bCs w:val="false"/>
+          <w:rFonts w:ascii="Courier" w:hAnsi="Courier" w:eastAsia="MS Mincho" w:cs="Courier"/>
+          <w:color w:val="000000"/>
+          <w:lang w:val="cs-CZ" w:eastAsia="ja-JP" w:bidi="ar-SA"/>
+        </w:rPr>
+      </w:pPr>
+      <w:r>
+        <w:rPr>
+          <w:b w:val="false"/>
+          <w:bCs w:val="false"/>
+          <w:i w:val="false"/>
+          <w:color w:val="000000"/>
+          <w:lang w:val="cs-CZ" w:eastAsia="ja-JP"/>
+        </w:rPr>
       </w:r>
       <w:r/>
     </w:p>
@@ -2726,17 +2813,27 @@
       <w:pPr>
         <w:pStyle w:val="Normal"/>
         <w:rPr>
-          <w:i w:val="false"/>
-          <w:b w:val="false"/>
-          <w:i w:val="false"/>
-          <w:b w:val="false"/>
-          <w:bCs w:val="false"/>
-          <w:color w:val="000000"/>
-          <w:lang w:val="cs-CZ" w:eastAsia="ja-JP"/>
-        </w:rPr>
-      </w:pPr>
-      <w:r>
-        <w:rPr/>
+          <w:sz w:val="20"/>
+          <w:i w:val="false"/>
+          <w:b w:val="false"/>
+          <w:sz w:val="20"/>
+          <w:i w:val="false"/>
+          <w:b w:val="false"/>
+          <w:szCs w:val="24"/>
+          <w:bCs w:val="false"/>
+          <w:rFonts w:ascii="Cambria" w:hAnsi="Cambria" w:eastAsia="MS Mincho" w:cs="Times New Roman"/>
+          <w:color w:val="000000"/>
+          <w:lang w:val="cs-CZ" w:eastAsia="ja-JP" w:bidi="ar-SA"/>
+        </w:rPr>
+      </w:pPr>
+      <w:r>
+        <w:rPr>
+          <w:b w:val="false"/>
+          <w:bCs w:val="false"/>
+          <w:i w:val="false"/>
+          <w:color w:val="000000"/>
+          <w:lang w:val="cs-CZ" w:eastAsia="ja-JP"/>
+        </w:rPr>
       </w:r>
       <w:r/>
     </w:p>
@@ -2900,7 +2997,26 @@
         <w:rPr>
           <w:lang w:val="cs-CZ"/>
         </w:rPr>
-        <w:t>. V minulém bodě nám vyšlo t = -1.2522, df = 43 a p-value = 0.1086. Je zřejmé, že hodnoty jsou téměř stejné, jejich rozdíly jsou dané pouze chyby způsobené během dělení.</w:t>
+        <w:t xml:space="preserve">. V minulém bodě nám vyšlo t = -1.2522, df = 43 a p-value = 0.1086. </w:t>
+      </w:r>
+      <w:r>
+        <w:rPr>
+          <w:lang w:val="cs-CZ"/>
+        </w:rPr>
+        <w:t xml:space="preserve">Je zřejmé, že hodnoty jsou téměř </w:t>
+      </w:r>
+      <w:r>
+        <w:rPr>
+          <w:color w:val="FF0000"/>
+          <w:lang w:val="cs-CZ"/>
+        </w:rPr>
+        <w:t>stejné</w:t>
+      </w:r>
+      <w:r>
+        <w:rPr>
+          <w:lang w:val="cs-CZ"/>
+        </w:rPr>
+        <w:t>, jejich malé rozdíly jsou dané pouze chybami způsobenými během dělení.</w:t>
       </w:r>
       <w:r/>
     </w:p>
@@ -3137,17 +3253,27 @@
       <w:pPr>
         <w:pStyle w:val="Normal"/>
         <w:rPr>
-          <w:i w:val="false"/>
-          <w:b w:val="false"/>
-          <w:i w:val="false"/>
-          <w:b w:val="false"/>
-          <w:bCs w:val="false"/>
-          <w:color w:val="000000"/>
-          <w:lang w:val="cs-CZ" w:eastAsia="ja-JP"/>
-        </w:rPr>
-      </w:pPr>
-      <w:r>
-        <w:rPr/>
+          <w:sz w:val="20"/>
+          <w:i w:val="false"/>
+          <w:b w:val="false"/>
+          <w:sz w:val="20"/>
+          <w:i w:val="false"/>
+          <w:b w:val="false"/>
+          <w:szCs w:val="24"/>
+          <w:bCs w:val="false"/>
+          <w:rFonts w:ascii="Cambria" w:hAnsi="Cambria" w:eastAsia="MS Mincho" w:cs="Times New Roman"/>
+          <w:color w:val="000000"/>
+          <w:lang w:val="cs-CZ" w:eastAsia="ja-JP" w:bidi="ar-SA"/>
+        </w:rPr>
+      </w:pPr>
+      <w:r>
+        <w:rPr>
+          <w:b w:val="false"/>
+          <w:bCs w:val="false"/>
+          <w:i w:val="false"/>
+          <w:color w:val="000000"/>
+          <w:lang w:val="cs-CZ" w:eastAsia="ja-JP"/>
+        </w:rPr>
       </w:r>
       <w:r/>
     </w:p>
@@ -3190,11 +3316,19 @@
         <w:ind w:left="510" w:firstLine="510"/>
         <w:jc w:val="both"/>
         <w:rPr>
-          <w:lang w:val="cs-CZ" w:eastAsia="ja-JP"/>
-        </w:rPr>
-      </w:pPr>
-      <w:r>
-        <w:rPr/>
+          <w:sz w:val="16"/>
+          <w:sz w:val="16"/>
+          <w:szCs w:val="16"/>
+          <w:iCs/>
+          <w:rFonts w:ascii="Courier" w:hAnsi="Courier" w:eastAsia="MS Mincho" w:cs="Courier"/>
+          <w:color w:val="000000"/>
+          <w:lang w:val="cs-CZ" w:eastAsia="ja-JP" w:bidi="ar-SA"/>
+        </w:rPr>
+      </w:pPr>
+      <w:r>
+        <w:rPr>
+          <w:lang w:val="cs-CZ" w:eastAsia="ja-JP"/>
+        </w:rPr>
       </w:r>
       <w:r/>
     </w:p>
@@ -3322,11 +3456,18 @@
       <w:pPr>
         <w:pStyle w:val="Normal"/>
         <w:rPr>
-          <w:lang w:val="cs-CZ"/>
-        </w:rPr>
-      </w:pPr>
-      <w:r>
-        <w:rPr/>
+          <w:sz w:val="20"/>
+          <w:sz w:val="20"/>
+          <w:szCs w:val="24"/>
+          <w:rFonts w:ascii="Cambria" w:hAnsi="Cambria" w:eastAsia="MS Mincho" w:cs="Times New Roman"/>
+          <w:color w:val="00000A"/>
+          <w:lang w:val="cs-CZ" w:eastAsia="cs-CZ" w:bidi="ar-SA"/>
+        </w:rPr>
+      </w:pPr>
+      <w:r>
+        <w:rPr>
+          <w:lang w:val="cs-CZ"/>
+        </w:rPr>
       </w:r>
       <w:r/>
     </w:p>
@@ -3461,17 +3602,27 @@
       <w:pPr>
         <w:pStyle w:val="Normal"/>
         <w:rPr>
-          <w:i w:val="false"/>
-          <w:b w:val="false"/>
-          <w:i w:val="false"/>
-          <w:b w:val="false"/>
-          <w:bCs w:val="false"/>
-          <w:color w:val="000000"/>
-          <w:lang w:val="cs-CZ" w:eastAsia="ja-JP"/>
-        </w:rPr>
-      </w:pPr>
-      <w:r>
-        <w:rPr/>
+          <w:sz w:val="20"/>
+          <w:i w:val="false"/>
+          <w:b w:val="false"/>
+          <w:sz w:val="20"/>
+          <w:i w:val="false"/>
+          <w:b w:val="false"/>
+          <w:szCs w:val="24"/>
+          <w:bCs w:val="false"/>
+          <w:rFonts w:ascii="Cambria" w:hAnsi="Cambria" w:eastAsia="MS Mincho" w:cs="Times New Roman"/>
+          <w:color w:val="000000"/>
+          <w:lang w:val="cs-CZ" w:eastAsia="ja-JP" w:bidi="ar-SA"/>
+        </w:rPr>
+      </w:pPr>
+      <w:r>
+        <w:rPr>
+          <w:b w:val="false"/>
+          <w:bCs w:val="false"/>
+          <w:i w:val="false"/>
+          <w:color w:val="000000"/>
+          <w:lang w:val="cs-CZ" w:eastAsia="ja-JP"/>
+        </w:rPr>
       </w:r>
       <w:r/>
     </w:p>
@@ -3514,11 +3665,19 @@
         <w:ind w:left="510" w:firstLine="510"/>
         <w:jc w:val="both"/>
         <w:rPr>
-          <w:lang w:val="cs-CZ" w:eastAsia="ja-JP"/>
-        </w:rPr>
-      </w:pPr>
-      <w:r>
-        <w:rPr/>
+          <w:sz w:val="16"/>
+          <w:sz w:val="16"/>
+          <w:szCs w:val="16"/>
+          <w:iCs/>
+          <w:rFonts w:ascii="Courier" w:hAnsi="Courier" w:eastAsia="MS Mincho" w:cs="Courier"/>
+          <w:color w:val="000000"/>
+          <w:lang w:val="cs-CZ" w:eastAsia="ja-JP" w:bidi="ar-SA"/>
+        </w:rPr>
+      </w:pPr>
+      <w:r>
+        <w:rPr>
+          <w:lang w:val="cs-CZ" w:eastAsia="ja-JP"/>
+        </w:rPr>
       </w:r>
       <w:r/>
     </w:p>
@@ -3696,15 +3855,7 @@
       </w:r>
       <w:r>
         <w:rPr/>
-        <w:t xml:space="preserve">konfidenční interval </w:t>
-      </w:r>
-      <w:r>
-        <w:rPr/>
-        <w:t xml:space="preserve">a zjistíme,že </w:t>
-      </w:r>
-      <w:r>
-        <w:rPr/>
-        <w:t>neobsahuje 0, neboť je roven (-inf, -</w:t>
+        <w:t>konfidenční interval a zjistíme,že neobsahuje 0, neboť je roven (-inf, -</w:t>
       </w:r>
       <w:r>
         <w:rPr>
@@ -3832,11 +3983,18 @@
       <w:pPr>
         <w:pStyle w:val="Normal"/>
         <w:rPr>
+          <w:sz w:val="20"/>
+          <w:sz w:val="20"/>
+          <w:szCs w:val="24"/>
+          <w:rFonts w:ascii="Cambria" w:hAnsi="Cambria" w:eastAsia="MS Mincho" w:cs="Times New Roman"/>
+          <w:color w:val="00000A"/>
+          <w:lang w:val="en-US" w:eastAsia="ja-JP" w:bidi="ar-SA"/>
+        </w:rPr>
+      </w:pPr>
+      <w:r>
+        <w:rPr>
           <w:lang w:eastAsia="ja-JP"/>
         </w:rPr>
-      </w:pPr>
-      <w:r>
-        <w:rPr/>
       </w:r>
       <w:r/>
     </w:p>
@@ -3857,17 +4015,28 @@
         <w:pStyle w:val="Quote"/>
         <w:ind w:left="510" w:hanging="0"/>
         <w:rPr>
-          <w:i w:val="false"/>
-          <w:b w:val="false"/>
-          <w:i w:val="false"/>
-          <w:b w:val="false"/>
-          <w:bCs w:val="false"/>
-          <w:color w:val="000000"/>
-          <w:lang w:val="cs-CZ" w:eastAsia="ja-JP"/>
-        </w:rPr>
-      </w:pPr>
-      <w:r>
-        <w:rPr/>
+          <w:sz w:val="16"/>
+          <w:i w:val="false"/>
+          <w:b w:val="false"/>
+          <w:sz w:val="16"/>
+          <w:i w:val="false"/>
+          <w:b w:val="false"/>
+          <w:szCs w:val="16"/>
+          <w:iCs/>
+          <w:bCs w:val="false"/>
+          <w:rFonts w:ascii="Courier" w:hAnsi="Courier" w:eastAsia="MS Mincho" w:cs="Courier"/>
+          <w:color w:val="000000"/>
+          <w:lang w:val="cs-CZ" w:eastAsia="ja-JP" w:bidi="ar-SA"/>
+        </w:rPr>
+      </w:pPr>
+      <w:r>
+        <w:rPr>
+          <w:b w:val="false"/>
+          <w:bCs w:val="false"/>
+          <w:i w:val="false"/>
+          <w:color w:val="000000"/>
+          <w:lang w:val="cs-CZ" w:eastAsia="ja-JP"/>
+        </w:rPr>
       </w:r>
       <w:r/>
     </w:p>
@@ -3909,17 +4078,28 @@
       <w:pPr>
         <w:pStyle w:val="Quote"/>
         <w:rPr>
-          <w:i w:val="false"/>
-          <w:b w:val="false"/>
-          <w:i w:val="false"/>
-          <w:b w:val="false"/>
-          <w:bCs w:val="false"/>
-          <w:color w:val="000000"/>
-          <w:lang w:val="cs-CZ" w:eastAsia="ja-JP"/>
-        </w:rPr>
-      </w:pPr>
-      <w:r>
-        <w:rPr/>
+          <w:sz w:val="16"/>
+          <w:i w:val="false"/>
+          <w:b w:val="false"/>
+          <w:sz w:val="16"/>
+          <w:i w:val="false"/>
+          <w:b w:val="false"/>
+          <w:szCs w:val="16"/>
+          <w:iCs/>
+          <w:bCs w:val="false"/>
+          <w:rFonts w:ascii="Courier" w:hAnsi="Courier" w:eastAsia="MS Mincho" w:cs="Courier"/>
+          <w:color w:val="000000"/>
+          <w:lang w:val="cs-CZ" w:eastAsia="ja-JP" w:bidi="ar-SA"/>
+        </w:rPr>
+      </w:pPr>
+      <w:r>
+        <w:rPr>
+          <w:b w:val="false"/>
+          <w:bCs w:val="false"/>
+          <w:i w:val="false"/>
+          <w:color w:val="000000"/>
+          <w:lang w:val="cs-CZ" w:eastAsia="ja-JP"/>
+        </w:rPr>
       </w:r>
       <w:r/>
     </w:p>
@@ -3944,17 +4124,28 @@
       <w:pPr>
         <w:pStyle w:val="Quote"/>
         <w:rPr>
-          <w:i w:val="false"/>
-          <w:b w:val="false"/>
-          <w:i w:val="false"/>
-          <w:b w:val="false"/>
-          <w:bCs w:val="false"/>
-          <w:color w:val="000000"/>
-          <w:lang w:val="cs-CZ" w:eastAsia="ja-JP"/>
-        </w:rPr>
-      </w:pPr>
-      <w:r>
-        <w:rPr/>
+          <w:sz w:val="16"/>
+          <w:i w:val="false"/>
+          <w:b w:val="false"/>
+          <w:sz w:val="16"/>
+          <w:i w:val="false"/>
+          <w:b w:val="false"/>
+          <w:szCs w:val="16"/>
+          <w:iCs/>
+          <w:bCs w:val="false"/>
+          <w:rFonts w:ascii="Courier" w:hAnsi="Courier" w:eastAsia="MS Mincho" w:cs="Courier"/>
+          <w:color w:val="000000"/>
+          <w:lang w:val="cs-CZ" w:eastAsia="ja-JP" w:bidi="ar-SA"/>
+        </w:rPr>
+      </w:pPr>
+      <w:r>
+        <w:rPr>
+          <w:b w:val="false"/>
+          <w:bCs w:val="false"/>
+          <w:i w:val="false"/>
+          <w:color w:val="000000"/>
+          <w:lang w:val="cs-CZ" w:eastAsia="ja-JP"/>
+        </w:rPr>
       </w:r>
       <w:r/>
     </w:p>
@@ -3996,17 +4187,28 @@
       <w:pPr>
         <w:pStyle w:val="Quote"/>
         <w:rPr>
-          <w:i w:val="false"/>
-          <w:b w:val="false"/>
-          <w:i w:val="false"/>
-          <w:b w:val="false"/>
-          <w:bCs w:val="false"/>
-          <w:color w:val="000000"/>
-          <w:lang w:val="cs-CZ" w:eastAsia="ja-JP"/>
-        </w:rPr>
-      </w:pPr>
-      <w:r>
-        <w:rPr/>
+          <w:sz w:val="16"/>
+          <w:i w:val="false"/>
+          <w:b w:val="false"/>
+          <w:sz w:val="16"/>
+          <w:i w:val="false"/>
+          <w:b w:val="false"/>
+          <w:szCs w:val="16"/>
+          <w:iCs/>
+          <w:bCs w:val="false"/>
+          <w:rFonts w:ascii="Courier" w:hAnsi="Courier" w:eastAsia="MS Mincho" w:cs="Courier"/>
+          <w:color w:val="000000"/>
+          <w:lang w:val="cs-CZ" w:eastAsia="ja-JP" w:bidi="ar-SA"/>
+        </w:rPr>
+      </w:pPr>
+      <w:r>
+        <w:rPr>
+          <w:b w:val="false"/>
+          <w:bCs w:val="false"/>
+          <w:i w:val="false"/>
+          <w:color w:val="000000"/>
+          <w:lang w:val="cs-CZ" w:eastAsia="ja-JP"/>
+        </w:rPr>
       </w:r>
       <w:r/>
     </w:p>
@@ -4048,17 +4250,28 @@
       <w:pPr>
         <w:pStyle w:val="Quote"/>
         <w:rPr>
-          <w:i w:val="false"/>
-          <w:b w:val="false"/>
-          <w:i w:val="false"/>
-          <w:b w:val="false"/>
-          <w:bCs w:val="false"/>
-          <w:color w:val="000000"/>
-          <w:lang w:val="cs-CZ" w:eastAsia="ja-JP"/>
-        </w:rPr>
-      </w:pPr>
-      <w:r>
-        <w:rPr/>
+          <w:sz w:val="16"/>
+          <w:i w:val="false"/>
+          <w:b w:val="false"/>
+          <w:sz w:val="16"/>
+          <w:i w:val="false"/>
+          <w:b w:val="false"/>
+          <w:szCs w:val="16"/>
+          <w:iCs/>
+          <w:bCs w:val="false"/>
+          <w:rFonts w:ascii="Courier" w:hAnsi="Courier" w:eastAsia="MS Mincho" w:cs="Courier"/>
+          <w:color w:val="000000"/>
+          <w:lang w:val="cs-CZ" w:eastAsia="ja-JP" w:bidi="ar-SA"/>
+        </w:rPr>
+      </w:pPr>
+      <w:r>
+        <w:rPr>
+          <w:b w:val="false"/>
+          <w:bCs w:val="false"/>
+          <w:i w:val="false"/>
+          <w:color w:val="000000"/>
+          <w:lang w:val="cs-CZ" w:eastAsia="ja-JP"/>
+        </w:rPr>
       </w:r>
       <w:r/>
     </w:p>
@@ -4117,17 +4330,27 @@
       <w:pPr>
         <w:pStyle w:val="Normal"/>
         <w:rPr>
-          <w:i w:val="false"/>
-          <w:b w:val="false"/>
-          <w:i w:val="false"/>
-          <w:b w:val="false"/>
-          <w:bCs w:val="false"/>
-          <w:color w:val="000000"/>
-          <w:lang w:val="cs-CZ" w:eastAsia="ja-JP"/>
-        </w:rPr>
-      </w:pPr>
-      <w:r>
-        <w:rPr/>
+          <w:sz w:val="20"/>
+          <w:i w:val="false"/>
+          <w:b w:val="false"/>
+          <w:sz w:val="20"/>
+          <w:i w:val="false"/>
+          <w:b w:val="false"/>
+          <w:szCs w:val="24"/>
+          <w:bCs w:val="false"/>
+          <w:rFonts w:ascii="Cambria" w:hAnsi="Cambria" w:eastAsia="MS Mincho" w:cs="Times New Roman"/>
+          <w:color w:val="000000"/>
+          <w:lang w:val="cs-CZ" w:eastAsia="ja-JP" w:bidi="ar-SA"/>
+        </w:rPr>
+      </w:pPr>
+      <w:r>
+        <w:rPr>
+          <w:b w:val="false"/>
+          <w:bCs w:val="false"/>
+          <w:i w:val="false"/>
+          <w:color w:val="000000"/>
+          <w:lang w:val="cs-CZ" w:eastAsia="ja-JP"/>
+        </w:rPr>
       </w:r>
       <w:r/>
     </w:p>
@@ -4221,6 +4444,7 @@
           <w:i w:val="false"/>
           <w:b w:val="false"/>
           <w:szCs w:val="24"/>
+          <w:iCs/>
           <w:bCs w:val="false"/>
           <w:rFonts w:ascii="Cambria" w:hAnsi="Cambria" w:eastAsia="MS Mincho" w:cs="Times New Roman"/>
           <w:color w:val="00000A"/>
@@ -4228,7 +4452,16 @@
         </w:rPr>
       </w:pPr>
       <w:r>
-        <w:rPr/>
+        <w:rPr>
+          <w:rFonts w:eastAsia="MS Mincho" w:cs="Times New Roman" w:ascii="Cambria" w:hAnsi="Cambria"/>
+          <w:b w:val="false"/>
+          <w:bCs w:val="false"/>
+          <w:i w:val="false"/>
+          <w:color w:val="00000A"/>
+          <w:sz w:val="20"/>
+          <w:szCs w:val="24"/>
+          <w:lang w:val="cs-CZ" w:eastAsia="ja-JP" w:bidi="ar-SA"/>
+        </w:rPr>
       </w:r>
       <w:r/>
     </w:p>
@@ -4301,7 +4534,19 @@
         <w:rPr>
           <w:lang w:val="cs-CZ"/>
         </w:rPr>
-        <w:t>Stejně jako v minulém kroku jsou hodnoty, které jsme spočetli, stejné až na menší odchylku.</w:t>
+        <w:t xml:space="preserve">Stejně jako </w:t>
+      </w:r>
+      <w:r>
+        <w:rPr>
+          <w:lang w:val="cs-CZ"/>
+        </w:rPr>
+        <w:t xml:space="preserve">dříve </w:t>
+      </w:r>
+      <w:r>
+        <w:rPr>
+          <w:lang w:val="cs-CZ"/>
+        </w:rPr>
+        <w:t>jsou hodnoty, které jsme spočetli, stejné, až na menší odchylku.</w:t>
       </w:r>
       <w:r/>
     </w:p>
@@ -6767,6 +7012,25 @@
   </w:style>
   <w:style w:type="character" w:styleId="ListLabel12">
     <w:name w:val="ListLabel 12"/>
+    <w:rPr>
+      <w:rFonts w:cs="Wingdings"/>
+    </w:rPr>
+  </w:style>
+  <w:style w:type="character" w:styleId="ListLabel13">
+    <w:name w:val="ListLabel 13"/>
+    <w:rPr>
+      <w:rFonts w:cs="Symbol"/>
+      <w:b/>
+    </w:rPr>
+  </w:style>
+  <w:style w:type="character" w:styleId="ListLabel14">
+    <w:name w:val="ListLabel 14"/>
+    <w:rPr>
+      <w:rFonts w:cs="Courier New"/>
+    </w:rPr>
+  </w:style>
+  <w:style w:type="character" w:styleId="ListLabel15">
+    <w:name w:val="ListLabel 15"/>
     <w:rPr>
       <w:rFonts w:cs="Wingdings"/>
     </w:rPr>

--- a/MAIN.docx
+++ b/MAIN.docx
@@ -10,6 +10,8 @@
           <w:lang w:val="cs-CZ"/>
         </w:rPr>
       </w:pPr>
+      <w:bookmarkStart w:id="0" w:name="_GoBack"/>
+      <w:bookmarkEnd w:id="0"/>
       <w:r>
         <w:rPr>
           <w:lang w:val="cs-CZ" w:eastAsia="ja-JP"/>
@@ -1632,8 +1634,6 @@
         </w:rPr>
         <w:t>ceptujeme tak odpovídající riziko omylu.</w:t>
       </w:r>
-      <w:bookmarkStart w:id="0" w:name="_GoBack"/>
-      <w:bookmarkEnd w:id="0"/>
     </w:p>
     <w:p>
       <w:pPr>
@@ -2189,25 +2189,90 @@
       </w:r>
     </w:p>
     <w:p>
+      <w:proofErr w:type="gramStart"/>
       <w:r>
         <w:t xml:space="preserve">Interval </w:t>
       </w:r>
+      <w:proofErr w:type="spellStart"/>
       <w:r>
         <w:rPr>
           <w:b/>
           <w:color w:val="FF0000"/>
         </w:rPr>
-        <w:t>opět vyšel stejně</w:t>
-      </w:r>
-      <w:r>
-        <w:rPr>
+        <w:t>opět</w:t>
+      </w:r>
+      <w:proofErr w:type="spellEnd"/>
+      <w:r>
+        <w:rPr>
+          <w:b/>
           <w:color w:val="FF0000"/>
         </w:rPr>
         <w:t xml:space="preserve"> </w:t>
       </w:r>
-      <w:r>
-        <w:t>jako při použití příkazu t-test.</w:t>
-      </w:r>
+      <w:proofErr w:type="spellStart"/>
+      <w:r>
+        <w:rPr>
+          <w:b/>
+          <w:color w:val="FF0000"/>
+        </w:rPr>
+        <w:t>vyšel</w:t>
+      </w:r>
+      <w:proofErr w:type="spellEnd"/>
+      <w:r>
+        <w:rPr>
+          <w:b/>
+          <w:color w:val="FF0000"/>
+        </w:rPr>
+        <w:t xml:space="preserve"> </w:t>
+      </w:r>
+      <w:proofErr w:type="spellStart"/>
+      <w:r>
+        <w:rPr>
+          <w:b/>
+          <w:color w:val="FF0000"/>
+        </w:rPr>
+        <w:t>stejně</w:t>
+      </w:r>
+      <w:proofErr w:type="spellEnd"/>
+      <w:r>
+        <w:rPr>
+          <w:color w:val="FF0000"/>
+        </w:rPr>
+        <w:t xml:space="preserve"> </w:t>
+      </w:r>
+      <w:proofErr w:type="spellStart"/>
+      <w:r>
+        <w:t>jako</w:t>
+      </w:r>
+      <w:proofErr w:type="spellEnd"/>
+      <w:r>
+        <w:t xml:space="preserve"> </w:t>
+      </w:r>
+      <w:proofErr w:type="spellStart"/>
+      <w:r>
+        <w:t>při</w:t>
+      </w:r>
+      <w:proofErr w:type="spellEnd"/>
+      <w:r>
+        <w:t xml:space="preserve"> </w:t>
+      </w:r>
+      <w:proofErr w:type="spellStart"/>
+      <w:r>
+        <w:t>použití</w:t>
+      </w:r>
+      <w:proofErr w:type="spellEnd"/>
+      <w:r>
+        <w:t xml:space="preserve"> </w:t>
+      </w:r>
+      <w:proofErr w:type="spellStart"/>
+      <w:r>
+        <w:t>příkazu</w:t>
+      </w:r>
+      <w:proofErr w:type="spellEnd"/>
+      <w:r>
+        <w:t xml:space="preserve"> t-test.</w:t>
+      </w:r>
+      <w:proofErr w:type="gramEnd"/>
     </w:p>
     <w:p>
       <w:pPr>
@@ -2414,8 +2479,13 @@
       </w:r>
     </w:p>
     <w:p>
-      <w:r>
-        <w:t>Výstup:</w:t>
+      <w:proofErr w:type="spellStart"/>
+      <w:r>
+        <w:t>Výstup</w:t>
+      </w:r>
+      <w:proofErr w:type="spellEnd"/>
+      <w:r>
+        <w:t>:</w:t>
       </w:r>
     </w:p>
     <w:p>
@@ -2450,125 +2520,255 @@
       </w:r>
     </w:p>
     <w:p>
+      <w:proofErr w:type="gramStart"/>
       <w:r>
         <w:lastRenderedPageBreak/>
-        <w:t xml:space="preserve">T-statistika opět </w:t>
-      </w:r>
+        <w:t>T-</w:t>
+      </w:r>
+      <w:proofErr w:type="spellStart"/>
+      <w:r>
+        <w:t>statistika</w:t>
+      </w:r>
+      <w:proofErr w:type="spellEnd"/>
+      <w:r>
+        <w:t xml:space="preserve"> </w:t>
+      </w:r>
+      <w:proofErr w:type="spellStart"/>
+      <w:r>
+        <w:t>opět</w:t>
+      </w:r>
+      <w:proofErr w:type="spellEnd"/>
+      <w:r>
+        <w:t xml:space="preserve"> </w:t>
+      </w:r>
+      <w:proofErr w:type="spellStart"/>
       <w:r>
         <w:rPr>
           <w:b/>
           <w:color w:val="FF0000"/>
         </w:rPr>
-        <w:t>vyšla stejně</w:t>
-      </w:r>
-      <w:r>
-        <w:rPr>
-          <w:color w:val="FF0000"/>
-        </w:rPr>
-        <w:t xml:space="preserve"> </w:t>
-      </w:r>
-      <w:r>
-        <w:t xml:space="preserve">jako </w:t>
-      </w:r>
-      <w:r>
-        <w:t xml:space="preserve">při použití t-test. Hypotéza opět </w:t>
-      </w:r>
+        <w:t>vyšla</w:t>
+      </w:r>
+      <w:proofErr w:type="spellEnd"/>
       <w:r>
         <w:rPr>
           <w:b/>
           <w:color w:val="FF0000"/>
         </w:rPr>
-        <w:t>není zamítnuta</w:t>
-      </w:r>
-      <w:r>
-        <w:t>.</w:t>
-      </w:r>
-    </w:p>
-    <w:p>
-      <w:pPr>
-        <w:pStyle w:val="Nadpis3"/>
-      </w:pPr>
-      <w:r>
-        <w:t>Při jakém nejnižším možném 'alpha' byste H0 mohli zamítnou?</w:t>
-      </w:r>
-    </w:p>
-    <w:p>
-      <w:pPr>
-        <w:rPr>
-          <w:lang w:val="cs-CZ" w:eastAsia="ja-JP"/>
-        </w:rPr>
-      </w:pPr>
-      <w:r>
-        <w:rPr>
-          <w:lang w:val="cs-CZ" w:eastAsia="ja-JP"/>
-        </w:rPr>
-        <w:t>Příkazy R:</w:t>
-      </w:r>
-    </w:p>
-    <w:p>
-      <w:pPr>
-        <w:pStyle w:val="xCode"/>
-      </w:pPr>
-      <w:r>
-        <w:t>a</w:t>
-      </w:r>
-      <w:r>
-        <w:t>lpha</w:t>
-      </w:r>
-      <w:r>
-        <w:t>3</w:t>
-      </w:r>
-      <w:r>
-        <w:t xml:space="preserve"> = </w:t>
-      </w:r>
-      <w:r>
-        <w:t xml:space="preserve">1 - </w:t>
-      </w:r>
-      <w:r>
-        <w:t>pt(tSt</w:t>
-      </w:r>
-      <w:r>
-        <w:t>atisticValue, degreesOfFreedom)</w:t>
-      </w:r>
-      <w:r>
-        <w:t>;</w:t>
-      </w:r>
-    </w:p>
-    <w:p>
-      <w:r>
-        <w:t>Výstup:</w:t>
-      </w:r>
-    </w:p>
-    <w:p>
-      <w:pPr>
-        <w:pStyle w:val="xCode"/>
+        <w:t xml:space="preserve"> </w:t>
+      </w:r>
+      <w:proofErr w:type="spellStart"/>
+      <w:r>
         <w:rPr>
           <w:b/>
           <w:color w:val="FF0000"/>
         </w:rPr>
-      </w:pPr>
+        <w:t>stejně</w:t>
+      </w:r>
+      <w:proofErr w:type="spellEnd"/>
+      <w:r>
+        <w:rPr>
+          <w:color w:val="FF0000"/>
+        </w:rPr>
+        <w:t xml:space="preserve"> </w:t>
+      </w:r>
+      <w:proofErr w:type="spellStart"/>
+      <w:r>
+        <w:t>jako</w:t>
+      </w:r>
+      <w:proofErr w:type="spellEnd"/>
+      <w:r>
+        <w:t xml:space="preserve"> </w:t>
+      </w:r>
+      <w:proofErr w:type="spellStart"/>
+      <w:r>
+        <w:t>při</w:t>
+      </w:r>
+      <w:proofErr w:type="spellEnd"/>
+      <w:r>
+        <w:t xml:space="preserve"> </w:t>
+      </w:r>
+      <w:proofErr w:type="spellStart"/>
+      <w:r>
+        <w:t>použití</w:t>
+      </w:r>
+      <w:proofErr w:type="spellEnd"/>
+      <w:r>
+        <w:t xml:space="preserve"> t-test.</w:t>
+      </w:r>
+      <w:proofErr w:type="gramEnd"/>
+      <w:r>
+        <w:t xml:space="preserve"> </w:t>
+      </w:r>
+      <w:proofErr w:type="spellStart"/>
+      <w:proofErr w:type="gramStart"/>
+      <w:r>
+        <w:t>Hypotéza</w:t>
+      </w:r>
+      <w:proofErr w:type="spellEnd"/>
+      <w:r>
+        <w:t xml:space="preserve"> </w:t>
+      </w:r>
+      <w:proofErr w:type="spellStart"/>
+      <w:r>
+        <w:t>opět</w:t>
+      </w:r>
+      <w:proofErr w:type="spellEnd"/>
+      <w:r>
+        <w:t xml:space="preserve"> </w:t>
+      </w:r>
+      <w:proofErr w:type="spellStart"/>
       <w:r>
         <w:rPr>
           <w:b/>
           <w:color w:val="FF0000"/>
         </w:rPr>
-        <w:t>0.1068996</w:t>
-      </w:r>
-    </w:p>
-    <w:p>
-      <w:r>
-        <w:t xml:space="preserve">Hodnota </w:t>
-      </w:r>
+        <w:t>není</w:t>
+      </w:r>
+      <w:proofErr w:type="spellEnd"/>
       <w:r>
         <w:rPr>
           <w:b/>
           <w:color w:val="FF0000"/>
         </w:rPr>
-        <w:t>opět odpovídá p-value</w:t>
-      </w:r>
+        <w:t xml:space="preserve"> </w:t>
+      </w:r>
+      <w:proofErr w:type="spellStart"/>
+      <w:r>
+        <w:rPr>
+          <w:b/>
+          <w:color w:val="FF0000"/>
+        </w:rPr>
+        <w:t>zamítnuta</w:t>
+      </w:r>
+      <w:proofErr w:type="spellEnd"/>
       <w:r>
         <w:t>.</w:t>
       </w:r>
+      <w:proofErr w:type="gramEnd"/>
+    </w:p>
+    <w:p>
+      <w:pPr>
+        <w:pStyle w:val="Nadpis3"/>
+      </w:pPr>
+      <w:r>
+        <w:t>Při jakém nejnižším možném 'alpha' byste H0 mohli zamítnou?</w:t>
+      </w:r>
+    </w:p>
+    <w:p>
+      <w:pPr>
+        <w:rPr>
+          <w:lang w:val="cs-CZ" w:eastAsia="ja-JP"/>
+        </w:rPr>
+      </w:pPr>
+      <w:r>
+        <w:rPr>
+          <w:lang w:val="cs-CZ" w:eastAsia="ja-JP"/>
+        </w:rPr>
+        <w:t>Příkazy R:</w:t>
+      </w:r>
+    </w:p>
+    <w:p>
+      <w:pPr>
+        <w:pStyle w:val="xCode"/>
+      </w:pPr>
+      <w:r>
+        <w:t>a</w:t>
+      </w:r>
+      <w:r>
+        <w:t>lpha</w:t>
+      </w:r>
+      <w:r>
+        <w:t>3</w:t>
+      </w:r>
+      <w:r>
+        <w:t xml:space="preserve"> = </w:t>
+      </w:r>
+      <w:r>
+        <w:t xml:space="preserve">1 - </w:t>
+      </w:r>
+      <w:r>
+        <w:t>pt(tSt</w:t>
+      </w:r>
+      <w:r>
+        <w:t>atisticValue, degreesOfFreedom)</w:t>
+      </w:r>
+      <w:r>
+        <w:t>;</w:t>
+      </w:r>
+    </w:p>
+    <w:p>
+      <w:proofErr w:type="spellStart"/>
+      <w:r>
+        <w:t>Výstup</w:t>
+      </w:r>
+      <w:proofErr w:type="spellEnd"/>
+      <w:r>
+        <w:t>:</w:t>
+      </w:r>
+    </w:p>
+    <w:p>
+      <w:pPr>
+        <w:pStyle w:val="xCode"/>
+        <w:rPr>
+          <w:b/>
+          <w:color w:val="FF0000"/>
+        </w:rPr>
+      </w:pPr>
+      <w:r>
+        <w:rPr>
+          <w:b/>
+          <w:color w:val="FF0000"/>
+        </w:rPr>
+        <w:t>0.1068996</w:t>
+      </w:r>
+    </w:p>
+    <w:p>
+      <w:proofErr w:type="spellStart"/>
+      <w:proofErr w:type="gramStart"/>
+      <w:r>
+        <w:t>Hodnota</w:t>
+      </w:r>
+      <w:proofErr w:type="spellEnd"/>
+      <w:r>
+        <w:t xml:space="preserve"> </w:t>
+      </w:r>
+      <w:proofErr w:type="spellStart"/>
+      <w:r>
+        <w:rPr>
+          <w:b/>
+          <w:color w:val="FF0000"/>
+        </w:rPr>
+        <w:t>opět</w:t>
+      </w:r>
+      <w:proofErr w:type="spellEnd"/>
+      <w:r>
+        <w:rPr>
+          <w:b/>
+          <w:color w:val="FF0000"/>
+        </w:rPr>
+        <w:t xml:space="preserve"> </w:t>
+      </w:r>
+      <w:proofErr w:type="spellStart"/>
+      <w:r>
+        <w:rPr>
+          <w:b/>
+          <w:color w:val="FF0000"/>
+        </w:rPr>
+        <w:t>odpovídá</w:t>
+      </w:r>
+      <w:proofErr w:type="spellEnd"/>
+      <w:r>
+        <w:rPr>
+          <w:b/>
+          <w:color w:val="FF0000"/>
+        </w:rPr>
+        <w:t xml:space="preserve"> p-value</w:t>
+      </w:r>
+      <w:r>
+        <w:t>.</w:t>
+      </w:r>
+      <w:proofErr w:type="gramEnd"/>
       <w:r>
         <w:t xml:space="preserve"> </w:t>
       </w:r>
@@ -5994,6 +6194,2702 @@
           <w:lang w:val="cs-CZ"/>
         </w:rPr>
         <w:t>Stejně jako dříve jsou hodnoty, které jsme spočetli, stejné, až na menší odchylku.</w:t>
+      </w:r>
+    </w:p>
+    <w:p>
+      <w:pPr>
+        <w:pStyle w:val="Heading1"/>
+        <w:rPr>
+          <w:rStyle w:val="Emphasis"/>
+          <w:i w:val="0"/>
+          <w:iCs w:val="0"/>
+          <w:szCs w:val="18"/>
+          <w:shd w:val="clear" w:color="auto" w:fill="FFFFFF"/>
+        </w:rPr>
+      </w:pPr>
+      <w:r>
+        <w:rPr>
+          <w:rStyle w:val="Emphasis"/>
+          <w:szCs w:val="18"/>
+          <w:shd w:val="clear" w:color="auto" w:fill="FFFFFF"/>
+        </w:rPr>
+        <w:t>Praktické využití t-testů:</w:t>
+      </w:r>
+    </w:p>
+    <w:p>
+      <w:pPr>
+        <w:pStyle w:val="Heading2"/>
+      </w:pPr>
+      <w:r>
+        <w:rPr>
+          <w:szCs w:val="18"/>
+          <w:shd w:val="clear" w:color="auto" w:fill="FFFFFF"/>
+        </w:rPr>
+        <w:t>Pro ilustraci praktického využítí t-testů použijeme algoritmu quick sort implementovaného výpočetním systémem R.</w:t>
+      </w:r>
+    </w:p>
+    <w:p>
+      <w:pPr>
+        <w:pStyle w:val="Heading3"/>
+        <w:rPr>
+          <w:szCs w:val="18"/>
+        </w:rPr>
+      </w:pPr>
+      <w:r>
+        <w:rPr>
+          <w:szCs w:val="18"/>
+        </w:rPr>
+        <w:t>V R máme k dispozici dvě verze quick sortu — příkaz</w:t>
+      </w:r>
+      <w:r>
+        <w:t> sort </w:t>
+      </w:r>
+      <w:r>
+        <w:rPr>
+          <w:szCs w:val="18"/>
+        </w:rPr>
+        <w:t>s parametrem</w:t>
+      </w:r>
+      <w:r>
+        <w:t> method </w:t>
+      </w:r>
+      <w:r>
+        <w:rPr>
+          <w:szCs w:val="18"/>
+        </w:rPr>
+        <w:t>buď</w:t>
+      </w:r>
+      <w:r>
+        <w:t> „shell“ </w:t>
+      </w:r>
+      <w:r>
+        <w:rPr>
+          <w:szCs w:val="18"/>
+        </w:rPr>
+        <w:t>(varianta Sedgewickovy verze), nebo</w:t>
+      </w:r>
+      <w:r>
+        <w:t> „quick“</w:t>
+      </w:r>
+      <w:r>
+        <w:rPr>
+          <w:szCs w:val="18"/>
+        </w:rPr>
+        <w:t>(Singletonův quicksort).</w:t>
+      </w:r>
+    </w:p>
+    <w:p>
+      <w:pPr>
+        <w:pStyle w:val="Heading3"/>
+        <w:rPr>
+          <w:szCs w:val="18"/>
+        </w:rPr>
+      </w:pPr>
+      <w:r>
+        <w:rPr>
+          <w:szCs w:val="18"/>
+        </w:rPr>
+        <w:t>Autoři tvrdí, že pro velké množiny numerických dat je Singletonův quick sort o něco rychlejší. Toto bude naše pracovní hypotéza.</w:t>
+      </w:r>
+    </w:p>
+    <w:p>
+      <w:pPr>
+        <w:pStyle w:val="Heading3"/>
+      </w:pPr>
+      <w:r>
+        <w:rPr>
+          <w:szCs w:val="18"/>
+          <w:shd w:val="clear" w:color="auto" w:fill="FFFFFF"/>
+        </w:rPr>
+        <w:t>Ověřte si rychlost svého počítače pomocí kódu</w:t>
+      </w:r>
+    </w:p>
+    <w:p>
+      <w:pPr>
+        <w:rPr>
+          <w:lang w:val="cs-CZ"/>
+        </w:rPr>
+      </w:pPr>
+      <w:r>
+        <w:rPr>
+          <w:lang w:val="cs-CZ"/>
+        </w:rPr>
+        <w:t>Příkazy R dle instrukcí:</w:t>
+      </w:r>
+    </w:p>
+    <w:p>
+      <w:pPr>
+        <w:spacing w:before="0" w:after="0"/>
+        <w:ind w:left="510"/>
+        <w:rPr>
+          <w:rFonts w:ascii="Courier" w:hAnsi="Courier"/>
+          <w:iCs/>
+          <w:color w:val="000000"/>
+          <w:sz w:val="16"/>
+          <w:szCs w:val="16"/>
+          <w:lang w:val="cs-CZ"/>
+        </w:rPr>
+      </w:pPr>
+      <w:r>
+        <w:rPr>
+          <w:rFonts w:ascii="Courier" w:hAnsi="Courier"/>
+          <w:iCs/>
+          <w:color w:val="000000"/>
+          <w:sz w:val="16"/>
+          <w:szCs w:val="16"/>
+          <w:lang w:val="cs-CZ"/>
+        </w:rPr>
+        <w:t>sequenceLength = 2500000;</w:t>
+      </w:r>
+    </w:p>
+    <w:p>
+      <w:pPr>
+        <w:spacing w:before="0" w:after="0"/>
+        <w:ind w:left="510"/>
+        <w:rPr>
+          <w:rFonts w:ascii="Courier" w:hAnsi="Courier"/>
+          <w:iCs/>
+          <w:color w:val="000000"/>
+          <w:sz w:val="16"/>
+          <w:szCs w:val="16"/>
+          <w:lang w:val="cs-CZ"/>
+        </w:rPr>
+      </w:pPr>
+      <w:r>
+        <w:rPr>
+          <w:rFonts w:ascii="Courier" w:hAnsi="Courier"/>
+          <w:iCs/>
+          <w:color w:val="000000"/>
+          <w:sz w:val="16"/>
+          <w:szCs w:val="16"/>
+          <w:lang w:val="cs-CZ"/>
+        </w:rPr>
+        <w:t>x = runif(sequenceLength, 0, 100)</w:t>
+      </w:r>
+    </w:p>
+    <w:p>
+      <w:pPr>
+        <w:spacing w:before="0" w:after="0"/>
+        <w:ind w:left="510"/>
+        <w:rPr>
+          <w:rFonts w:ascii="Courier" w:hAnsi="Courier"/>
+          <w:bCs/>
+          <w:color w:val="000000"/>
+          <w:sz w:val="16"/>
+          <w:szCs w:val="16"/>
+          <w:lang w:val="cs-CZ"/>
+        </w:rPr>
+      </w:pPr>
+      <w:r>
+        <w:rPr>
+          <w:rFonts w:ascii="Courier" w:hAnsi="Courier"/>
+          <w:iCs/>
+          <w:color w:val="000000"/>
+          <w:sz w:val="16"/>
+          <w:szCs w:val="16"/>
+          <w:lang w:val="cs-CZ"/>
+        </w:rPr>
+        <w:t>print(system.time(sort(x)))</w:t>
+      </w:r>
+    </w:p>
+    <w:p>
+      <w:pPr>
+        <w:pStyle w:val="Heading4"/>
+      </w:pPr>
+      <w:r>
+        <w:t>Výstup:</w:t>
+      </w:r>
+    </w:p>
+    <w:p>
+      <w:pPr>
+        <w:spacing w:before="0" w:after="0"/>
+        <w:ind w:left="510"/>
+        <w:rPr>
+          <w:rFonts w:ascii="Courier" w:hAnsi="Courier"/>
+          <w:iCs/>
+          <w:color w:val="000000"/>
+          <w:sz w:val="16"/>
+          <w:szCs w:val="16"/>
+          <w:lang w:val="cs-CZ"/>
+        </w:rPr>
+      </w:pPr>
+      <w:r>
+        <w:rPr>
+          <w:rFonts w:ascii="Courier" w:hAnsi="Courier"/>
+          <w:iCs/>
+          <w:color w:val="000000"/>
+          <w:sz w:val="16"/>
+          <w:szCs w:val="16"/>
+          <w:lang w:val="cs-CZ"/>
+        </w:rPr>
+        <w:t xml:space="preserve">user    system  elapsed </w:t>
+      </w:r>
+    </w:p>
+    <w:p>
+      <w:pPr>
+        <w:spacing w:before="0" w:after="0"/>
+        <w:ind w:left="510"/>
+        <w:rPr>
+          <w:rFonts w:ascii="Courier" w:hAnsi="Courier"/>
+          <w:iCs/>
+          <w:color w:val="000000"/>
+          <w:sz w:val="16"/>
+          <w:szCs w:val="16"/>
+          <w:lang w:val="cs-CZ"/>
+        </w:rPr>
+      </w:pPr>
+      <w:r>
+        <w:rPr>
+          <w:rFonts w:ascii="Courier" w:hAnsi="Courier"/>
+          <w:iCs/>
+          <w:color w:val="000000"/>
+          <w:sz w:val="16"/>
+          <w:szCs w:val="16"/>
+          <w:lang w:val="cs-CZ"/>
+        </w:rPr>
+        <w:t>0.434    0.00    0.434</w:t>
+      </w:r>
+    </w:p>
+    <w:p>
+      <w:pPr>
+        <w:pStyle w:val="Heading4"/>
+        <w:widowControl w:val="0"/>
+        <w:numPr>
+          <w:ilvl w:val="3"/>
+          <w:numId w:val="11"/>
+        </w:numPr>
+        <w:suppressAutoHyphens/>
+        <w:rPr>
+          <w:lang w:eastAsia="en-US"/>
+        </w:rPr>
+      </w:pPr>
+      <w:r>
+        <w:t xml:space="preserve">Po nastavení sequenceLength na hodnotu 2.5 milionu, jsme dostali čas 0.434, což je mezi hodnotami </w:t>
+      </w:r>
+      <w:r>
+        <w:rPr>
+          <w:b/>
+          <w:color w:val="FF0000"/>
+        </w:rPr>
+        <w:t>0.25 – 0.75</w:t>
+      </w:r>
+      <w:r>
+        <w:t>, čehož jsme chtěli dosáhnout. S toutu velikostí bude dále testovat.</w:t>
+      </w:r>
+    </w:p>
+    <w:p>
+      <w:pPr>
+        <w:pStyle w:val="Heading2"/>
+        <w:rPr>
+          <w:szCs w:val="18"/>
+          <w:shd w:val="clear" w:color="auto" w:fill="FFFFFF"/>
+        </w:rPr>
+      </w:pPr>
+      <w:r>
+        <w:rPr>
+          <w:szCs w:val="18"/>
+          <w:shd w:val="clear" w:color="auto" w:fill="FFFFFF"/>
+        </w:rPr>
+        <w:t>Vygenerujte L*40 náhodných stejně dlouhých číselných sekvencí a změřte doby jejich seřazení. Každá sekvence bude seřazena oběma algoritmy. Např.</w:t>
+      </w:r>
+    </w:p>
+    <w:p>
+      <w:pPr>
+        <w:rPr>
+          <w:lang w:val="cs-CZ"/>
+        </w:rPr>
+      </w:pPr>
+      <w:r>
+        <w:rPr>
+          <w:lang w:val="cs-CZ"/>
+        </w:rPr>
+        <w:t>Příkazy R dle instrukcí:</w:t>
+      </w:r>
+    </w:p>
+    <w:p>
+      <w:pPr>
+        <w:spacing w:before="0" w:after="0"/>
+        <w:ind w:left="510"/>
+        <w:rPr>
+          <w:rFonts w:ascii="Courier" w:hAnsi="Courier"/>
+          <w:iCs/>
+          <w:color w:val="000000"/>
+          <w:sz w:val="16"/>
+          <w:szCs w:val="16"/>
+          <w:lang w:val="cs-CZ"/>
+        </w:rPr>
+      </w:pPr>
+      <w:r>
+        <w:rPr>
+          <w:rFonts w:ascii="Courier" w:hAnsi="Courier"/>
+          <w:iCs/>
+          <w:color w:val="000000"/>
+          <w:sz w:val="16"/>
+          <w:szCs w:val="16"/>
+          <w:lang w:val="cs-CZ"/>
+        </w:rPr>
+        <w:t>sampleSize = 40</w:t>
+      </w:r>
+    </w:p>
+    <w:p>
+      <w:pPr>
+        <w:spacing w:before="0" w:after="0"/>
+        <w:ind w:left="510"/>
+        <w:rPr>
+          <w:rFonts w:ascii="Courier" w:hAnsi="Courier"/>
+          <w:iCs/>
+          <w:color w:val="000000"/>
+          <w:sz w:val="16"/>
+          <w:szCs w:val="16"/>
+          <w:lang w:val="cs-CZ"/>
+        </w:rPr>
+      </w:pPr>
+      <w:r>
+        <w:rPr>
+          <w:rFonts w:ascii="Courier" w:hAnsi="Courier"/>
+          <w:iCs/>
+          <w:color w:val="000000"/>
+          <w:sz w:val="16"/>
+          <w:szCs w:val="16"/>
+          <w:lang w:val="cs-CZ"/>
+        </w:rPr>
+        <w:t>sampleSize2 = 35</w:t>
+      </w:r>
+    </w:p>
+    <w:p>
+      <w:pPr>
+        <w:spacing w:before="0" w:after="0"/>
+        <w:ind w:left="510"/>
+        <w:rPr>
+          <w:rFonts w:ascii="Courier" w:hAnsi="Courier"/>
+          <w:iCs/>
+          <w:color w:val="000000"/>
+          <w:sz w:val="16"/>
+          <w:szCs w:val="16"/>
+          <w:lang w:val="cs-CZ"/>
+        </w:rPr>
+      </w:pPr>
+      <w:r>
+        <w:rPr>
+          <w:rFonts w:ascii="Courier" w:hAnsi="Courier"/>
+          <w:iCs/>
+          <w:color w:val="000000"/>
+          <w:sz w:val="16"/>
+          <w:szCs w:val="16"/>
+          <w:lang w:val="cs-CZ"/>
+        </w:rPr>
+        <w:t>time1 = time2 = numeric(sampleSize); # Declare an array</w:t>
+      </w:r>
+    </w:p>
+    <w:p>
+      <w:pPr>
+        <w:spacing w:before="0" w:after="0"/>
+        <w:ind w:left="510"/>
+        <w:rPr>
+          <w:rFonts w:ascii="Courier" w:hAnsi="Courier"/>
+          <w:iCs/>
+          <w:color w:val="000000"/>
+          <w:sz w:val="16"/>
+          <w:szCs w:val="16"/>
+          <w:lang w:val="cs-CZ"/>
+        </w:rPr>
+      </w:pPr>
+      <w:r>
+        <w:rPr>
+          <w:rFonts w:ascii="Courier" w:hAnsi="Courier"/>
+          <w:iCs/>
+          <w:color w:val="000000"/>
+          <w:sz w:val="16"/>
+          <w:szCs w:val="16"/>
+          <w:lang w:val="cs-CZ"/>
+        </w:rPr>
+        <w:t>for(i in 1:sampleSize){</w:t>
+      </w:r>
+    </w:p>
+    <w:p>
+      <w:pPr>
+        <w:spacing w:before="0" w:after="0"/>
+        <w:ind w:left="510"/>
+        <w:rPr>
+          <w:rFonts w:ascii="Courier" w:hAnsi="Courier"/>
+          <w:iCs/>
+          <w:color w:val="000000"/>
+          <w:sz w:val="16"/>
+          <w:szCs w:val="16"/>
+          <w:lang w:val="cs-CZ"/>
+        </w:rPr>
+      </w:pPr>
+      <w:r>
+        <w:rPr>
+          <w:rFonts w:ascii="Courier" w:hAnsi="Courier"/>
+          <w:iCs/>
+          <w:color w:val="000000"/>
+          <w:sz w:val="16"/>
+          <w:szCs w:val="16"/>
+          <w:lang w:val="cs-CZ"/>
+        </w:rPr>
+        <w:t xml:space="preserve">  x = runif(sequenceLength, 0, 100); # Generate the sequence to be sorted</w:t>
+      </w:r>
+    </w:p>
+    <w:p>
+      <w:pPr>
+        <w:spacing w:before="0" w:after="0"/>
+        <w:ind w:left="510"/>
+        <w:rPr>
+          <w:rFonts w:ascii="Courier" w:hAnsi="Courier"/>
+          <w:iCs/>
+          <w:color w:val="000000"/>
+          <w:sz w:val="16"/>
+          <w:szCs w:val="16"/>
+          <w:lang w:val="cs-CZ"/>
+        </w:rPr>
+      </w:pPr>
+      <w:r>
+        <w:rPr>
+          <w:rFonts w:ascii="Courier" w:hAnsi="Courier"/>
+          <w:iCs/>
+          <w:color w:val="000000"/>
+          <w:sz w:val="16"/>
+          <w:szCs w:val="16"/>
+          <w:lang w:val="cs-CZ"/>
+        </w:rPr>
+        <w:t xml:space="preserve">  # Measure sort times. The user-space time is at system.time(...)[1]</w:t>
+      </w:r>
+    </w:p>
+    <w:p>
+      <w:pPr>
+        <w:spacing w:before="0" w:after="0"/>
+        <w:ind w:left="510"/>
+        <w:rPr>
+          <w:rFonts w:ascii="Courier" w:hAnsi="Courier"/>
+          <w:iCs/>
+          <w:color w:val="000000"/>
+          <w:sz w:val="16"/>
+          <w:szCs w:val="16"/>
+          <w:lang w:val="cs-CZ"/>
+        </w:rPr>
+      </w:pPr>
+      <w:r>
+        <w:rPr>
+          <w:rFonts w:ascii="Courier" w:hAnsi="Courier"/>
+          <w:iCs/>
+          <w:color w:val="000000"/>
+          <w:sz w:val="16"/>
+          <w:szCs w:val="16"/>
+          <w:lang w:val="cs-CZ"/>
+        </w:rPr>
+        <w:t xml:space="preserve">  # Inside system.time we must use x1 &lt;- value and not x = value. The latter syntax is reserved for parameters.</w:t>
+      </w:r>
+    </w:p>
+    <w:p>
+      <w:pPr>
+        <w:spacing w:before="0" w:after="0"/>
+        <w:ind w:left="510"/>
+        <w:rPr>
+          <w:rFonts w:ascii="Courier" w:hAnsi="Courier"/>
+          <w:iCs/>
+          <w:color w:val="000000"/>
+          <w:sz w:val="16"/>
+          <w:szCs w:val="16"/>
+          <w:lang w:val="cs-CZ"/>
+        </w:rPr>
+      </w:pPr>
+      <w:r>
+        <w:rPr>
+          <w:rFonts w:ascii="Courier" w:hAnsi="Courier"/>
+          <w:iCs/>
+          <w:color w:val="000000"/>
+          <w:sz w:val="16"/>
+          <w:szCs w:val="16"/>
+          <w:lang w:val="cs-CZ"/>
+        </w:rPr>
+        <w:t xml:space="preserve">  time1[i] = system.time(x1 &lt;- sort(x, method = "quick"),  gcFirst = TRUE)[1];</w:t>
+      </w:r>
+    </w:p>
+    <w:p>
+      <w:pPr>
+        <w:spacing w:before="0" w:after="0"/>
+        <w:ind w:left="510"/>
+        <w:rPr>
+          <w:rFonts w:ascii="Courier" w:hAnsi="Courier"/>
+          <w:iCs/>
+          <w:color w:val="000000"/>
+          <w:sz w:val="16"/>
+          <w:szCs w:val="16"/>
+          <w:lang w:val="cs-CZ"/>
+        </w:rPr>
+      </w:pPr>
+      <w:r>
+        <w:rPr>
+          <w:rFonts w:ascii="Courier" w:hAnsi="Courier"/>
+          <w:iCs/>
+          <w:color w:val="000000"/>
+          <w:sz w:val="16"/>
+          <w:szCs w:val="16"/>
+          <w:lang w:val="cs-CZ"/>
+        </w:rPr>
+        <w:t xml:space="preserve">  time2[i] = system.time(x2 &lt;- sort(x, method = "shell"), gcFirst = TRUE)[1];</w:t>
+      </w:r>
+    </w:p>
+    <w:p>
+      <w:pPr>
+        <w:spacing w:before="0" w:after="0"/>
+        <w:ind w:left="510"/>
+        <w:rPr>
+          <w:rFonts w:ascii="Courier" w:hAnsi="Courier"/>
+          <w:iCs/>
+          <w:color w:val="000000"/>
+          <w:sz w:val="16"/>
+          <w:szCs w:val="16"/>
+          <w:lang w:val="cs-CZ"/>
+        </w:rPr>
+      </w:pPr>
+      <w:r>
+        <w:rPr>
+          <w:rFonts w:ascii="Courier" w:hAnsi="Courier"/>
+          <w:iCs/>
+          <w:color w:val="000000"/>
+          <w:sz w:val="16"/>
+          <w:szCs w:val="16"/>
+          <w:lang w:val="cs-CZ"/>
+        </w:rPr>
+        <w:t>}</w:t>
+      </w:r>
+    </w:p>
+    <w:p>
+      <w:pPr>
+        <w:spacing w:before="0" w:after="0"/>
+        <w:ind w:left="510"/>
+        <w:rPr>
+          <w:rFonts w:ascii="Courier" w:hAnsi="Courier"/>
+          <w:iCs/>
+          <w:color w:val="000000"/>
+          <w:sz w:val="16"/>
+          <w:szCs w:val="16"/>
+          <w:lang w:val="cs-CZ"/>
+        </w:rPr>
+      </w:pPr>
+    </w:p>
+    <w:p>
+      <w:pPr>
+        <w:spacing w:before="0" w:after="0"/>
+        <w:ind w:left="510"/>
+        <w:rPr>
+          <w:rFonts w:ascii="Courier" w:hAnsi="Courier"/>
+          <w:iCs/>
+          <w:color w:val="000000"/>
+          <w:sz w:val="16"/>
+          <w:szCs w:val="16"/>
+          <w:lang w:val="cs-CZ"/>
+        </w:rPr>
+      </w:pPr>
+      <w:r>
+        <w:rPr>
+          <w:rFonts w:ascii="Courier" w:hAnsi="Courier"/>
+          <w:iCs/>
+          <w:color w:val="000000"/>
+          <w:sz w:val="16"/>
+          <w:szCs w:val="16"/>
+          <w:lang w:val="cs-CZ"/>
+        </w:rPr>
+        <w:t>meanSingleton = mean(time1)</w:t>
+      </w:r>
+    </w:p>
+    <w:p>
+      <w:pPr>
+        <w:spacing w:before="0" w:after="0"/>
+        <w:ind w:left="510"/>
+        <w:rPr>
+          <w:rFonts w:ascii="Courier" w:hAnsi="Courier"/>
+          <w:bCs/>
+          <w:color w:val="000000"/>
+          <w:sz w:val="16"/>
+          <w:szCs w:val="16"/>
+          <w:lang w:val="cs-CZ"/>
+        </w:rPr>
+      </w:pPr>
+      <w:r>
+        <w:rPr>
+          <w:rFonts w:ascii="Courier" w:hAnsi="Courier"/>
+          <w:iCs/>
+          <w:color w:val="000000"/>
+          <w:sz w:val="16"/>
+          <w:szCs w:val="16"/>
+          <w:lang w:val="cs-CZ"/>
+        </w:rPr>
+        <w:t>meanSedgewick = mean(time2)</w:t>
+      </w:r>
+    </w:p>
+    <w:p>
+      <w:pPr>
+        <w:pStyle w:val="Heading4"/>
+      </w:pPr>
+      <w:r>
+        <w:t>Výstup:</w:t>
+      </w:r>
+    </w:p>
+    <w:p>
+      <w:pPr>
+        <w:spacing w:before="0" w:after="0"/>
+        <w:ind w:left="510"/>
+        <w:rPr>
+          <w:rFonts w:ascii="Courier" w:hAnsi="Courier"/>
+          <w:iCs/>
+          <w:color w:val="000000"/>
+          <w:sz w:val="16"/>
+          <w:szCs w:val="16"/>
+          <w:lang w:val="cs-CZ"/>
+        </w:rPr>
+      </w:pPr>
+      <w:r>
+        <w:rPr>
+          <w:rFonts w:ascii="Courier" w:hAnsi="Courier"/>
+          <w:iCs/>
+          <w:color w:val="000000"/>
+          <w:sz w:val="16"/>
+          <w:szCs w:val="16"/>
+          <w:lang w:val="cs-CZ"/>
+        </w:rPr>
+        <w:t>&gt; meanSingleton</w:t>
+      </w:r>
+    </w:p>
+    <w:p>
+      <w:pPr>
+        <w:spacing w:before="0" w:after="0"/>
+        <w:ind w:left="510"/>
+        <w:rPr>
+          <w:rFonts w:ascii="Courier" w:hAnsi="Courier"/>
+          <w:iCs/>
+          <w:color w:val="000000"/>
+          <w:sz w:val="16"/>
+          <w:szCs w:val="16"/>
+          <w:lang w:val="cs-CZ"/>
+        </w:rPr>
+      </w:pPr>
+      <w:r>
+        <w:rPr>
+          <w:rFonts w:ascii="Courier" w:hAnsi="Courier"/>
+          <w:iCs/>
+          <w:color w:val="000000"/>
+          <w:sz w:val="16"/>
+          <w:szCs w:val="16"/>
+          <w:lang w:val="cs-CZ"/>
+        </w:rPr>
+        <w:t>[1] 0.</w:t>
+      </w:r>
+      <w:r>
+        <w:t xml:space="preserve"> </w:t>
+      </w:r>
+      <w:r>
+        <w:rPr>
+          <w:rFonts w:ascii="Courier" w:hAnsi="Courier"/>
+          <w:iCs/>
+          <w:color w:val="000000"/>
+          <w:sz w:val="16"/>
+          <w:szCs w:val="16"/>
+          <w:lang w:val="cs-CZ"/>
+        </w:rPr>
+        <w:t>62838</w:t>
+      </w:r>
+    </w:p>
+    <w:p>
+      <w:pPr>
+        <w:spacing w:before="0" w:after="0"/>
+        <w:ind w:left="510"/>
+        <w:rPr>
+          <w:rFonts w:ascii="Courier" w:hAnsi="Courier"/>
+          <w:iCs/>
+          <w:color w:val="000000"/>
+          <w:sz w:val="16"/>
+          <w:szCs w:val="16"/>
+          <w:lang w:val="cs-CZ"/>
+        </w:rPr>
+      </w:pPr>
+      <w:r>
+        <w:rPr>
+          <w:rFonts w:ascii="Courier" w:hAnsi="Courier"/>
+          <w:iCs/>
+          <w:color w:val="000000"/>
+          <w:sz w:val="16"/>
+          <w:szCs w:val="16"/>
+          <w:lang w:val="cs-CZ"/>
+        </w:rPr>
+        <w:t>&gt; meanSedgewick</w:t>
+      </w:r>
+    </w:p>
+    <w:p>
+      <w:pPr>
+        <w:spacing w:before="0" w:after="0"/>
+        <w:ind w:left="510"/>
+      </w:pPr>
+      <w:r>
+        <w:rPr>
+          <w:rFonts w:ascii="Courier" w:hAnsi="Courier"/>
+          <w:iCs/>
+          <w:color w:val="000000"/>
+          <w:sz w:val="16"/>
+          <w:szCs w:val="16"/>
+          <w:lang w:val="cs-CZ"/>
+        </w:rPr>
+        <w:t>[1] 0.</w:t>
+      </w:r>
+      <w:r>
+        <w:t xml:space="preserve"> </w:t>
+      </w:r>
+      <w:r>
+        <w:rPr>
+          <w:rFonts w:ascii="Courier" w:hAnsi="Courier"/>
+          <w:iCs/>
+          <w:color w:val="000000"/>
+          <w:sz w:val="16"/>
+          <w:szCs w:val="16"/>
+          <w:lang w:val="cs-CZ"/>
+        </w:rPr>
+        <w:t>89932</w:t>
+      </w:r>
+    </w:p>
+    <w:p>
+      <w:pPr>
+        <w:pStyle w:val="Heading4"/>
+        <w:widowControl w:val="0"/>
+        <w:numPr>
+          <w:ilvl w:val="3"/>
+          <w:numId w:val="11"/>
+        </w:numPr>
+        <w:suppressAutoHyphens/>
+        <w:rPr>
+          <w:i/>
+          <w:lang w:eastAsia="en-US"/>
+        </w:rPr>
+      </w:pPr>
+      <w:r>
+        <w:rPr>
+          <w:lang w:eastAsia="en-US"/>
+        </w:rPr>
+        <w:t xml:space="preserve">Dokumentace uvádí k metodám funkce sort: </w:t>
+      </w:r>
+      <w:r>
+        <w:rPr>
+          <w:i/>
+          <w:lang w:eastAsia="en-US"/>
+        </w:rPr>
+        <w:t>Method "shell" uses Shellsort (an O(n^{4/3}) variant from Sedgewick (1986))…</w:t>
+      </w:r>
+    </w:p>
+    <w:p>
+      <w:pPr>
+        <w:ind w:left="198"/>
+        <w:rPr>
+          <w:i/>
+          <w:lang w:val="cs-CZ" w:eastAsia="en-US"/>
+        </w:rPr>
+      </w:pPr>
+      <w:r>
+        <w:rPr>
+          <w:i/>
+          <w:lang w:val="cs-CZ" w:eastAsia="en-US"/>
+        </w:rPr>
+        <w:t>Method "quick" uses Singleton (1969)'s implementation of Hoare's Quicksort method…</w:t>
+      </w:r>
+    </w:p>
+    <w:p>
+      <w:pPr>
+        <w:ind w:left="198"/>
+        <w:rPr>
+          <w:lang w:val="cs-CZ" w:eastAsia="en-US"/>
+        </w:rPr>
+      </w:pPr>
+      <w:r>
+        <w:rPr>
+          <w:b/>
+          <w:color w:val="FF0000"/>
+          <w:lang w:val="cs-CZ" w:eastAsia="en-US"/>
+        </w:rPr>
+        <w:t>Nejde tedy o porovnání dvou variant quick sortu</w:t>
+      </w:r>
+      <w:r>
+        <w:rPr>
+          <w:lang w:val="cs-CZ" w:eastAsia="en-US"/>
+        </w:rPr>
+        <w:t xml:space="preserve">, jak je uvedeno v zadání. Výstup naznačuje, že Shellsort je v tomto případě </w:t>
+      </w:r>
+      <w:r>
+        <w:rPr>
+          <w:b/>
+          <w:color w:val="FF0000"/>
+          <w:lang w:val="cs-CZ" w:eastAsia="en-US"/>
+        </w:rPr>
+        <w:t>o cca 40% pomalejší</w:t>
+      </w:r>
+      <w:r>
+        <w:rPr>
+          <w:color w:val="FF0000"/>
+          <w:lang w:val="cs-CZ" w:eastAsia="en-US"/>
+        </w:rPr>
+        <w:t xml:space="preserve"> </w:t>
+      </w:r>
+      <w:r>
+        <w:rPr>
+          <w:lang w:val="cs-CZ" w:eastAsia="en-US"/>
+        </w:rPr>
+        <w:t xml:space="preserve">než Quicksort. Toto je v souladu s pracovní hypotézou, že </w:t>
+      </w:r>
+      <w:r>
+        <w:rPr>
+          <w:b/>
+          <w:color w:val="FF0000"/>
+          <w:lang w:val="cs-CZ" w:eastAsia="en-US"/>
+        </w:rPr>
+        <w:t>Quicksort je pro velké množiny rychlejší</w:t>
+      </w:r>
+      <w:r>
+        <w:rPr>
+          <w:lang w:val="cs-CZ" w:eastAsia="en-US"/>
+        </w:rPr>
+        <w:t>.</w:t>
+      </w:r>
+    </w:p>
+    <w:p>
+      <w:pPr>
+        <w:pStyle w:val="Heading3"/>
+        <w:numPr>
+          <w:ilvl w:val="2"/>
+          <w:numId w:val="12"/>
+        </w:numPr>
+        <w:rPr>
+          <w:szCs w:val="18"/>
+        </w:rPr>
+      </w:pPr>
+      <w:r>
+        <w:rPr>
+          <w:szCs w:val="18"/>
+        </w:rPr>
+        <w:t>Na hladině</w:t>
+      </w:r>
+      <w:r>
+        <w:t> alpha = K/100 </w:t>
+      </w:r>
+      <w:r>
+        <w:rPr>
+          <w:szCs w:val="18"/>
+        </w:rPr>
+        <w:t>otestujte, zda naměřená data poskytují statistickou evidenci pro naší pracovní hypotézu z předchozího bodu.</w:t>
+      </w:r>
+    </w:p>
+    <w:p>
+      <w:pPr>
+        <w:rPr>
+          <w:lang w:val="cs-CZ"/>
+        </w:rPr>
+      </w:pPr>
+      <w:r>
+        <w:rPr>
+          <w:lang w:val="cs-CZ"/>
+        </w:rPr>
+        <w:t>Příkazy R dle instrukcí:</w:t>
+      </w:r>
+    </w:p>
+    <w:p>
+      <w:pPr>
+        <w:spacing w:before="0" w:after="0"/>
+        <w:ind w:left="510"/>
+        <w:rPr>
+          <w:rFonts w:ascii="Courier" w:hAnsi="Courier"/>
+          <w:iCs/>
+          <w:color w:val="000000"/>
+          <w:sz w:val="16"/>
+          <w:szCs w:val="16"/>
+          <w:lang w:val="cs-CZ"/>
+        </w:rPr>
+      </w:pPr>
+      <w:r>
+        <w:rPr>
+          <w:rFonts w:ascii="Courier" w:hAnsi="Courier"/>
+          <w:iCs/>
+          <w:color w:val="000000"/>
+          <w:sz w:val="16"/>
+          <w:szCs w:val="16"/>
+          <w:lang w:val="cs-CZ"/>
+        </w:rPr>
+        <w:t>alpha = K / 100</w:t>
+      </w:r>
+    </w:p>
+    <w:p>
+      <w:pPr>
+        <w:spacing w:before="0" w:after="0"/>
+        <w:ind w:left="510"/>
+        <w:rPr>
+          <w:rFonts w:ascii="Courier" w:hAnsi="Courier"/>
+          <w:bCs/>
+          <w:color w:val="000000"/>
+          <w:sz w:val="16"/>
+          <w:szCs w:val="16"/>
+          <w:lang w:val="cs-CZ"/>
+        </w:rPr>
+      </w:pPr>
+      <w:r>
+        <w:rPr>
+          <w:rFonts w:ascii="Courier" w:hAnsi="Courier"/>
+          <w:iCs/>
+          <w:color w:val="000000"/>
+          <w:sz w:val="16"/>
+          <w:szCs w:val="16"/>
+          <w:lang w:val="cs-CZ"/>
+        </w:rPr>
+        <w:t>t.test(time1, time2, paired = TRUE, var.equal = FALSE, conf.level = 1-alpha, alternative = "less")</w:t>
+      </w:r>
+    </w:p>
+    <w:p>
+      <w:pPr>
+        <w:pStyle w:val="Heading4"/>
+      </w:pPr>
+      <w:r>
+        <w:t>Výstup:</w:t>
+      </w:r>
+    </w:p>
+    <w:p>
+      <w:pPr>
+        <w:spacing w:before="0" w:after="0"/>
+        <w:ind w:left="510"/>
+        <w:rPr>
+          <w:rFonts w:ascii="Courier" w:hAnsi="Courier"/>
+          <w:iCs/>
+          <w:color w:val="000000"/>
+          <w:sz w:val="16"/>
+          <w:szCs w:val="16"/>
+          <w:lang w:val="cs-CZ"/>
+        </w:rPr>
+      </w:pPr>
+      <w:r>
+        <w:rPr>
+          <w:rFonts w:ascii="Courier" w:hAnsi="Courier"/>
+          <w:iCs/>
+          <w:color w:val="000000"/>
+          <w:sz w:val="16"/>
+          <w:szCs w:val="16"/>
+          <w:lang w:val="cs-CZ"/>
+        </w:rPr>
+        <w:t xml:space="preserve">Paired t-test </w:t>
+      </w:r>
+    </w:p>
+    <w:p>
+      <w:pPr>
+        <w:spacing w:before="0" w:after="0"/>
+        <w:ind w:left="510"/>
+        <w:rPr>
+          <w:rFonts w:ascii="Courier" w:hAnsi="Courier"/>
+          <w:color w:val="000000"/>
+          <w:sz w:val="16"/>
+          <w:szCs w:val="16"/>
+        </w:rPr>
+      </w:pPr>
+      <w:proofErr w:type="gramStart"/>
+      <w:r>
+        <w:rPr>
+          <w:rFonts w:ascii="Courier" w:hAnsi="Courier"/>
+          <w:color w:val="000000"/>
+          <w:sz w:val="16"/>
+          <w:szCs w:val="16"/>
+        </w:rPr>
+        <w:t>data</w:t>
+      </w:r>
+      <w:proofErr w:type="gramEnd"/>
+      <w:r>
+        <w:rPr>
+          <w:rFonts w:ascii="Courier" w:hAnsi="Courier"/>
+          <w:color w:val="000000"/>
+          <w:sz w:val="16"/>
+          <w:szCs w:val="16"/>
+        </w:rPr>
+        <w:t>:  time1 and time2</w:t>
+      </w:r>
+    </w:p>
+    <w:p>
+      <w:pPr>
+        <w:spacing w:before="0" w:after="0"/>
+        <w:ind w:left="510"/>
+        <w:rPr>
+          <w:rFonts w:ascii="Courier" w:hAnsi="Courier"/>
+          <w:color w:val="000000"/>
+          <w:sz w:val="16"/>
+          <w:szCs w:val="16"/>
+        </w:rPr>
+      </w:pPr>
+      <w:r>
+        <w:rPr>
+          <w:rFonts w:ascii="Courier" w:hAnsi="Courier"/>
+          <w:color w:val="000000"/>
+          <w:sz w:val="16"/>
+          <w:szCs w:val="16"/>
+        </w:rPr>
+        <w:t xml:space="preserve">t = -32.3444, </w:t>
+      </w:r>
+      <w:proofErr w:type="spellStart"/>
+      <w:proofErr w:type="gramStart"/>
+      <w:r>
+        <w:rPr>
+          <w:rFonts w:ascii="Courier" w:hAnsi="Courier"/>
+          <w:color w:val="000000"/>
+          <w:sz w:val="16"/>
+          <w:szCs w:val="16"/>
+        </w:rPr>
+        <w:t>df</w:t>
+      </w:r>
+      <w:proofErr w:type="spellEnd"/>
+      <w:proofErr w:type="gramEnd"/>
+      <w:r>
+        <w:rPr>
+          <w:rFonts w:ascii="Courier" w:hAnsi="Courier"/>
+          <w:color w:val="000000"/>
+          <w:sz w:val="16"/>
+          <w:szCs w:val="16"/>
+        </w:rPr>
+        <w:t xml:space="preserve"> = 387.643, p-value &lt; 2.2e-16</w:t>
+      </w:r>
+    </w:p>
+    <w:p>
+      <w:pPr>
+        <w:spacing w:before="0" w:after="0"/>
+        <w:ind w:left="510"/>
+        <w:rPr>
+          <w:rFonts w:ascii="Courier" w:hAnsi="Courier"/>
+          <w:color w:val="000000"/>
+          <w:sz w:val="16"/>
+          <w:szCs w:val="16"/>
+        </w:rPr>
+      </w:pPr>
+      <w:proofErr w:type="gramStart"/>
+      <w:r>
+        <w:rPr>
+          <w:rFonts w:ascii="Courier" w:hAnsi="Courier"/>
+          <w:color w:val="000000"/>
+          <w:sz w:val="16"/>
+          <w:szCs w:val="16"/>
+        </w:rPr>
+        <w:t>alternative</w:t>
+      </w:r>
+      <w:proofErr w:type="gramEnd"/>
+      <w:r>
+        <w:rPr>
+          <w:rFonts w:ascii="Courier" w:hAnsi="Courier"/>
+          <w:color w:val="000000"/>
+          <w:sz w:val="16"/>
+          <w:szCs w:val="16"/>
+        </w:rPr>
+        <w:t xml:space="preserve"> hypothesis: true difference in means is not equal to 0</w:t>
+      </w:r>
+    </w:p>
+    <w:p>
+      <w:pPr>
+        <w:spacing w:before="0" w:after="0"/>
+        <w:ind w:left="510"/>
+        <w:rPr>
+          <w:rFonts w:ascii="Courier" w:hAnsi="Courier"/>
+          <w:color w:val="000000"/>
+          <w:sz w:val="16"/>
+          <w:szCs w:val="16"/>
+        </w:rPr>
+      </w:pPr>
+      <w:r>
+        <w:rPr>
+          <w:rFonts w:ascii="Courier" w:hAnsi="Courier"/>
+          <w:color w:val="000000"/>
+          <w:sz w:val="16"/>
+          <w:szCs w:val="16"/>
+        </w:rPr>
+        <w:t>94 percent confidence interval:</w:t>
+      </w:r>
+    </w:p>
+    <w:p>
+      <w:pPr>
+        <w:spacing w:before="0" w:after="0"/>
+        <w:ind w:left="510"/>
+        <w:rPr>
+          <w:rFonts w:ascii="Courier" w:hAnsi="Courier"/>
+          <w:color w:val="000000"/>
+          <w:sz w:val="16"/>
+          <w:szCs w:val="16"/>
+        </w:rPr>
+      </w:pPr>
+      <w:r>
+        <w:rPr>
+          <w:rFonts w:ascii="Courier" w:hAnsi="Courier"/>
+          <w:color w:val="000000"/>
+          <w:sz w:val="16"/>
+          <w:szCs w:val="16"/>
+        </w:rPr>
+        <w:t xml:space="preserve"> -0.2867411 -0.2551389</w:t>
+      </w:r>
+    </w:p>
+    <w:p>
+      <w:pPr>
+        <w:spacing w:before="0" w:after="0"/>
+        <w:ind w:left="510"/>
+        <w:rPr>
+          <w:rFonts w:ascii="Courier" w:hAnsi="Courier"/>
+          <w:color w:val="000000"/>
+          <w:sz w:val="16"/>
+          <w:szCs w:val="16"/>
+        </w:rPr>
+      </w:pPr>
+      <w:proofErr w:type="gramStart"/>
+      <w:r>
+        <w:rPr>
+          <w:rFonts w:ascii="Courier" w:hAnsi="Courier"/>
+          <w:color w:val="000000"/>
+          <w:sz w:val="16"/>
+          <w:szCs w:val="16"/>
+        </w:rPr>
+        <w:t>sample</w:t>
+      </w:r>
+      <w:proofErr w:type="gramEnd"/>
+      <w:r>
+        <w:rPr>
+          <w:rFonts w:ascii="Courier" w:hAnsi="Courier"/>
+          <w:color w:val="000000"/>
+          <w:sz w:val="16"/>
+          <w:szCs w:val="16"/>
+        </w:rPr>
+        <w:t xml:space="preserve"> estimates:</w:t>
+      </w:r>
+    </w:p>
+    <w:p>
+      <w:pPr>
+        <w:spacing w:before="0" w:after="0"/>
+        <w:ind w:left="510"/>
+        <w:rPr>
+          <w:rFonts w:ascii="Courier" w:hAnsi="Courier"/>
+          <w:color w:val="000000"/>
+          <w:sz w:val="16"/>
+          <w:szCs w:val="16"/>
+        </w:rPr>
+      </w:pPr>
+      <w:proofErr w:type="gramStart"/>
+      <w:r>
+        <w:rPr>
+          <w:rFonts w:ascii="Courier" w:hAnsi="Courier"/>
+          <w:color w:val="000000"/>
+          <w:sz w:val="16"/>
+          <w:szCs w:val="16"/>
+        </w:rPr>
+        <w:t>mean</w:t>
+      </w:r>
+      <w:proofErr w:type="gramEnd"/>
+      <w:r>
+        <w:rPr>
+          <w:rFonts w:ascii="Courier" w:hAnsi="Courier"/>
+          <w:color w:val="000000"/>
+          <w:sz w:val="16"/>
+          <w:szCs w:val="16"/>
+        </w:rPr>
+        <w:t xml:space="preserve"> of x mean of y </w:t>
+      </w:r>
+    </w:p>
+    <w:p>
+      <w:pPr>
+        <w:spacing w:before="0" w:after="0"/>
+        <w:ind w:left="510"/>
+        <w:rPr>
+          <w:rFonts w:ascii="Courier" w:hAnsi="Courier"/>
+          <w:color w:val="000000"/>
+          <w:sz w:val="16"/>
+          <w:szCs w:val="16"/>
+        </w:rPr>
+      </w:pPr>
+      <w:r>
+        <w:rPr>
+          <w:rFonts w:ascii="Courier" w:hAnsi="Courier"/>
+          <w:color w:val="000000"/>
+          <w:sz w:val="16"/>
+          <w:szCs w:val="16"/>
+        </w:rPr>
+        <w:t>0.62838   0.89932</w:t>
+      </w:r>
+    </w:p>
+    <w:p>
+      <w:pPr>
+        <w:spacing w:before="0" w:after="0"/>
+        <w:ind w:left="510"/>
+        <w:rPr>
+          <w:rFonts w:ascii="Courier" w:hAnsi="Courier"/>
+          <w:color w:val="000000"/>
+          <w:sz w:val="16"/>
+          <w:szCs w:val="16"/>
+        </w:rPr>
+      </w:pPr>
+    </w:p>
+    <w:p>
+      <w:pPr>
+        <w:spacing w:before="0" w:after="0"/>
+        <w:ind w:left="510"/>
+        <w:rPr>
+          <w:lang w:val="cs-CZ"/>
+        </w:rPr>
+      </w:pPr>
+      <w:r>
+        <w:rPr>
+          <w:lang w:val="cs-CZ"/>
+        </w:rPr>
+        <w:t xml:space="preserve">Z výstupu plyne, že </w:t>
+      </w:r>
+      <w:r>
+        <w:rPr>
+          <w:b/>
+          <w:color w:val="FF0000"/>
+          <w:lang w:val="cs-CZ"/>
+        </w:rPr>
+        <w:t>střední hodnota časů řazení Singletonova quicksortu je menší než Sedgewickova</w:t>
+      </w:r>
+      <w:r>
+        <w:rPr>
+          <w:lang w:val="cs-CZ"/>
+        </w:rPr>
+        <w:t>, v souladu s hypotézou.</w:t>
+      </w:r>
+    </w:p>
+    <w:p>
+      <w:pPr>
+        <w:pStyle w:val="Heading3"/>
+      </w:pPr>
+      <w:r>
+        <w:rPr>
+          <w:szCs w:val="18"/>
+        </w:rPr>
+        <w:t>Popište přesně jak a proč jste zvolili nulovou hypotézu H0</w:t>
+      </w:r>
+      <w:r>
+        <w:t> </w:t>
+      </w:r>
+      <w:r>
+        <w:rPr>
+          <w:szCs w:val="18"/>
+        </w:rPr>
+        <w:t>a alternativu HA.</w:t>
+      </w:r>
+    </w:p>
+    <w:p>
+      <w:pPr>
+        <w:pStyle w:val="Heading4"/>
+      </w:pPr>
+      <w:r>
+        <w:t xml:space="preserve">Vybrali jsme H0: muSingleton = muSedgewick , a alternativu Ha:  muSingleton </w:t>
+      </w:r>
+      <w:r>
+        <w:rPr>
+          <w:lang w:val="en-US"/>
+        </w:rPr>
+        <w:t>&lt;</w:t>
+      </w:r>
+      <w:r>
+        <w:t xml:space="preserve"> muSedgewick </w:t>
+      </w:r>
+      <w:r>
+        <w:rPr>
+          <w:lang w:val="en-US"/>
+        </w:rPr>
+        <w:t xml:space="preserve">. Nula do </w:t>
+      </w:r>
+      <w:proofErr w:type="spellStart"/>
+      <w:r>
+        <w:rPr>
+          <w:lang w:val="en-US"/>
+        </w:rPr>
+        <w:t>konfiden</w:t>
+      </w:r>
+      <w:proofErr w:type="spellEnd"/>
+      <w:r>
+        <w:t xml:space="preserve">čního intervalu očividně nepatří, </w:t>
+      </w:r>
+      <w:r>
+        <w:rPr>
+          <w:b/>
+          <w:color w:val="FF0000"/>
+        </w:rPr>
+        <w:t>H0 je možné zamítnout</w:t>
+      </w:r>
+      <w:r>
+        <w:t xml:space="preserve">. Tím získáváme </w:t>
+      </w:r>
+      <w:r>
+        <w:rPr>
+          <w:b/>
+          <w:color w:val="FF0000"/>
+        </w:rPr>
+        <w:t>silný výsledek</w:t>
+      </w:r>
+      <w:r>
+        <w:t>,  kde pravděpodobnost chybného zamítnutí hypotézy je v našem případě 6%. S 94% pravděpodobností věříme, že střední hodnoty doby setřídění pole pomocí Singletona je menší než střední hodnoty doby seřazení pomocí Sedgewicka, proto jsme vybrali „menší“ alternativu.</w:t>
+      </w:r>
+    </w:p>
+    <w:p>
+      <w:pPr>
+        <w:pStyle w:val="Heading3"/>
+      </w:pPr>
+      <w:r>
+        <w:t>Zdůvodněte přesně, který t-test jste použili a proč.</w:t>
+      </w:r>
+    </w:p>
+    <w:p>
+      <w:pPr>
+        <w:pStyle w:val="Heading4"/>
+        <w:rPr>
+          <w:szCs w:val="18"/>
+          <w:shd w:val="clear" w:color="auto" w:fill="FFFFFF"/>
+        </w:rPr>
+      </w:pPr>
+      <w:r>
+        <w:t xml:space="preserve">Použili jsme </w:t>
+      </w:r>
+      <w:r>
+        <w:rPr>
+          <w:b/>
+          <w:color w:val="FF0000"/>
+        </w:rPr>
+        <w:t>párový t-test</w:t>
+      </w:r>
+      <w:r>
+        <w:t xml:space="preserve">, neboť se hodí pro porovnání </w:t>
+      </w:r>
+      <w:r>
+        <w:rPr>
+          <w:b/>
+          <w:color w:val="FF0000"/>
+        </w:rPr>
+        <w:t>rozdílu středních hodnot</w:t>
+      </w:r>
+      <w:r>
+        <w:rPr>
+          <w:color w:val="FF0000"/>
+        </w:rPr>
+        <w:t xml:space="preserve"> </w:t>
+      </w:r>
+      <w:r>
+        <w:t xml:space="preserve">rozdělení výsledků dvou algoritmů nad </w:t>
+      </w:r>
+      <w:r>
+        <w:rPr>
+          <w:b/>
+          <w:color w:val="FF0000"/>
+        </w:rPr>
+        <w:t>stejnými daty.</w:t>
+      </w:r>
+      <w:r>
+        <w:rPr>
+          <w:szCs w:val="18"/>
+          <w:shd w:val="clear" w:color="auto" w:fill="FFFFFF"/>
+        </w:rPr>
+        <w:t xml:space="preserve"> </w:t>
+      </w:r>
+    </w:p>
+    <w:p>
+      <w:pPr>
+        <w:pStyle w:val="Heading2"/>
+        <w:rPr>
+          <w:shd w:val="clear" w:color="auto" w:fill="FFFFFF"/>
+        </w:rPr>
+      </w:pPr>
+      <w:r>
+        <w:rPr>
+          <w:shd w:val="clear" w:color="auto" w:fill="FFFFFF"/>
+        </w:rPr>
+        <w:t>Zopakujte předchozí bod pro oddělená měření, kdy každý algoritmus testován na své vlastní a odlišné sadě číselných sekvencí: L*40 a L*35 sekvencí. Např.</w:t>
+      </w:r>
+    </w:p>
+    <w:p>
+      <w:pPr>
+        <w:rPr>
+          <w:lang w:val="cs-CZ"/>
+        </w:rPr>
+      </w:pPr>
+      <w:r>
+        <w:rPr>
+          <w:lang w:val="cs-CZ"/>
+        </w:rPr>
+        <w:t>Příkazy R dle instrukcí:</w:t>
+      </w:r>
+    </w:p>
+    <w:p>
+      <w:pPr>
+        <w:pStyle w:val="Heading4"/>
+        <w:numPr>
+          <w:ilvl w:val="0"/>
+          <w:numId w:val="0"/>
+        </w:numPr>
+        <w:rPr>
+          <w:rFonts w:ascii="Courier" w:eastAsia="MS Mincho" w:hAnsi="Courier"/>
+          <w:bCs w:val="0"/>
+          <w:color w:val="000000"/>
+          <w:sz w:val="16"/>
+          <w:szCs w:val="16"/>
+        </w:rPr>
+      </w:pPr>
+      <w:r>
+        <w:rPr>
+          <w:rFonts w:ascii="Courier" w:eastAsia="MS Mincho" w:hAnsi="Courier"/>
+          <w:bCs w:val="0"/>
+          <w:color w:val="000000"/>
+          <w:sz w:val="16"/>
+          <w:szCs w:val="16"/>
+        </w:rPr>
+        <w:lastRenderedPageBreak/>
+        <w:t xml:space="preserve"> time3 = time4 = numeric(sampleSize); # Declare an array</w:t>
+      </w:r>
+    </w:p>
+    <w:p>
+      <w:pPr>
+        <w:pStyle w:val="Heading4"/>
+        <w:numPr>
+          <w:ilvl w:val="0"/>
+          <w:numId w:val="0"/>
+        </w:numPr>
+        <w:rPr>
+          <w:rFonts w:ascii="Courier" w:eastAsia="MS Mincho" w:hAnsi="Courier"/>
+          <w:bCs w:val="0"/>
+          <w:color w:val="000000"/>
+          <w:sz w:val="16"/>
+          <w:szCs w:val="16"/>
+        </w:rPr>
+      </w:pPr>
+      <w:r>
+        <w:rPr>
+          <w:rFonts w:ascii="Courier" w:eastAsia="MS Mincho" w:hAnsi="Courier"/>
+          <w:bCs w:val="0"/>
+          <w:color w:val="000000"/>
+          <w:sz w:val="16"/>
+          <w:szCs w:val="16"/>
+        </w:rPr>
+        <w:t xml:space="preserve"> for(i in 1:sampleSize){</w:t>
+      </w:r>
+    </w:p>
+    <w:p>
+      <w:pPr>
+        <w:pStyle w:val="Heading4"/>
+        <w:numPr>
+          <w:ilvl w:val="0"/>
+          <w:numId w:val="0"/>
+        </w:numPr>
+        <w:rPr>
+          <w:rFonts w:ascii="Courier" w:eastAsia="MS Mincho" w:hAnsi="Courier"/>
+          <w:bCs w:val="0"/>
+          <w:color w:val="000000"/>
+          <w:sz w:val="16"/>
+          <w:szCs w:val="16"/>
+        </w:rPr>
+      </w:pPr>
+      <w:r>
+        <w:rPr>
+          <w:rFonts w:ascii="Courier" w:eastAsia="MS Mincho" w:hAnsi="Courier"/>
+          <w:bCs w:val="0"/>
+          <w:color w:val="000000"/>
+          <w:sz w:val="16"/>
+          <w:szCs w:val="16"/>
+        </w:rPr>
+        <w:t xml:space="preserve"> </w:t>
+      </w:r>
+      <w:r>
+        <w:rPr>
+          <w:rFonts w:ascii="Courier" w:eastAsia="MS Mincho" w:hAnsi="Courier"/>
+          <w:bCs w:val="0"/>
+          <w:color w:val="000000"/>
+          <w:sz w:val="16"/>
+          <w:szCs w:val="16"/>
+        </w:rPr>
+        <w:tab/>
+        <w:t>x = runif(sequenceLength, 0, 100); # Generate the sequence to be sorted</w:t>
+      </w:r>
+    </w:p>
+    <w:p>
+      <w:pPr>
+        <w:pStyle w:val="Heading4"/>
+        <w:numPr>
+          <w:ilvl w:val="0"/>
+          <w:numId w:val="0"/>
+        </w:numPr>
+        <w:rPr>
+          <w:rFonts w:ascii="Courier" w:eastAsia="MS Mincho" w:hAnsi="Courier"/>
+          <w:bCs w:val="0"/>
+          <w:color w:val="000000"/>
+          <w:sz w:val="16"/>
+          <w:szCs w:val="16"/>
+        </w:rPr>
+      </w:pPr>
+      <w:r>
+        <w:rPr>
+          <w:rFonts w:ascii="Courier" w:eastAsia="MS Mincho" w:hAnsi="Courier"/>
+          <w:bCs w:val="0"/>
+          <w:color w:val="000000"/>
+          <w:sz w:val="16"/>
+          <w:szCs w:val="16"/>
+        </w:rPr>
+        <w:t xml:space="preserve"> </w:t>
+      </w:r>
+      <w:r>
+        <w:rPr>
+          <w:rFonts w:ascii="Courier" w:eastAsia="MS Mincho" w:hAnsi="Courier"/>
+          <w:bCs w:val="0"/>
+          <w:color w:val="000000"/>
+          <w:sz w:val="16"/>
+          <w:szCs w:val="16"/>
+        </w:rPr>
+        <w:tab/>
+        <w:t>time3[i] = system.time(x1 &lt;- sort(x, method = "quick"),  gcFirst = TRUE)[1];</w:t>
+      </w:r>
+    </w:p>
+    <w:p>
+      <w:pPr>
+        <w:pStyle w:val="Heading4"/>
+        <w:numPr>
+          <w:ilvl w:val="0"/>
+          <w:numId w:val="0"/>
+        </w:numPr>
+        <w:rPr>
+          <w:rFonts w:ascii="Courier" w:eastAsia="MS Mincho" w:hAnsi="Courier"/>
+          <w:bCs w:val="0"/>
+          <w:color w:val="000000"/>
+          <w:sz w:val="16"/>
+          <w:szCs w:val="16"/>
+        </w:rPr>
+      </w:pPr>
+      <w:r>
+        <w:rPr>
+          <w:rFonts w:ascii="Courier" w:eastAsia="MS Mincho" w:hAnsi="Courier"/>
+          <w:bCs w:val="0"/>
+          <w:color w:val="000000"/>
+          <w:sz w:val="16"/>
+          <w:szCs w:val="16"/>
+        </w:rPr>
+        <w:t xml:space="preserve"> }</w:t>
+      </w:r>
+    </w:p>
+    <w:p>
+      <w:pPr>
+        <w:pStyle w:val="Heading4"/>
+        <w:numPr>
+          <w:ilvl w:val="0"/>
+          <w:numId w:val="0"/>
+        </w:numPr>
+        <w:rPr>
+          <w:rFonts w:ascii="Courier" w:eastAsia="MS Mincho" w:hAnsi="Courier"/>
+          <w:bCs w:val="0"/>
+          <w:color w:val="000000"/>
+          <w:sz w:val="16"/>
+          <w:szCs w:val="16"/>
+        </w:rPr>
+      </w:pPr>
+      <w:r>
+        <w:rPr>
+          <w:rFonts w:ascii="Courier" w:eastAsia="MS Mincho" w:hAnsi="Courier"/>
+          <w:bCs w:val="0"/>
+          <w:color w:val="000000"/>
+          <w:sz w:val="16"/>
+          <w:szCs w:val="16"/>
+        </w:rPr>
+        <w:t xml:space="preserve"> sampleSize2 = L*35;</w:t>
+      </w:r>
+    </w:p>
+    <w:p>
+      <w:pPr>
+        <w:pStyle w:val="Heading4"/>
+        <w:numPr>
+          <w:ilvl w:val="0"/>
+          <w:numId w:val="0"/>
+        </w:numPr>
+        <w:rPr>
+          <w:rFonts w:ascii="Courier" w:eastAsia="MS Mincho" w:hAnsi="Courier"/>
+          <w:bCs w:val="0"/>
+          <w:color w:val="000000"/>
+          <w:sz w:val="16"/>
+          <w:szCs w:val="16"/>
+        </w:rPr>
+      </w:pPr>
+      <w:r>
+        <w:rPr>
+          <w:rFonts w:ascii="Courier" w:eastAsia="MS Mincho" w:hAnsi="Courier"/>
+          <w:bCs w:val="0"/>
+          <w:color w:val="000000"/>
+          <w:sz w:val="16"/>
+          <w:szCs w:val="16"/>
+        </w:rPr>
+        <w:t xml:space="preserve"> for(i in 1:sampleSize2){</w:t>
+      </w:r>
+    </w:p>
+    <w:p>
+      <w:pPr>
+        <w:pStyle w:val="Heading4"/>
+        <w:numPr>
+          <w:ilvl w:val="0"/>
+          <w:numId w:val="0"/>
+        </w:numPr>
+        <w:rPr>
+          <w:rFonts w:ascii="Courier" w:eastAsia="MS Mincho" w:hAnsi="Courier"/>
+          <w:bCs w:val="0"/>
+          <w:color w:val="000000"/>
+          <w:sz w:val="16"/>
+          <w:szCs w:val="16"/>
+        </w:rPr>
+      </w:pPr>
+      <w:r>
+        <w:rPr>
+          <w:rFonts w:ascii="Courier" w:eastAsia="MS Mincho" w:hAnsi="Courier"/>
+          <w:bCs w:val="0"/>
+          <w:color w:val="000000"/>
+          <w:sz w:val="16"/>
+          <w:szCs w:val="16"/>
+        </w:rPr>
+        <w:t xml:space="preserve"> </w:t>
+      </w:r>
+      <w:r>
+        <w:rPr>
+          <w:rFonts w:ascii="Courier" w:eastAsia="MS Mincho" w:hAnsi="Courier"/>
+          <w:bCs w:val="0"/>
+          <w:color w:val="000000"/>
+          <w:sz w:val="16"/>
+          <w:szCs w:val="16"/>
+        </w:rPr>
+        <w:tab/>
+        <w:t>x = runif(sequenceLength, 0, 100); # Generate the sequence to be sorted</w:t>
+      </w:r>
+    </w:p>
+    <w:p>
+      <w:pPr>
+        <w:pStyle w:val="Heading4"/>
+        <w:numPr>
+          <w:ilvl w:val="0"/>
+          <w:numId w:val="0"/>
+        </w:numPr>
+        <w:rPr>
+          <w:rFonts w:ascii="Courier" w:eastAsia="MS Mincho" w:hAnsi="Courier"/>
+          <w:bCs w:val="0"/>
+          <w:color w:val="000000"/>
+          <w:sz w:val="16"/>
+          <w:szCs w:val="16"/>
+        </w:rPr>
+      </w:pPr>
+      <w:r>
+        <w:rPr>
+          <w:rFonts w:ascii="Courier" w:eastAsia="MS Mincho" w:hAnsi="Courier"/>
+          <w:bCs w:val="0"/>
+          <w:color w:val="000000"/>
+          <w:sz w:val="16"/>
+          <w:szCs w:val="16"/>
+        </w:rPr>
+        <w:t xml:space="preserve"> </w:t>
+      </w:r>
+      <w:r>
+        <w:rPr>
+          <w:rFonts w:ascii="Courier" w:eastAsia="MS Mincho" w:hAnsi="Courier"/>
+          <w:bCs w:val="0"/>
+          <w:color w:val="000000"/>
+          <w:sz w:val="16"/>
+          <w:szCs w:val="16"/>
+        </w:rPr>
+        <w:tab/>
+        <w:t>time4[i] = system.time(x2 &lt;- sort(x, method = "shell"), gcFirst = TRUE)[1];</w:t>
+      </w:r>
+    </w:p>
+    <w:p>
+      <w:pPr>
+        <w:pStyle w:val="Heading4"/>
+        <w:numPr>
+          <w:ilvl w:val="0"/>
+          <w:numId w:val="0"/>
+        </w:numPr>
+        <w:rPr>
+          <w:rFonts w:ascii="Courier" w:eastAsia="MS Mincho" w:hAnsi="Courier"/>
+          <w:bCs w:val="0"/>
+          <w:color w:val="000000"/>
+          <w:sz w:val="16"/>
+          <w:szCs w:val="16"/>
+        </w:rPr>
+      </w:pPr>
+      <w:r>
+        <w:rPr>
+          <w:rFonts w:ascii="Courier" w:eastAsia="MS Mincho" w:hAnsi="Courier"/>
+          <w:bCs w:val="0"/>
+          <w:color w:val="000000"/>
+          <w:sz w:val="16"/>
+          <w:szCs w:val="16"/>
+        </w:rPr>
+        <w:t xml:space="preserve"> }</w:t>
+      </w:r>
+    </w:p>
+    <w:p>
+      <w:pPr>
+        <w:pStyle w:val="Heading4"/>
+        <w:numPr>
+          <w:ilvl w:val="0"/>
+          <w:numId w:val="0"/>
+        </w:numPr>
+        <w:rPr>
+          <w:rFonts w:ascii="Courier" w:eastAsia="MS Mincho" w:hAnsi="Courier"/>
+          <w:bCs w:val="0"/>
+          <w:color w:val="000000"/>
+          <w:sz w:val="16"/>
+          <w:szCs w:val="16"/>
+        </w:rPr>
+      </w:pPr>
+      <w:r>
+        <w:rPr>
+          <w:rFonts w:ascii="Courier" w:eastAsia="MS Mincho" w:hAnsi="Courier"/>
+          <w:bCs w:val="0"/>
+          <w:color w:val="000000"/>
+          <w:sz w:val="16"/>
+          <w:szCs w:val="16"/>
+        </w:rPr>
+        <w:t>meanSingleton2 = mean(time3)</w:t>
+      </w:r>
+    </w:p>
+    <w:p>
+      <w:pPr>
+        <w:pStyle w:val="Heading4"/>
+        <w:numPr>
+          <w:ilvl w:val="0"/>
+          <w:numId w:val="0"/>
+        </w:numPr>
+        <w:rPr>
+          <w:rFonts w:ascii="Courier" w:eastAsia="MS Mincho" w:hAnsi="Courier"/>
+          <w:bCs w:val="0"/>
+          <w:color w:val="000000"/>
+          <w:sz w:val="16"/>
+          <w:szCs w:val="16"/>
+        </w:rPr>
+      </w:pPr>
+      <w:r>
+        <w:rPr>
+          <w:rFonts w:ascii="Courier" w:eastAsia="MS Mincho" w:hAnsi="Courier"/>
+          <w:bCs w:val="0"/>
+          <w:color w:val="000000"/>
+          <w:sz w:val="16"/>
+          <w:szCs w:val="16"/>
+        </w:rPr>
+        <w:t>meanSedgewick2 = mean(time4)</w:t>
+      </w:r>
+    </w:p>
+    <w:p>
+      <w:pPr>
+        <w:pStyle w:val="Heading4"/>
+      </w:pPr>
+      <w:r>
+        <w:t>Výstup:</w:t>
+      </w:r>
+    </w:p>
+    <w:p>
+      <w:pPr>
+        <w:spacing w:before="0" w:after="0"/>
+        <w:ind w:left="510"/>
+        <w:rPr>
+          <w:rFonts w:ascii="Courier" w:hAnsi="Courier"/>
+          <w:iCs/>
+          <w:color w:val="000000"/>
+          <w:sz w:val="16"/>
+          <w:szCs w:val="16"/>
+          <w:lang w:val="cs-CZ"/>
+        </w:rPr>
+      </w:pPr>
+      <w:r>
+        <w:rPr>
+          <w:rFonts w:ascii="Courier" w:hAnsi="Courier"/>
+          <w:iCs/>
+          <w:color w:val="000000"/>
+          <w:sz w:val="16"/>
+          <w:szCs w:val="16"/>
+          <w:lang w:val="cs-CZ"/>
+        </w:rPr>
+        <w:t>&gt; meanSingleton2</w:t>
+      </w:r>
+    </w:p>
+    <w:p>
+      <w:pPr>
+        <w:spacing w:before="0" w:after="0"/>
+        <w:ind w:left="510"/>
+        <w:rPr>
+          <w:rFonts w:ascii="Courier" w:hAnsi="Courier"/>
+          <w:iCs/>
+          <w:color w:val="000000"/>
+          <w:sz w:val="16"/>
+          <w:szCs w:val="16"/>
+          <w:lang w:val="cs-CZ"/>
+        </w:rPr>
+      </w:pPr>
+      <w:r>
+        <w:rPr>
+          <w:rFonts w:ascii="Courier" w:hAnsi="Courier"/>
+          <w:iCs/>
+          <w:color w:val="000000"/>
+          <w:sz w:val="16"/>
+          <w:szCs w:val="16"/>
+          <w:lang w:val="cs-CZ"/>
+        </w:rPr>
+        <w:t>[1] 0.641305</w:t>
+      </w:r>
+    </w:p>
+    <w:p>
+      <w:pPr>
+        <w:spacing w:before="0" w:after="0"/>
+        <w:ind w:left="510"/>
+        <w:rPr>
+          <w:rFonts w:ascii="Courier" w:hAnsi="Courier"/>
+          <w:iCs/>
+          <w:color w:val="000000"/>
+          <w:sz w:val="16"/>
+          <w:szCs w:val="16"/>
+          <w:lang w:val="cs-CZ"/>
+        </w:rPr>
+      </w:pPr>
+      <w:r>
+        <w:rPr>
+          <w:rFonts w:ascii="Courier" w:hAnsi="Courier"/>
+          <w:iCs/>
+          <w:color w:val="000000"/>
+          <w:sz w:val="16"/>
+          <w:szCs w:val="16"/>
+          <w:lang w:val="cs-CZ"/>
+        </w:rPr>
+        <w:t>&gt; meanSedgewick2</w:t>
+      </w:r>
+    </w:p>
+    <w:p>
+      <w:pPr>
+        <w:spacing w:before="0" w:after="0"/>
+        <w:ind w:left="510"/>
+        <w:rPr>
+          <w:rFonts w:ascii="Courier" w:hAnsi="Courier"/>
+          <w:iCs/>
+          <w:color w:val="000000"/>
+          <w:sz w:val="16"/>
+          <w:szCs w:val="16"/>
+          <w:lang w:val="cs-CZ"/>
+        </w:rPr>
+      </w:pPr>
+      <w:r>
+        <w:rPr>
+          <w:rFonts w:ascii="Courier" w:hAnsi="Courier"/>
+          <w:iCs/>
+          <w:color w:val="000000"/>
+          <w:sz w:val="16"/>
+          <w:szCs w:val="16"/>
+          <w:lang w:val="cs-CZ"/>
+        </w:rPr>
+        <w:t>[1] 0.</w:t>
+      </w:r>
+      <w:r>
+        <w:t xml:space="preserve"> </w:t>
+      </w:r>
+      <w:r>
+        <w:rPr>
+          <w:rFonts w:ascii="Courier" w:hAnsi="Courier"/>
+          <w:iCs/>
+          <w:color w:val="000000"/>
+          <w:sz w:val="16"/>
+          <w:szCs w:val="16"/>
+          <w:lang w:val="cs-CZ"/>
+        </w:rPr>
+        <w:t>7398</w:t>
+      </w:r>
+    </w:p>
+    <w:p>
+      <w:pPr>
+        <w:spacing w:before="0" w:after="0"/>
+        <w:ind w:left="510"/>
+        <w:rPr>
+          <w:rFonts w:ascii="Courier" w:hAnsi="Courier"/>
+          <w:iCs/>
+          <w:color w:val="000000"/>
+          <w:sz w:val="16"/>
+          <w:szCs w:val="16"/>
+          <w:lang w:val="cs-CZ"/>
+        </w:rPr>
+      </w:pPr>
+    </w:p>
+    <w:p>
+      <w:pPr>
+        <w:pStyle w:val="Heading3"/>
+        <w:numPr>
+          <w:ilvl w:val="2"/>
+          <w:numId w:val="13"/>
+        </w:numPr>
+        <w:spacing w:before="0"/>
+        <w:rPr>
+          <w:szCs w:val="18"/>
+        </w:rPr>
+      </w:pPr>
+      <w:r>
+        <w:rPr>
+          <w:szCs w:val="18"/>
+        </w:rPr>
+        <w:t>Na hladině</w:t>
+      </w:r>
+      <w:r>
+        <w:t> alpha = K/100 </w:t>
+      </w:r>
+      <w:r>
+        <w:rPr>
+          <w:szCs w:val="18"/>
+        </w:rPr>
+        <w:t>otestujte, zda naměřená data poskytují statistickou evidenci pro naší pracovní hypotézu z předchozího bodu.</w:t>
+      </w:r>
+    </w:p>
+    <w:p>
+      <w:pPr>
+        <w:rPr>
+          <w:lang w:val="cs-CZ"/>
+        </w:rPr>
+      </w:pPr>
+      <w:r>
+        <w:rPr>
+          <w:lang w:val="cs-CZ"/>
+        </w:rPr>
+        <w:t>Příkazy R dle instrukcí:</w:t>
+      </w:r>
+    </w:p>
+    <w:p>
+      <w:pPr>
+        <w:spacing w:before="0" w:after="0"/>
+        <w:ind w:left="510"/>
+        <w:rPr>
+          <w:rFonts w:ascii="Courier" w:hAnsi="Courier"/>
+          <w:iCs/>
+          <w:color w:val="000000"/>
+          <w:sz w:val="16"/>
+          <w:szCs w:val="16"/>
+          <w:lang w:val="cs-CZ"/>
+        </w:rPr>
+      </w:pPr>
+      <w:r>
+        <w:rPr>
+          <w:rFonts w:ascii="Courier" w:hAnsi="Courier"/>
+          <w:iCs/>
+          <w:color w:val="000000"/>
+          <w:sz w:val="16"/>
+          <w:szCs w:val="16"/>
+          <w:lang w:val="cs-CZ"/>
+        </w:rPr>
+        <w:t>alpha = K / 100</w:t>
+      </w:r>
+    </w:p>
+    <w:p>
+      <w:pPr>
+        <w:spacing w:before="0" w:after="0"/>
+        <w:ind w:left="510"/>
+        <w:rPr>
+          <w:rFonts w:ascii="Courier" w:hAnsi="Courier"/>
+          <w:iCs/>
+          <w:color w:val="000000"/>
+          <w:sz w:val="16"/>
+          <w:szCs w:val="16"/>
+          <w:lang w:val="cs-CZ"/>
+        </w:rPr>
+      </w:pPr>
+      <w:r>
+        <w:rPr>
+          <w:rFonts w:ascii="Courier" w:hAnsi="Courier"/>
+          <w:iCs/>
+          <w:color w:val="000000"/>
+          <w:sz w:val="16"/>
+          <w:szCs w:val="16"/>
+          <w:lang w:val="cs-CZ"/>
+        </w:rPr>
+        <w:t>t.test(sep_time1, sep_time2, paired = FALSE, var.equal = FALSE, conf.level = 1-alpha, alternative = "less")</w:t>
+      </w:r>
+    </w:p>
+    <w:p>
+      <w:pPr>
+        <w:pStyle w:val="Heading4"/>
+      </w:pPr>
+      <w:r>
+        <w:t>Výstup:</w:t>
+      </w:r>
+    </w:p>
+    <w:p>
+      <w:pPr>
+        <w:spacing w:before="0" w:after="0"/>
+        <w:ind w:left="510"/>
+        <w:rPr>
+          <w:rFonts w:ascii="Courier" w:hAnsi="Courier"/>
+          <w:iCs/>
+          <w:color w:val="000000"/>
+          <w:sz w:val="16"/>
+          <w:szCs w:val="16"/>
+          <w:lang w:val="cs-CZ"/>
+        </w:rPr>
+      </w:pPr>
+      <w:r>
+        <w:rPr>
+          <w:rFonts w:ascii="Courier" w:hAnsi="Courier"/>
+          <w:iCs/>
+          <w:color w:val="000000"/>
+          <w:sz w:val="16"/>
+          <w:szCs w:val="16"/>
+          <w:lang w:val="cs-CZ"/>
+        </w:rPr>
+        <w:t>Welch Two Sample t-test</w:t>
+      </w:r>
+    </w:p>
+    <w:p>
+      <w:pPr>
+        <w:spacing w:before="0" w:after="0"/>
+        <w:ind w:left="510"/>
+        <w:rPr>
+          <w:rFonts w:ascii="Courier" w:hAnsi="Courier"/>
+          <w:iCs/>
+          <w:color w:val="000000"/>
+          <w:sz w:val="16"/>
+          <w:szCs w:val="16"/>
+          <w:lang w:val="cs-CZ"/>
+        </w:rPr>
+      </w:pPr>
+    </w:p>
+    <w:p>
+      <w:pPr>
+        <w:spacing w:before="0" w:after="0"/>
+        <w:ind w:left="510"/>
+        <w:rPr>
+          <w:rFonts w:ascii="Courier" w:hAnsi="Courier"/>
+          <w:iCs/>
+          <w:color w:val="000000"/>
+          <w:sz w:val="16"/>
+          <w:szCs w:val="16"/>
+          <w:lang w:val="cs-CZ"/>
+        </w:rPr>
+      </w:pPr>
+      <w:r>
+        <w:rPr>
+          <w:rFonts w:ascii="Courier" w:hAnsi="Courier"/>
+          <w:iCs/>
+          <w:color w:val="000000"/>
+          <w:sz w:val="16"/>
+          <w:szCs w:val="16"/>
+          <w:lang w:val="cs-CZ"/>
+        </w:rPr>
+        <w:t>data:  time1 and time2</w:t>
+      </w:r>
+    </w:p>
+    <w:p>
+      <w:pPr>
+        <w:spacing w:before="0" w:after="0"/>
+        <w:ind w:left="510"/>
+        <w:rPr>
+          <w:rFonts w:ascii="Courier" w:hAnsi="Courier"/>
+          <w:iCs/>
+          <w:color w:val="000000"/>
+          <w:sz w:val="16"/>
+          <w:szCs w:val="16"/>
+          <w:lang w:val="cs-CZ"/>
+        </w:rPr>
+      </w:pPr>
+      <w:r>
+        <w:rPr>
+          <w:rFonts w:ascii="Courier" w:hAnsi="Courier"/>
+          <w:iCs/>
+          <w:color w:val="000000"/>
+          <w:sz w:val="16"/>
+          <w:szCs w:val="16"/>
+          <w:lang w:val="cs-CZ"/>
+        </w:rPr>
+        <w:t>t = -32.3444, df = 387.643, p-value &lt; 2.2e-16</w:t>
+      </w:r>
+    </w:p>
+    <w:p>
+      <w:pPr>
+        <w:spacing w:before="0" w:after="0"/>
+        <w:ind w:left="510"/>
+        <w:rPr>
+          <w:rFonts w:ascii="Courier" w:hAnsi="Courier"/>
+          <w:iCs/>
+          <w:color w:val="000000"/>
+          <w:sz w:val="16"/>
+          <w:szCs w:val="16"/>
+          <w:lang w:val="cs-CZ"/>
+        </w:rPr>
+      </w:pPr>
+      <w:r>
+        <w:rPr>
+          <w:rFonts w:ascii="Courier" w:hAnsi="Courier"/>
+          <w:iCs/>
+          <w:color w:val="000000"/>
+          <w:sz w:val="16"/>
+          <w:szCs w:val="16"/>
+          <w:lang w:val="cs-CZ"/>
+        </w:rPr>
+        <w:t>alternative hypothesis: true difference in means is not equal to 0</w:t>
+      </w:r>
+    </w:p>
+    <w:p>
+      <w:pPr>
+        <w:spacing w:before="0" w:after="0"/>
+        <w:ind w:left="510"/>
+        <w:rPr>
+          <w:rFonts w:ascii="Courier" w:hAnsi="Courier"/>
+          <w:iCs/>
+          <w:color w:val="000000"/>
+          <w:sz w:val="16"/>
+          <w:szCs w:val="16"/>
+          <w:lang w:val="cs-CZ"/>
+        </w:rPr>
+      </w:pPr>
+      <w:r>
+        <w:rPr>
+          <w:rFonts w:ascii="Courier" w:hAnsi="Courier"/>
+          <w:iCs/>
+          <w:color w:val="000000"/>
+          <w:sz w:val="16"/>
+          <w:szCs w:val="16"/>
+          <w:lang w:val="cs-CZ"/>
+        </w:rPr>
+        <w:t>94 percent confidence interval:</w:t>
+      </w:r>
+    </w:p>
+    <w:p>
+      <w:pPr>
+        <w:spacing w:before="0" w:after="0"/>
+        <w:ind w:left="510"/>
+        <w:rPr>
+          <w:rFonts w:ascii="Courier" w:hAnsi="Courier"/>
+          <w:iCs/>
+          <w:color w:val="000000"/>
+          <w:sz w:val="16"/>
+          <w:szCs w:val="16"/>
+          <w:lang w:val="cs-CZ"/>
+        </w:rPr>
+      </w:pPr>
+      <w:r>
+        <w:rPr>
+          <w:rFonts w:ascii="Courier" w:hAnsi="Courier"/>
+          <w:iCs/>
+          <w:color w:val="000000"/>
+          <w:sz w:val="16"/>
+          <w:szCs w:val="16"/>
+          <w:lang w:val="cs-CZ"/>
+        </w:rPr>
+        <w:t xml:space="preserve"> -0.2867411 -0.2551389</w:t>
+      </w:r>
+    </w:p>
+    <w:p>
+      <w:pPr>
+        <w:spacing w:before="0" w:after="0"/>
+        <w:ind w:left="510"/>
+        <w:rPr>
+          <w:rFonts w:ascii="Courier" w:hAnsi="Courier"/>
+          <w:iCs/>
+          <w:color w:val="000000"/>
+          <w:sz w:val="16"/>
+          <w:szCs w:val="16"/>
+          <w:lang w:val="cs-CZ"/>
+        </w:rPr>
+      </w:pPr>
+      <w:r>
+        <w:rPr>
+          <w:rFonts w:ascii="Courier" w:hAnsi="Courier"/>
+          <w:iCs/>
+          <w:color w:val="000000"/>
+          <w:sz w:val="16"/>
+          <w:szCs w:val="16"/>
+          <w:lang w:val="cs-CZ"/>
+        </w:rPr>
+        <w:t>sample estimates:</w:t>
+      </w:r>
+    </w:p>
+    <w:p>
+      <w:pPr>
+        <w:spacing w:before="0" w:after="0"/>
+        <w:ind w:left="510"/>
+        <w:rPr>
+          <w:rFonts w:ascii="Courier" w:hAnsi="Courier"/>
+          <w:iCs/>
+          <w:color w:val="000000"/>
+          <w:sz w:val="16"/>
+          <w:szCs w:val="16"/>
+          <w:lang w:val="cs-CZ"/>
+        </w:rPr>
+      </w:pPr>
+      <w:r>
+        <w:rPr>
+          <w:rFonts w:ascii="Courier" w:hAnsi="Courier"/>
+          <w:iCs/>
+          <w:color w:val="000000"/>
+          <w:sz w:val="16"/>
+          <w:szCs w:val="16"/>
+          <w:lang w:val="cs-CZ"/>
+        </w:rPr>
+        <w:t xml:space="preserve">mean of x mean of y </w:t>
+      </w:r>
+    </w:p>
+    <w:p>
+      <w:pPr>
+        <w:spacing w:before="0" w:after="0"/>
+        <w:ind w:left="510"/>
+        <w:rPr>
+          <w:lang w:val="cs-CZ"/>
+        </w:rPr>
+      </w:pPr>
+      <w:r>
+        <w:rPr>
+          <w:rFonts w:ascii="Courier" w:hAnsi="Courier"/>
+          <w:iCs/>
+          <w:color w:val="000000"/>
+          <w:sz w:val="16"/>
+          <w:szCs w:val="16"/>
+          <w:lang w:val="cs-CZ"/>
+        </w:rPr>
+        <w:t xml:space="preserve">  0.62838   0.89932</w:t>
+      </w:r>
+    </w:p>
+    <w:p>
+      <w:pPr>
+        <w:pStyle w:val="Heading3"/>
+      </w:pPr>
+      <w:r>
+        <w:rPr>
+          <w:szCs w:val="18"/>
+        </w:rPr>
+        <w:t>Popište přesně jak a proč jste zvolili nulovou hypotézu H0</w:t>
+      </w:r>
+      <w:r>
+        <w:t> </w:t>
+      </w:r>
+      <w:r>
+        <w:rPr>
+          <w:szCs w:val="18"/>
+        </w:rPr>
+        <w:t>a alternativu HA.</w:t>
+      </w:r>
+    </w:p>
+    <w:p>
+      <w:pPr>
+        <w:pStyle w:val="Heading4"/>
+      </w:pPr>
+      <w:r>
+        <w:t xml:space="preserve">Vybrali jsme H0: muSingleton = muSedgewick , a alternativu Ha:  muSingleton </w:t>
+      </w:r>
+      <w:r>
+        <w:rPr>
+          <w:lang w:val="en-US"/>
+        </w:rPr>
+        <w:t>&lt;</w:t>
+      </w:r>
+      <w:r>
+        <w:t xml:space="preserve"> muSedgewick </w:t>
+      </w:r>
+      <w:r>
+        <w:rPr>
+          <w:lang w:val="en-US"/>
+        </w:rPr>
+        <w:t xml:space="preserve">. Nula do </w:t>
+      </w:r>
+      <w:proofErr w:type="spellStart"/>
+      <w:r>
+        <w:rPr>
+          <w:lang w:val="en-US"/>
+        </w:rPr>
+        <w:t>konfiden</w:t>
+      </w:r>
+      <w:proofErr w:type="spellEnd"/>
+      <w:r>
+        <w:t xml:space="preserve">čního intervalu očividně nepatří, čili </w:t>
+      </w:r>
+      <w:r>
+        <w:rPr>
+          <w:b/>
+          <w:color w:val="FF0000"/>
+        </w:rPr>
+        <w:t>můžeme H0 zamítnout</w:t>
+      </w:r>
+      <w:r>
+        <w:t xml:space="preserve">. Tím získáváme </w:t>
+      </w:r>
+      <w:r>
+        <w:rPr>
+          <w:b/>
+          <w:color w:val="FF0000"/>
+        </w:rPr>
+        <w:t>silný výsledek</w:t>
+      </w:r>
+      <w:r>
+        <w:t>,  kde pravděpodobnost chybného zamítnutí hypotézy je v našem případě 4%. S 96% pravděpodobností věříme, že střední hodnoty doby setřídění pole pomocí Singletona je menší než střední hodnoty doby seřazení pomocí Sedgewicka, proto jsme vybrali „menší“ alternativu.</w:t>
+      </w:r>
+    </w:p>
+    <w:p>
+      <w:pPr>
+        <w:pStyle w:val="Heading3"/>
+      </w:pPr>
+      <w:r>
+        <w:t>Zdůvodněte přesně, který t-test jste použili a proč.</w:t>
+      </w:r>
+    </w:p>
+    <w:p>
+      <w:pPr>
+        <w:pStyle w:val="Heading4"/>
+      </w:pPr>
+      <w:r>
+        <w:t xml:space="preserve">Použili jsme </w:t>
+      </w:r>
+      <w:r>
+        <w:rPr>
+          <w:b/>
+          <w:color w:val="FF0000"/>
+        </w:rPr>
+        <w:t>nepárový t-test</w:t>
+      </w:r>
+      <w:r>
+        <w:t xml:space="preserve">. Od předchozího případu se liší tím, že dva algoritmy řadí </w:t>
+      </w:r>
+      <w:r>
+        <w:rPr>
+          <w:b/>
+          <w:color w:val="FF0000"/>
+        </w:rPr>
+        <w:t>data, která jsou zcela nezávislá</w:t>
+      </w:r>
+      <w:r>
+        <w:t xml:space="preserve"> a výběry jsou různě velké.</w:t>
+      </w:r>
+    </w:p>
+    <w:p>
+      <w:pPr>
+        <w:rPr>
+          <w:lang w:val="cs-CZ"/>
+        </w:rPr>
+      </w:pPr>
+    </w:p>
+    <w:p>
+      <w:pPr>
+        <w:pStyle w:val="Heading2"/>
+      </w:pPr>
+      <w:r>
+        <w:rPr>
+          <w:szCs w:val="18"/>
+        </w:rPr>
+        <w:t>Porovnejte výsledky obou experimentů. Pokud se odlišují, vysvětlete proč.</w:t>
+      </w:r>
+    </w:p>
+    <w:tbl>
+      <w:tblPr>
+        <w:tblW w:w="0" w:type="auto"/>
+        <w:tblInd w:w="55" w:type="dxa"/>
+        <w:tblLayout w:type="fixed"/>
+        <w:tblCellMar>
+          <w:top w:w="55" w:type="dxa"/>
+          <w:left w:w="55" w:type="dxa"/>
+          <w:bottom w:w="55" w:type="dxa"/>
+          <w:right w:w="55" w:type="dxa"/>
+        </w:tblCellMar>
+        <w:tblLook w:val="04A0" w:firstRow="1" w:lastRow="0" w:firstColumn="1" w:lastColumn="0" w:noHBand="0" w:noVBand="1"/>
+      </w:tblPr>
+      <w:tblGrid>
+        <w:gridCol w:w="1350"/>
+        <w:gridCol w:w="3807"/>
+        <w:gridCol w:w="3869"/>
+      </w:tblGrid>
+      <w:tr>
+        <w:trPr>
+          <w:trHeight w:val="474"/>
+        </w:trPr>
+        <w:tc>
+          <w:tcPr>
+            <w:tcW w:w="1350" w:type="dxa"/>
+            <w:tcBorders>
+              <w:top w:val="nil"/>
+              <w:left w:val="nil"/>
+              <w:bottom w:val="nil"/>
+              <w:right w:val="nil"/>
+            </w:tcBorders>
+          </w:tcPr>
+          <w:p/>
+        </w:tc>
+        <w:tc>
+          <w:tcPr>
+            <w:tcW w:w="3807" w:type="dxa"/>
+            <w:tcBorders>
+              <w:top w:val="nil"/>
+              <w:left w:val="nil"/>
+              <w:bottom w:val="single" w:sz="4" w:space="0" w:color="auto"/>
+              <w:right w:val="nil"/>
+            </w:tcBorders>
+            <w:hideMark/>
+          </w:tcPr>
+          <w:p>
+            <w:proofErr w:type="spellStart"/>
+            <w:r>
+              <w:t>Společný</w:t>
+            </w:r>
+            <w:proofErr w:type="spellEnd"/>
+            <w:r>
+              <w:t xml:space="preserve"> </w:t>
+            </w:r>
+            <w:proofErr w:type="spellStart"/>
+            <w:r>
+              <w:t>vzorek</w:t>
+            </w:r>
+            <w:proofErr w:type="spellEnd"/>
+            <w:r>
+              <w:t xml:space="preserve"> (</w:t>
+            </w:r>
+            <w:proofErr w:type="spellStart"/>
+            <w:r>
+              <w:t>střední</w:t>
+            </w:r>
+            <w:proofErr w:type="spellEnd"/>
+            <w:r>
+              <w:t xml:space="preserve"> </w:t>
+            </w:r>
+            <w:proofErr w:type="spellStart"/>
+            <w:r>
+              <w:t>hodnota</w:t>
+            </w:r>
+            <w:proofErr w:type="spellEnd"/>
+            <w:r>
+              <w:t>)</w:t>
+            </w:r>
+          </w:p>
+        </w:tc>
+        <w:tc>
+          <w:tcPr>
+            <w:tcW w:w="3869" w:type="dxa"/>
+            <w:tcBorders>
+              <w:top w:val="nil"/>
+              <w:left w:val="nil"/>
+              <w:bottom w:val="single" w:sz="4" w:space="0" w:color="auto"/>
+              <w:right w:val="nil"/>
+            </w:tcBorders>
+            <w:hideMark/>
+          </w:tcPr>
+          <w:p>
+            <w:proofErr w:type="spellStart"/>
+            <w:r>
+              <w:t>Oddělené</w:t>
+            </w:r>
+            <w:proofErr w:type="spellEnd"/>
+            <w:r>
+              <w:t xml:space="preserve"> </w:t>
+            </w:r>
+            <w:proofErr w:type="spellStart"/>
+            <w:r>
+              <w:t>vzorky</w:t>
+            </w:r>
+            <w:proofErr w:type="spellEnd"/>
+            <w:r>
+              <w:t xml:space="preserve"> (</w:t>
+            </w:r>
+            <w:proofErr w:type="spellStart"/>
+            <w:r>
+              <w:t>střední</w:t>
+            </w:r>
+            <w:proofErr w:type="spellEnd"/>
+            <w:r>
+              <w:t xml:space="preserve"> </w:t>
+            </w:r>
+            <w:proofErr w:type="spellStart"/>
+            <w:r>
+              <w:t>hodnota</w:t>
+            </w:r>
+            <w:proofErr w:type="spellEnd"/>
+            <w:r>
+              <w:t>)</w:t>
+            </w:r>
+          </w:p>
+        </w:tc>
+      </w:tr>
+      <w:tr>
+        <w:tc>
+          <w:tcPr>
+            <w:tcW w:w="1350" w:type="dxa"/>
+            <w:tcBorders>
+              <w:top w:val="nil"/>
+              <w:left w:val="nil"/>
+              <w:bottom w:val="nil"/>
+              <w:right w:val="nil"/>
+            </w:tcBorders>
+            <w:hideMark/>
+          </w:tcPr>
+          <w:p>
+            <w:pPr>
+              <w:rPr>
+                <w:rFonts w:ascii="Ubuntu Mono" w:hAnsi="Ubuntu Mono"/>
+                <w:szCs w:val="20"/>
+              </w:rPr>
+            </w:pPr>
+            <w:r>
+              <w:rPr>
+                <w:b/>
+                <w:bCs/>
+              </w:rPr>
+              <w:t>Sedgewick</w:t>
+            </w:r>
+          </w:p>
+        </w:tc>
+        <w:tc>
+          <w:tcPr>
+            <w:tcW w:w="3807" w:type="dxa"/>
+            <w:tcBorders>
+              <w:top w:val="single" w:sz="4" w:space="0" w:color="auto"/>
+              <w:left w:val="nil"/>
+              <w:bottom w:val="nil"/>
+              <w:right w:val="nil"/>
+            </w:tcBorders>
+            <w:hideMark/>
+          </w:tcPr>
+          <w:p>
+            <w:r>
+              <w:rPr>
+                <w:lang w:val="cs-CZ"/>
+              </w:rPr>
+              <w:t>0.</w:t>
+            </w:r>
+            <w:r>
+              <w:t xml:space="preserve"> 89932</w:t>
+            </w:r>
+          </w:p>
+        </w:tc>
+        <w:tc>
+          <w:tcPr>
+            <w:tcW w:w="3869" w:type="dxa"/>
+            <w:tcBorders>
+              <w:top w:val="single" w:sz="4" w:space="0" w:color="auto"/>
+              <w:left w:val="nil"/>
+              <w:bottom w:val="nil"/>
+              <w:right w:val="nil"/>
+            </w:tcBorders>
+            <w:hideMark/>
+          </w:tcPr>
+          <w:p>
+            <w:pPr>
+              <w:rPr>
+                <w:b/>
+                <w:bCs/>
+              </w:rPr>
+            </w:pPr>
+            <w:r>
+              <w:rPr>
+                <w:lang w:val="cs-CZ"/>
+              </w:rPr>
+              <w:t>0.</w:t>
+            </w:r>
+            <w:r>
+              <w:t xml:space="preserve"> </w:t>
+            </w:r>
+            <w:r>
+              <w:rPr>
+                <w:lang w:val="cs-CZ"/>
+              </w:rPr>
+              <w:t>7398</w:t>
+            </w:r>
+          </w:p>
+        </w:tc>
+      </w:tr>
+      <w:tr>
+        <w:tc>
+          <w:tcPr>
+            <w:tcW w:w="1350" w:type="dxa"/>
+            <w:tcBorders>
+              <w:top w:val="nil"/>
+              <w:left w:val="nil"/>
+              <w:bottom w:val="nil"/>
+              <w:right w:val="nil"/>
+            </w:tcBorders>
+            <w:hideMark/>
+          </w:tcPr>
+          <w:p>
+            <w:pPr>
+              <w:rPr>
+                <w:rFonts w:ascii="Ubuntu Mono" w:hAnsi="Ubuntu Mono"/>
+                <w:szCs w:val="20"/>
+              </w:rPr>
+            </w:pPr>
+            <w:r>
+              <w:rPr>
+                <w:b/>
+                <w:bCs/>
+              </w:rPr>
+              <w:t>Singleton</w:t>
+            </w:r>
+          </w:p>
+        </w:tc>
+        <w:tc>
+          <w:tcPr>
+            <w:tcW w:w="3807" w:type="dxa"/>
+            <w:tcBorders>
+              <w:top w:val="nil"/>
+              <w:left w:val="nil"/>
+              <w:bottom w:val="nil"/>
+              <w:right w:val="nil"/>
+            </w:tcBorders>
+            <w:hideMark/>
+          </w:tcPr>
+          <w:p>
+            <w:pPr>
+              <w:rPr>
+                <w:color w:val="000000"/>
+              </w:rPr>
+            </w:pPr>
+            <w:r>
+              <w:t xml:space="preserve">0. </w:t>
+            </w:r>
+            <w:r>
+              <w:rPr>
+                <w:lang w:val="cs-CZ"/>
+              </w:rPr>
+              <w:t>62838</w:t>
+            </w:r>
+          </w:p>
+        </w:tc>
+        <w:tc>
+          <w:tcPr>
+            <w:tcW w:w="3869" w:type="dxa"/>
+            <w:tcBorders>
+              <w:top w:val="nil"/>
+              <w:left w:val="nil"/>
+              <w:bottom w:val="nil"/>
+              <w:right w:val="nil"/>
+            </w:tcBorders>
+            <w:hideMark/>
+          </w:tcPr>
+          <w:p>
+            <w:r>
+              <w:t xml:space="preserve">0. 641305   </w:t>
+            </w:r>
+          </w:p>
+        </w:tc>
+      </w:tr>
+    </w:tbl>
+    <w:p/>
+    <w:p>
+      <w:pPr>
+        <w:rPr>
+          <w:lang w:val="cs-CZ"/>
+        </w:rPr>
+      </w:pPr>
+      <w:r>
+        <w:rPr>
+          <w:lang w:val="cs-CZ" w:eastAsia="en-US"/>
+        </w:rPr>
+        <w:t xml:space="preserve">V obou experimentech dosahoval </w:t>
+      </w:r>
+      <w:r>
+        <w:rPr>
+          <w:b/>
+          <w:color w:val="FF0000"/>
+          <w:lang w:val="cs-CZ" w:eastAsia="en-US"/>
+        </w:rPr>
+        <w:t>Singletonův Quicksort lepší efektivity</w:t>
+      </w:r>
+      <w:r>
+        <w:rPr>
+          <w:color w:val="FF0000"/>
+          <w:lang w:val="cs-CZ" w:eastAsia="en-US"/>
+        </w:rPr>
+        <w:t xml:space="preserve"> </w:t>
+      </w:r>
+      <w:r>
+        <w:rPr>
+          <w:lang w:val="cs-CZ" w:eastAsia="en-US"/>
+        </w:rPr>
+        <w:t>nežli Sedgewickův shellsort, který se pro velká numerická pole ukázal jako nevhodný.</w:t>
+      </w:r>
+      <w:r>
+        <w:rPr>
+          <w:lang w:val="cs-CZ"/>
+        </w:rPr>
+        <w:t xml:space="preserve"> </w:t>
       </w:r>
     </w:p>
     <w:sectPr>
@@ -6010,6 +8906,122 @@
 <file path=word/numbering.xml><?xml version="1.0" encoding="utf-8"?>
 <w:numbering xmlns:wpc="http://schemas.microsoft.com/office/word/2010/wordprocessingCanvas" xmlns:mc="http://schemas.openxmlformats.org/markup-compatibility/2006" xmlns:o="urn:schemas-microsoft-com:office:office" xmlns:r="http://schemas.openxmlformats.org/officeDocument/2006/relationships" xmlns:m="http://schemas.openxmlformats.org/officeDocument/2006/math" xmlns:v="urn:schemas-microsoft-com:vml" xmlns:wp14="http://schemas.microsoft.com/office/word/2010/wordprocessingDrawing" xmlns:wp="http://schemas.openxmlformats.org/drawingml/2006/wordprocessingDrawing" xmlns:w10="urn:schemas-microsoft-com:office:word" xmlns:w="http://schemas.openxmlformats.org/wordprocessingml/2006/main" xmlns:w14="http://schemas.microsoft.com/office/word/2010/wordml" xmlns:wpg="http://schemas.microsoft.com/office/word/2010/wordprocessingGroup" xmlns:wpi="http://schemas.microsoft.com/office/word/2010/wordprocessingInk" xmlns:wne="http://schemas.microsoft.com/office/word/2006/wordml" xmlns:wps="http://schemas.microsoft.com/office/word/2010/wordprocessingShape" mc:Ignorable="w14 wp14">
   <w:abstractNum w:abstractNumId="0">
+    <w:nsid w:val="00000006"/>
+    <w:multiLevelType w:val="multilevel"/>
+    <w:tmpl w:val="00000006"/>
+    <w:lvl w:ilvl="0">
+      <w:start w:val="1"/>
+      <w:numFmt w:val="decimal"/>
+      <w:lvlText w:val="%1."/>
+      <w:lvlJc w:val="left"/>
+      <w:pPr>
+        <w:tabs>
+          <w:tab w:val="num" w:pos="0"/>
+        </w:tabs>
+        <w:ind w:left="454" w:hanging="454"/>
+      </w:pPr>
+    </w:lvl>
+    <w:lvl w:ilvl="1">
+      <w:start w:val="1"/>
+      <w:numFmt w:val="upperRoman"/>
+      <w:lvlText w:val="%1.%2."/>
+      <w:lvlJc w:val="left"/>
+      <w:pPr>
+        <w:tabs>
+          <w:tab w:val="num" w:pos="0"/>
+        </w:tabs>
+        <w:ind w:left="510" w:hanging="510"/>
+      </w:pPr>
+    </w:lvl>
+    <w:lvl w:ilvl="2">
+      <w:start w:val="1"/>
+      <w:numFmt w:val="lowerLetter"/>
+      <w:lvlText w:val="%1.%2.%3."/>
+      <w:lvlJc w:val="left"/>
+      <w:pPr>
+        <w:tabs>
+          <w:tab w:val="num" w:pos="0"/>
+        </w:tabs>
+        <w:ind w:left="567" w:hanging="567"/>
+      </w:pPr>
+    </w:lvl>
+    <w:lvl w:ilvl="3">
+      <w:start w:val="1"/>
+      <w:numFmt w:val="bullet"/>
+      <w:lvlText w:val=""/>
+      <w:lvlJc w:val="left"/>
+      <w:pPr>
+        <w:tabs>
+          <w:tab w:val="num" w:pos="0"/>
+        </w:tabs>
+        <w:ind w:left="198" w:hanging="198"/>
+      </w:pPr>
+      <w:rPr>
+        <w:rFonts w:ascii="Symbol" w:hAnsi="Symbol" w:cs="Symbol"/>
+      </w:rPr>
+    </w:lvl>
+    <w:lvl w:ilvl="4">
+      <w:start w:val="1"/>
+      <w:numFmt w:val="decimal"/>
+      <w:lvlText w:val="%1.%2.%3.%4.%5"/>
+      <w:lvlJc w:val="left"/>
+      <w:pPr>
+        <w:tabs>
+          <w:tab w:val="num" w:pos="0"/>
+        </w:tabs>
+        <w:ind w:left="1008" w:hanging="1008"/>
+      </w:pPr>
+    </w:lvl>
+    <w:lvl w:ilvl="5">
+      <w:start w:val="1"/>
+      <w:numFmt w:val="decimal"/>
+      <w:lvlText w:val="%1.%2.%3.%4.%5.%6"/>
+      <w:lvlJc w:val="left"/>
+      <w:pPr>
+        <w:tabs>
+          <w:tab w:val="num" w:pos="0"/>
+        </w:tabs>
+        <w:ind w:left="1152" w:hanging="1152"/>
+      </w:pPr>
+    </w:lvl>
+    <w:lvl w:ilvl="6">
+      <w:start w:val="1"/>
+      <w:numFmt w:val="decimal"/>
+      <w:lvlText w:val="%1.%2.%3.%4.%5.%6.%7"/>
+      <w:lvlJc w:val="left"/>
+      <w:pPr>
+        <w:tabs>
+          <w:tab w:val="num" w:pos="0"/>
+        </w:tabs>
+        <w:ind w:left="1296" w:hanging="1296"/>
+      </w:pPr>
+    </w:lvl>
+    <w:lvl w:ilvl="7">
+      <w:start w:val="1"/>
+      <w:numFmt w:val="decimal"/>
+      <w:lvlText w:val="%1.%2.%3.%4.%5.%6.%7.%8"/>
+      <w:lvlJc w:val="left"/>
+      <w:pPr>
+        <w:tabs>
+          <w:tab w:val="num" w:pos="0"/>
+        </w:tabs>
+        <w:ind w:left="1440" w:hanging="1440"/>
+      </w:pPr>
+    </w:lvl>
+    <w:lvl w:ilvl="8">
+      <w:start w:val="1"/>
+      <w:numFmt w:val="decimal"/>
+      <w:lvlText w:val="%1.%2.%3.%4.%5.%6.%7.%8.%9"/>
+      <w:lvlJc w:val="left"/>
+      <w:pPr>
+        <w:tabs>
+          <w:tab w:val="num" w:pos="0"/>
+        </w:tabs>
+        <w:ind w:left="1584" w:hanging="1584"/>
+      </w:pPr>
+    </w:lvl>
+  </w:abstractNum>
+  <w:abstractNum w:abstractNumId="1">
     <w:nsid w:val="00C65D33"/>
     <w:multiLevelType w:val="multilevel"/>
     <w:tmpl w:val="6FF0C4E4"/>
@@ -6131,7 +9143,96 @@
       </w:pPr>
     </w:lvl>
   </w:abstractNum>
-  <w:abstractNum w:abstractNumId="1">
+  <w:abstractNum w:abstractNumId="2">
+    <w:nsid w:val="09890549"/>
+    <w:multiLevelType w:val="multilevel"/>
+    <w:tmpl w:val="B0DC8106"/>
+    <w:lvl w:ilvl="0">
+      <w:start w:val="3"/>
+      <w:numFmt w:val="decimal"/>
+      <w:lvlText w:val="%1."/>
+      <w:lvlJc w:val="left"/>
+      <w:pPr>
+        <w:ind w:left="454" w:hanging="454"/>
+      </w:pPr>
+    </w:lvl>
+    <w:lvl w:ilvl="1">
+      <w:start w:val="1"/>
+      <w:numFmt w:val="upperRoman"/>
+      <w:lvlText w:val="%1.%2."/>
+      <w:lvlJc w:val="left"/>
+      <w:pPr>
+        <w:ind w:left="510" w:hanging="510"/>
+      </w:pPr>
+    </w:lvl>
+    <w:lvl w:ilvl="2">
+      <w:start w:val="1"/>
+      <w:numFmt w:val="lowerLetter"/>
+      <w:lvlText w:val="%1.%2.%3."/>
+      <w:lvlJc w:val="left"/>
+      <w:pPr>
+        <w:ind w:left="567" w:hanging="567"/>
+      </w:pPr>
+    </w:lvl>
+    <w:lvl w:ilvl="3">
+      <w:start w:val="1"/>
+      <w:numFmt w:val="bullet"/>
+      <w:lvlText w:val=""/>
+      <w:lvlJc w:val="left"/>
+      <w:pPr>
+        <w:ind w:left="198" w:hanging="198"/>
+      </w:pPr>
+      <w:rPr>
+        <w:rFonts w:ascii="Symbol" w:hAnsi="Symbol" w:hint="default"/>
+      </w:rPr>
+    </w:lvl>
+    <w:lvl w:ilvl="4">
+      <w:start w:val="1"/>
+      <w:numFmt w:val="decimal"/>
+      <w:lvlText w:val="%1.%2.%3.%4.%5"/>
+      <w:lvlJc w:val="left"/>
+      <w:pPr>
+        <w:ind w:left="1008" w:hanging="1008"/>
+      </w:pPr>
+    </w:lvl>
+    <w:lvl w:ilvl="5">
+      <w:start w:val="1"/>
+      <w:numFmt w:val="decimal"/>
+      <w:lvlText w:val="%1.%2.%3.%4.%5.%6"/>
+      <w:lvlJc w:val="left"/>
+      <w:pPr>
+        <w:ind w:left="1152" w:hanging="1152"/>
+      </w:pPr>
+    </w:lvl>
+    <w:lvl w:ilvl="6">
+      <w:start w:val="1"/>
+      <w:numFmt w:val="decimal"/>
+      <w:lvlText w:val="%1.%2.%3.%4.%5.%6.%7"/>
+      <w:lvlJc w:val="left"/>
+      <w:pPr>
+        <w:ind w:left="1296" w:hanging="1296"/>
+      </w:pPr>
+    </w:lvl>
+    <w:lvl w:ilvl="7">
+      <w:start w:val="1"/>
+      <w:numFmt w:val="decimal"/>
+      <w:lvlText w:val="%1.%2.%3.%4.%5.%6.%7.%8"/>
+      <w:lvlJc w:val="left"/>
+      <w:pPr>
+        <w:ind w:left="1440" w:hanging="1440"/>
+      </w:pPr>
+    </w:lvl>
+    <w:lvl w:ilvl="8">
+      <w:start w:val="1"/>
+      <w:numFmt w:val="decimal"/>
+      <w:lvlText w:val="%1.%2.%3.%4.%5.%6.%7.%8.%9"/>
+      <w:lvlJc w:val="left"/>
+      <w:pPr>
+        <w:ind w:left="1584" w:hanging="1584"/>
+      </w:pPr>
+    </w:lvl>
+  </w:abstractNum>
+  <w:abstractNum w:abstractNumId="3">
     <w:nsid w:val="269A23F9"/>
     <w:multiLevelType w:val="multilevel"/>
     <w:tmpl w:val="5B809A04"/>
@@ -6247,7 +9348,7 @@
       </w:rPr>
     </w:lvl>
   </w:abstractNum>
-  <w:abstractNum w:abstractNumId="2">
+  <w:abstractNum w:abstractNumId="4">
     <w:nsid w:val="331B412F"/>
     <w:multiLevelType w:val="multilevel"/>
     <w:tmpl w:val="42C84708"/>
@@ -6397,7 +9498,7 @@
       </w:pPr>
     </w:lvl>
   </w:abstractNum>
-  <w:abstractNum w:abstractNumId="3">
+  <w:abstractNum w:abstractNumId="5">
     <w:nsid w:val="5E2048A9"/>
     <w:multiLevelType w:val="multilevel"/>
     <w:tmpl w:val="9A50566E"/>
@@ -6487,7 +9588,7 @@
       </w:pPr>
     </w:lvl>
   </w:abstractNum>
-  <w:abstractNum w:abstractNumId="4">
+  <w:abstractNum w:abstractNumId="6">
     <w:nsid w:val="6B6263F9"/>
     <w:multiLevelType w:val="multilevel"/>
     <w:tmpl w:val="2CDC79F0"/>
@@ -6577,23 +9678,121 @@
       </w:pPr>
     </w:lvl>
   </w:abstractNum>
+  <w:abstractNum w:abstractNumId="7">
+    <w:nsid w:val="7314104A"/>
+    <w:multiLevelType w:val="multilevel"/>
+    <w:tmpl w:val="6E729648"/>
+    <w:lvl w:ilvl="0">
+      <w:start w:val="3"/>
+      <w:numFmt w:val="decimal"/>
+      <w:pStyle w:val="Heading1"/>
+      <w:lvlText w:val="%1."/>
+      <w:lvlJc w:val="left"/>
+      <w:pPr>
+        <w:ind w:left="454" w:hanging="454"/>
+      </w:pPr>
+    </w:lvl>
+    <w:lvl w:ilvl="1">
+      <w:start w:val="1"/>
+      <w:numFmt w:val="upperRoman"/>
+      <w:pStyle w:val="Heading2"/>
+      <w:lvlText w:val="%1.%2."/>
+      <w:lvlJc w:val="left"/>
+      <w:pPr>
+        <w:ind w:left="510" w:hanging="510"/>
+      </w:pPr>
+    </w:lvl>
+    <w:lvl w:ilvl="2">
+      <w:start w:val="1"/>
+      <w:numFmt w:val="lowerLetter"/>
+      <w:pStyle w:val="Heading3"/>
+      <w:lvlText w:val="%1.%2.%3."/>
+      <w:lvlJc w:val="left"/>
+      <w:pPr>
+        <w:ind w:left="567" w:hanging="567"/>
+      </w:pPr>
+    </w:lvl>
+    <w:lvl w:ilvl="3">
+      <w:start w:val="1"/>
+      <w:numFmt w:val="bullet"/>
+      <w:pStyle w:val="Heading4"/>
+      <w:lvlText w:val=""/>
+      <w:lvlJc w:val="left"/>
+      <w:pPr>
+        <w:ind w:left="198" w:hanging="198"/>
+      </w:pPr>
+      <w:rPr>
+        <w:rFonts w:ascii="Symbol" w:hAnsi="Symbol" w:hint="default"/>
+      </w:rPr>
+    </w:lvl>
+    <w:lvl w:ilvl="4">
+      <w:start w:val="1"/>
+      <w:numFmt w:val="decimal"/>
+      <w:pStyle w:val="Heading5"/>
+      <w:lvlText w:val="%1.%2.%3.%4.%5"/>
+      <w:lvlJc w:val="left"/>
+      <w:pPr>
+        <w:ind w:left="1008" w:hanging="1008"/>
+      </w:pPr>
+    </w:lvl>
+    <w:lvl w:ilvl="5">
+      <w:start w:val="1"/>
+      <w:numFmt w:val="decimal"/>
+      <w:pStyle w:val="Heading6"/>
+      <w:lvlText w:val="%1.%2.%3.%4.%5.%6"/>
+      <w:lvlJc w:val="left"/>
+      <w:pPr>
+        <w:ind w:left="1152" w:hanging="1152"/>
+      </w:pPr>
+    </w:lvl>
+    <w:lvl w:ilvl="6">
+      <w:start w:val="1"/>
+      <w:numFmt w:val="decimal"/>
+      <w:pStyle w:val="Heading7"/>
+      <w:lvlText w:val="%1.%2.%3.%4.%5.%6.%7"/>
+      <w:lvlJc w:val="left"/>
+      <w:pPr>
+        <w:ind w:left="1296" w:hanging="1296"/>
+      </w:pPr>
+    </w:lvl>
+    <w:lvl w:ilvl="7">
+      <w:start w:val="1"/>
+      <w:numFmt w:val="decimal"/>
+      <w:pStyle w:val="Heading8"/>
+      <w:lvlText w:val="%1.%2.%3.%4.%5.%6.%7.%8"/>
+      <w:lvlJc w:val="left"/>
+      <w:pPr>
+        <w:ind w:left="1440" w:hanging="1440"/>
+      </w:pPr>
+    </w:lvl>
+    <w:lvl w:ilvl="8">
+      <w:start w:val="1"/>
+      <w:numFmt w:val="decimal"/>
+      <w:pStyle w:val="Heading9"/>
+      <w:lvlText w:val="%1.%2.%3.%4.%5.%6.%7.%8.%9"/>
+      <w:lvlJc w:val="left"/>
+      <w:pPr>
+        <w:ind w:left="1584" w:hanging="1584"/>
+      </w:pPr>
+    </w:lvl>
+  </w:abstractNum>
   <w:num w:numId="1">
+    <w:abstractNumId w:val="6"/>
+  </w:num>
+  <w:num w:numId="2">
     <w:abstractNumId w:val="4"/>
   </w:num>
-  <w:num w:numId="2">
-    <w:abstractNumId w:val="2"/>
+  <w:num w:numId="3">
+    <w:abstractNumId w:val="5"/>
   </w:num>
-  <w:num w:numId="3">
+  <w:num w:numId="4">
     <w:abstractNumId w:val="3"/>
   </w:num>
-  <w:num w:numId="4">
+  <w:num w:numId="5">
     <w:abstractNumId w:val="1"/>
   </w:num>
-  <w:num w:numId="5">
-    <w:abstractNumId w:val="0"/>
-  </w:num>
   <w:num w:numId="6">
-    <w:abstractNumId w:val="2"/>
+    <w:abstractNumId w:val="4"/>
     <w:lvlOverride w:ilvl="0">
       <w:startOverride w:val="1"/>
     </w:lvlOverride>
@@ -6623,10 +9822,10 @@
     </w:lvlOverride>
   </w:num>
   <w:num w:numId="7">
-    <w:abstractNumId w:val="2"/>
+    <w:abstractNumId w:val="4"/>
   </w:num>
   <w:num w:numId="8">
-    <w:abstractNumId w:val="2"/>
+    <w:abstractNumId w:val="4"/>
     <w:lvlOverride w:ilvl="0">
       <w:startOverride w:val="1"/>
     </w:lvlOverride>
@@ -6656,7 +9855,119 @@
     </w:lvlOverride>
   </w:num>
   <w:num w:numId="9">
+    <w:abstractNumId w:val="4"/>
+  </w:num>
+  <w:num w:numId="10">
+    <w:abstractNumId w:val="7"/>
+    <w:lvlOverride w:ilvl="0">
+      <w:startOverride w:val="3"/>
+    </w:lvlOverride>
+    <w:lvlOverride w:ilvl="1">
+      <w:startOverride w:val="1"/>
+    </w:lvlOverride>
+    <w:lvlOverride w:ilvl="2">
+      <w:startOverride w:val="1"/>
+    </w:lvlOverride>
+    <w:lvlOverride w:ilvl="3"/>
+    <w:lvlOverride w:ilvl="4">
+      <w:startOverride w:val="1"/>
+    </w:lvlOverride>
+    <w:lvlOverride w:ilvl="5">
+      <w:startOverride w:val="1"/>
+    </w:lvlOverride>
+    <w:lvlOverride w:ilvl="6">
+      <w:startOverride w:val="1"/>
+    </w:lvlOverride>
+    <w:lvlOverride w:ilvl="7">
+      <w:startOverride w:val="1"/>
+    </w:lvlOverride>
+    <w:lvlOverride w:ilvl="8">
+      <w:startOverride w:val="1"/>
+    </w:lvlOverride>
+  </w:num>
+  <w:num w:numId="11">
+    <w:abstractNumId w:val="0"/>
+    <w:lvlOverride w:ilvl="0">
+      <w:startOverride w:val="1"/>
+    </w:lvlOverride>
+    <w:lvlOverride w:ilvl="1">
+      <w:startOverride w:val="1"/>
+    </w:lvlOverride>
+    <w:lvlOverride w:ilvl="2">
+      <w:startOverride w:val="1"/>
+    </w:lvlOverride>
+    <w:lvlOverride w:ilvl="3"/>
+    <w:lvlOverride w:ilvl="4">
+      <w:startOverride w:val="1"/>
+    </w:lvlOverride>
+    <w:lvlOverride w:ilvl="5">
+      <w:startOverride w:val="1"/>
+    </w:lvlOverride>
+    <w:lvlOverride w:ilvl="6">
+      <w:startOverride w:val="1"/>
+    </w:lvlOverride>
+    <w:lvlOverride w:ilvl="7">
+      <w:startOverride w:val="1"/>
+    </w:lvlOverride>
+    <w:lvlOverride w:ilvl="8">
+      <w:startOverride w:val="1"/>
+    </w:lvlOverride>
+  </w:num>
+  <w:num w:numId="12">
     <w:abstractNumId w:val="2"/>
+    <w:lvlOverride w:ilvl="0">
+      <w:startOverride w:val="1"/>
+    </w:lvlOverride>
+    <w:lvlOverride w:ilvl="1">
+      <w:startOverride w:val="1"/>
+    </w:lvlOverride>
+    <w:lvlOverride w:ilvl="2">
+      <w:startOverride w:val="1"/>
+    </w:lvlOverride>
+    <w:lvlOverride w:ilvl="3"/>
+    <w:lvlOverride w:ilvl="4">
+      <w:startOverride w:val="1"/>
+    </w:lvlOverride>
+    <w:lvlOverride w:ilvl="5">
+      <w:startOverride w:val="1"/>
+    </w:lvlOverride>
+    <w:lvlOverride w:ilvl="6">
+      <w:startOverride w:val="1"/>
+    </w:lvlOverride>
+    <w:lvlOverride w:ilvl="7">
+      <w:startOverride w:val="1"/>
+    </w:lvlOverride>
+    <w:lvlOverride w:ilvl="8">
+      <w:startOverride w:val="1"/>
+    </w:lvlOverride>
+  </w:num>
+  <w:num w:numId="13">
+    <w:abstractNumId w:val="7"/>
+    <w:lvlOverride w:ilvl="0">
+      <w:startOverride w:val="1"/>
+    </w:lvlOverride>
+    <w:lvlOverride w:ilvl="1">
+      <w:startOverride w:val="1"/>
+    </w:lvlOverride>
+    <w:lvlOverride w:ilvl="2">
+      <w:startOverride w:val="1"/>
+    </w:lvlOverride>
+    <w:lvlOverride w:ilvl="3"/>
+    <w:lvlOverride w:ilvl="4">
+      <w:startOverride w:val="1"/>
+    </w:lvlOverride>
+    <w:lvlOverride w:ilvl="5">
+      <w:startOverride w:val="1"/>
+    </w:lvlOverride>
+    <w:lvlOverride w:ilvl="6">
+      <w:startOverride w:val="1"/>
+    </w:lvlOverride>
+    <w:lvlOverride w:ilvl="7">
+      <w:startOverride w:val="1"/>
+    </w:lvlOverride>
+    <w:lvlOverride w:ilvl="8">
+      <w:startOverride w:val="1"/>
+    </w:lvlOverride>
   </w:num>
 </w:numbering>
 </file>
@@ -6674,10 +9985,10 @@
   </w:docDefaults>
   <w:latentStyles w:defLockedState="0" w:defUIPriority="99" w:defSemiHidden="1" w:defUnhideWhenUsed="1" w:defQFormat="0" w:count="267">
     <w:lsdException w:name="Normal" w:semiHidden="0" w:uiPriority="0" w:unhideWhenUsed="0" w:qFormat="1"/>
-    <w:lsdException w:name="heading 1" w:semiHidden="0" w:uiPriority="0" w:unhideWhenUsed="0" w:qFormat="1"/>
-    <w:lsdException w:name="heading 2" w:semiHidden="0" w:uiPriority="0" w:unhideWhenUsed="0" w:qFormat="1"/>
-    <w:lsdException w:name="heading 3" w:semiHidden="0" w:uiPriority="0" w:unhideWhenUsed="0" w:qFormat="1"/>
-    <w:lsdException w:name="heading 4" w:semiHidden="0" w:uiPriority="0" w:unhideWhenUsed="0" w:qFormat="1"/>
+    <w:lsdException w:name="heading 1" w:semiHidden="0" w:uiPriority="9" w:unhideWhenUsed="0" w:qFormat="1"/>
+    <w:lsdException w:name="heading 2" w:semiHidden="0" w:uiPriority="9" w:unhideWhenUsed="0" w:qFormat="1"/>
+    <w:lsdException w:name="heading 3" w:semiHidden="0" w:uiPriority="9" w:unhideWhenUsed="0" w:qFormat="1"/>
+    <w:lsdException w:name="heading 4" w:semiHidden="0" w:uiPriority="9" w:unhideWhenUsed="0" w:qFormat="1"/>
     <w:lsdException w:name="heading 5" w:semiHidden="0" w:uiPriority="0" w:unhideWhenUsed="0" w:qFormat="1"/>
     <w:lsdException w:name="heading 6" w:semiHidden="0" w:uiPriority="0" w:unhideWhenUsed="0" w:qFormat="1"/>
     <w:lsdException w:name="heading 7" w:semiHidden="0" w:uiPriority="0" w:unhideWhenUsed="0" w:qFormat="1"/>
@@ -6825,6 +10136,254 @@
       <w:lang w:val="en-US"/>
     </w:rPr>
   </w:style>
+  <w:style w:type="paragraph" w:styleId="Heading1">
+    <w:name w:val="heading 1"/>
+    <w:basedOn w:val="Normal"/>
+    <w:next w:val="Normal"/>
+    <w:link w:val="Heading1Char"/>
+    <w:uiPriority w:val="9"/>
+    <w:qFormat/>
+    <w:rsid w:val="00131457"/>
+    <w:pPr>
+      <w:keepNext/>
+      <w:keepLines/>
+      <w:numPr>
+        <w:numId w:val="10"/>
+      </w:numPr>
+      <w:suppressAutoHyphens w:val="0"/>
+      <w:spacing w:before="240" w:after="0"/>
+      <w:outlineLvl w:val="0"/>
+    </w:pPr>
+    <w:rPr>
+      <w:rFonts w:ascii="Calibri" w:eastAsia="MS Gothic" w:hAnsi="Calibri"/>
+      <w:b/>
+      <w:bCs/>
+      <w:color w:val="345A8A"/>
+      <w:sz w:val="32"/>
+      <w:szCs w:val="32"/>
+      <w:lang w:val="cs-CZ"/>
+    </w:rPr>
+  </w:style>
+  <w:style w:type="paragraph" w:styleId="Heading2">
+    <w:name w:val="heading 2"/>
+    <w:basedOn w:val="Normal"/>
+    <w:next w:val="Normal"/>
+    <w:link w:val="Heading2Char"/>
+    <w:uiPriority w:val="9"/>
+    <w:unhideWhenUsed/>
+    <w:qFormat/>
+    <w:rsid w:val="00131457"/>
+    <w:pPr>
+      <w:keepNext/>
+      <w:keepLines/>
+      <w:numPr>
+        <w:ilvl w:val="1"/>
+        <w:numId w:val="10"/>
+      </w:numPr>
+      <w:suppressAutoHyphens w:val="0"/>
+      <w:spacing w:before="200" w:after="0"/>
+      <w:outlineLvl w:val="1"/>
+    </w:pPr>
+    <w:rPr>
+      <w:rFonts w:ascii="Calibri" w:eastAsia="MS Gothic" w:hAnsi="Calibri"/>
+      <w:b/>
+      <w:bCs/>
+      <w:color w:val="4F81BD"/>
+      <w:sz w:val="24"/>
+      <w:szCs w:val="26"/>
+      <w:lang w:val="cs-CZ"/>
+    </w:rPr>
+  </w:style>
+  <w:style w:type="paragraph" w:styleId="Heading3">
+    <w:name w:val="heading 3"/>
+    <w:basedOn w:val="Normal"/>
+    <w:next w:val="Normal"/>
+    <w:link w:val="Heading3Char"/>
+    <w:uiPriority w:val="9"/>
+    <w:unhideWhenUsed/>
+    <w:qFormat/>
+    <w:rsid w:val="00131457"/>
+    <w:pPr>
+      <w:keepNext/>
+      <w:keepLines/>
+      <w:numPr>
+        <w:ilvl w:val="2"/>
+        <w:numId w:val="10"/>
+      </w:numPr>
+      <w:suppressAutoHyphens w:val="0"/>
+      <w:spacing w:before="200" w:after="0"/>
+      <w:outlineLvl w:val="2"/>
+    </w:pPr>
+    <w:rPr>
+      <w:rFonts w:ascii="Calibri" w:eastAsia="MS Gothic" w:hAnsi="Calibri" w:cs="Calibri"/>
+      <w:b/>
+      <w:bCs/>
+      <w:color w:val="4F81BD"/>
+      <w:sz w:val="22"/>
+      <w:lang w:val="cs-CZ"/>
+    </w:rPr>
+  </w:style>
+  <w:style w:type="paragraph" w:styleId="Heading4">
+    <w:name w:val="heading 4"/>
+    <w:basedOn w:val="Normal"/>
+    <w:next w:val="Normal"/>
+    <w:link w:val="Heading4Char"/>
+    <w:uiPriority w:val="9"/>
+    <w:unhideWhenUsed/>
+    <w:qFormat/>
+    <w:rsid w:val="00131457"/>
+    <w:pPr>
+      <w:keepNext/>
+      <w:keepLines/>
+      <w:numPr>
+        <w:ilvl w:val="3"/>
+        <w:numId w:val="10"/>
+      </w:numPr>
+      <w:suppressAutoHyphens w:val="0"/>
+      <w:spacing w:before="60" w:after="60"/>
+      <w:outlineLvl w:val="3"/>
+    </w:pPr>
+    <w:rPr>
+      <w:rFonts w:ascii="Times New Roman" w:eastAsia="MS Gothic" w:hAnsi="Times New Roman"/>
+      <w:bCs/>
+      <w:iCs/>
+      <w:color w:val="auto"/>
+      <w:lang w:val="cs-CZ"/>
+    </w:rPr>
+  </w:style>
+  <w:style w:type="paragraph" w:styleId="Heading5">
+    <w:name w:val="heading 5"/>
+    <w:basedOn w:val="Normal"/>
+    <w:next w:val="Normal"/>
+    <w:link w:val="Heading5Char"/>
+    <w:unhideWhenUsed/>
+    <w:qFormat/>
+    <w:rsid w:val="00131457"/>
+    <w:pPr>
+      <w:keepNext/>
+      <w:keepLines/>
+      <w:numPr>
+        <w:ilvl w:val="4"/>
+        <w:numId w:val="10"/>
+      </w:numPr>
+      <w:suppressAutoHyphens w:val="0"/>
+      <w:spacing w:before="200" w:after="0"/>
+      <w:outlineLvl w:val="4"/>
+    </w:pPr>
+    <w:rPr>
+      <w:rFonts w:ascii="Calibri" w:eastAsia="MS Gothic" w:hAnsi="Calibri"/>
+      <w:color w:val="243F60"/>
+      <w:lang w:val="cs-CZ"/>
+    </w:rPr>
+  </w:style>
+  <w:style w:type="paragraph" w:styleId="Heading6">
+    <w:name w:val="heading 6"/>
+    <w:basedOn w:val="Normal"/>
+    <w:next w:val="Normal"/>
+    <w:link w:val="Heading6Char"/>
+    <w:unhideWhenUsed/>
+    <w:qFormat/>
+    <w:rsid w:val="00131457"/>
+    <w:pPr>
+      <w:keepNext/>
+      <w:keepLines/>
+      <w:numPr>
+        <w:ilvl w:val="5"/>
+        <w:numId w:val="10"/>
+      </w:numPr>
+      <w:suppressAutoHyphens w:val="0"/>
+      <w:spacing w:before="200" w:after="0"/>
+      <w:outlineLvl w:val="5"/>
+    </w:pPr>
+    <w:rPr>
+      <w:rFonts w:ascii="Calibri" w:eastAsia="MS Gothic" w:hAnsi="Calibri"/>
+      <w:i/>
+      <w:iCs/>
+      <w:color w:val="243F60"/>
+      <w:lang w:val="cs-CZ"/>
+    </w:rPr>
+  </w:style>
+  <w:style w:type="paragraph" w:styleId="Heading7">
+    <w:name w:val="heading 7"/>
+    <w:basedOn w:val="Normal"/>
+    <w:next w:val="Normal"/>
+    <w:link w:val="Heading7Char"/>
+    <w:unhideWhenUsed/>
+    <w:qFormat/>
+    <w:rsid w:val="00131457"/>
+    <w:pPr>
+      <w:keepNext/>
+      <w:keepLines/>
+      <w:numPr>
+        <w:ilvl w:val="6"/>
+        <w:numId w:val="10"/>
+      </w:numPr>
+      <w:suppressAutoHyphens w:val="0"/>
+      <w:spacing w:before="200" w:after="0"/>
+      <w:outlineLvl w:val="6"/>
+    </w:pPr>
+    <w:rPr>
+      <w:rFonts w:ascii="Calibri" w:eastAsia="MS Gothic" w:hAnsi="Calibri"/>
+      <w:i/>
+      <w:iCs/>
+      <w:color w:val="404040"/>
+      <w:lang w:val="cs-CZ"/>
+    </w:rPr>
+  </w:style>
+  <w:style w:type="paragraph" w:styleId="Heading8">
+    <w:name w:val="heading 8"/>
+    <w:basedOn w:val="Normal"/>
+    <w:next w:val="Normal"/>
+    <w:link w:val="Heading8Char"/>
+    <w:unhideWhenUsed/>
+    <w:qFormat/>
+    <w:rsid w:val="00131457"/>
+    <w:pPr>
+      <w:keepNext/>
+      <w:keepLines/>
+      <w:numPr>
+        <w:ilvl w:val="7"/>
+        <w:numId w:val="10"/>
+      </w:numPr>
+      <w:suppressAutoHyphens w:val="0"/>
+      <w:spacing w:before="200" w:after="0"/>
+      <w:outlineLvl w:val="7"/>
+    </w:pPr>
+    <w:rPr>
+      <w:rFonts w:ascii="Calibri" w:eastAsia="MS Gothic" w:hAnsi="Calibri"/>
+      <w:color w:val="404040"/>
+      <w:szCs w:val="20"/>
+      <w:lang w:val="cs-CZ"/>
+    </w:rPr>
+  </w:style>
+  <w:style w:type="paragraph" w:styleId="Heading9">
+    <w:name w:val="heading 9"/>
+    <w:basedOn w:val="Normal"/>
+    <w:next w:val="Normal"/>
+    <w:link w:val="Heading9Char"/>
+    <w:unhideWhenUsed/>
+    <w:qFormat/>
+    <w:rsid w:val="00131457"/>
+    <w:pPr>
+      <w:keepNext/>
+      <w:keepLines/>
+      <w:numPr>
+        <w:ilvl w:val="8"/>
+        <w:numId w:val="10"/>
+      </w:numPr>
+      <w:suppressAutoHyphens w:val="0"/>
+      <w:spacing w:before="200" w:after="0"/>
+      <w:outlineLvl w:val="8"/>
+    </w:pPr>
+    <w:rPr>
+      <w:rFonts w:ascii="Calibri" w:eastAsia="MS Gothic" w:hAnsi="Calibri"/>
+      <w:i/>
+      <w:iCs/>
+      <w:color w:val="404040"/>
+      <w:szCs w:val="20"/>
+      <w:lang w:val="cs-CZ"/>
+    </w:rPr>
+  </w:style>
   <w:style w:type="character" w:default="1" w:styleId="DefaultParagraphFont">
     <w:name w:val="Default Paragraph Font"/>
     <w:uiPriority w:val="1"/>
@@ -7340,14 +10899,15 @@
   </w:style>
   <w:style w:type="character" w:customStyle="1" w:styleId="Heading2Char">
     <w:name w:val="Heading 2 Char"/>
-    <w:rPr>
-      <w:rFonts w:ascii="Calibri" w:eastAsia="MS Gothic" w:hAnsi="Calibri" w:cs="Times New Roman"/>
+    <w:link w:val="Heading2"/>
+    <w:uiPriority w:val="9"/>
+    <w:rPr>
+      <w:rFonts w:ascii="Calibri" w:eastAsia="MS Gothic" w:hAnsi="Calibri"/>
       <w:b/>
       <w:bCs/>
       <w:color w:val="4F81BD"/>
       <w:sz w:val="24"/>
       <w:szCs w:val="26"/>
-      <w:lang w:val="cs-CZ" w:eastAsia="cs-CZ"/>
     </w:rPr>
   </w:style>
   <w:style w:type="character" w:customStyle="1" w:styleId="TitleChar">
@@ -7376,18 +10936,21 @@
   </w:style>
   <w:style w:type="character" w:customStyle="1" w:styleId="Heading1Char">
     <w:name w:val="Heading 1 Char"/>
-    <w:rPr>
-      <w:rFonts w:ascii="Calibri" w:eastAsia="MS Gothic" w:hAnsi="Calibri" w:cs="Times New Roman"/>
+    <w:link w:val="Heading1"/>
+    <w:uiPriority w:val="9"/>
+    <w:rPr>
+      <w:rFonts w:ascii="Calibri" w:eastAsia="MS Gothic" w:hAnsi="Calibri"/>
       <w:b/>
       <w:bCs/>
       <w:color w:val="345A8A"/>
       <w:sz w:val="32"/>
       <w:szCs w:val="32"/>
-      <w:lang w:val="cs-CZ" w:eastAsia="cs-CZ"/>
     </w:rPr>
   </w:style>
   <w:style w:type="character" w:customStyle="1" w:styleId="Heading3Char">
     <w:name w:val="Heading 3 Char"/>
+    <w:link w:val="Heading3"/>
+    <w:uiPriority w:val="9"/>
     <w:rPr>
       <w:rFonts w:ascii="Calibri" w:eastAsia="MS Gothic" w:hAnsi="Calibri" w:cs="Calibri"/>
       <w:b/>
@@ -7395,66 +10958,66 @@
       <w:color w:val="4F81BD"/>
       <w:sz w:val="22"/>
       <w:szCs w:val="24"/>
-      <w:lang w:val="cs-CZ" w:eastAsia="cs-CZ"/>
     </w:rPr>
   </w:style>
   <w:style w:type="character" w:customStyle="1" w:styleId="Heading4Char">
     <w:name w:val="Heading 4 Char"/>
-    <w:rPr>
-      <w:rFonts w:eastAsia="MS Gothic" w:cs="Times New Roman"/>
+    <w:link w:val="Heading4"/>
+    <w:uiPriority w:val="9"/>
+    <w:rPr>
+      <w:rFonts w:eastAsia="MS Gothic"/>
       <w:bCs/>
       <w:iCs/>
       <w:szCs w:val="24"/>
-      <w:lang w:val="cs-CZ" w:eastAsia="cs-CZ"/>
     </w:rPr>
   </w:style>
   <w:style w:type="character" w:customStyle="1" w:styleId="Heading5Char">
     <w:name w:val="Heading 5 Char"/>
-    <w:rPr>
-      <w:rFonts w:ascii="Calibri" w:eastAsia="MS Gothic" w:hAnsi="Calibri" w:cs="Times New Roman"/>
+    <w:link w:val="Heading5"/>
+    <w:rPr>
+      <w:rFonts w:ascii="Calibri" w:eastAsia="MS Gothic" w:hAnsi="Calibri"/>
       <w:color w:val="243F60"/>
       <w:szCs w:val="24"/>
-      <w:lang w:val="cs-CZ" w:eastAsia="cs-CZ"/>
     </w:rPr>
   </w:style>
   <w:style w:type="character" w:customStyle="1" w:styleId="Heading6Char">
     <w:name w:val="Heading 6 Char"/>
-    <w:rPr>
-      <w:rFonts w:ascii="Calibri" w:eastAsia="MS Gothic" w:hAnsi="Calibri" w:cs="Times New Roman"/>
+    <w:link w:val="Heading6"/>
+    <w:rPr>
+      <w:rFonts w:ascii="Calibri" w:eastAsia="MS Gothic" w:hAnsi="Calibri"/>
       <w:i/>
       <w:iCs/>
       <w:color w:val="243F60"/>
       <w:szCs w:val="24"/>
-      <w:lang w:val="cs-CZ" w:eastAsia="cs-CZ"/>
     </w:rPr>
   </w:style>
   <w:style w:type="character" w:customStyle="1" w:styleId="Heading7Char">
     <w:name w:val="Heading 7 Char"/>
-    <w:rPr>
-      <w:rFonts w:ascii="Calibri" w:eastAsia="MS Gothic" w:hAnsi="Calibri" w:cs="Times New Roman"/>
+    <w:link w:val="Heading7"/>
+    <w:rPr>
+      <w:rFonts w:ascii="Calibri" w:eastAsia="MS Gothic" w:hAnsi="Calibri"/>
       <w:i/>
       <w:iCs/>
       <w:color w:val="404040"/>
       <w:szCs w:val="24"/>
-      <w:lang w:val="cs-CZ" w:eastAsia="cs-CZ"/>
     </w:rPr>
   </w:style>
   <w:style w:type="character" w:customStyle="1" w:styleId="Heading8Char">
     <w:name w:val="Heading 8 Char"/>
-    <w:rPr>
-      <w:rFonts w:ascii="Calibri" w:eastAsia="MS Gothic" w:hAnsi="Calibri" w:cs="Times New Roman"/>
+    <w:link w:val="Heading8"/>
+    <w:rPr>
+      <w:rFonts w:ascii="Calibri" w:eastAsia="MS Gothic" w:hAnsi="Calibri"/>
       <w:color w:val="404040"/>
-      <w:lang w:val="cs-CZ" w:eastAsia="cs-CZ"/>
     </w:rPr>
   </w:style>
   <w:style w:type="character" w:customStyle="1" w:styleId="Heading9Char">
     <w:name w:val="Heading 9 Char"/>
-    <w:rPr>
-      <w:rFonts w:ascii="Calibri" w:eastAsia="MS Gothic" w:hAnsi="Calibri" w:cs="Times New Roman"/>
+    <w:link w:val="Heading9"/>
+    <w:rPr>
+      <w:rFonts w:ascii="Calibri" w:eastAsia="MS Gothic" w:hAnsi="Calibri"/>
       <w:i/>
       <w:iCs/>
       <w:color w:val="404040"/>
-      <w:lang w:val="cs-CZ" w:eastAsia="cs-CZ"/>
     </w:rPr>
   </w:style>
   <w:style w:type="character" w:customStyle="1" w:styleId="QuoteChar">
@@ -8738,6 +12301,132 @@
       <w:lang w:val="cs-CZ"/>
     </w:rPr>
   </w:style>
+  <w:style w:type="character" w:customStyle="1" w:styleId="Heading1Char1">
+    <w:name w:val="Heading 1 Char1"/>
+    <w:basedOn w:val="DefaultParagraphFont"/>
+    <w:rsid w:val="00131457"/>
+    <w:rPr>
+      <w:rFonts w:asciiTheme="majorHAnsi" w:eastAsiaTheme="majorEastAsia" w:hAnsiTheme="majorHAnsi" w:cstheme="majorBidi"/>
+      <w:b/>
+      <w:bCs/>
+      <w:color w:val="365F91" w:themeColor="accent1" w:themeShade="BF"/>
+      <w:sz w:val="28"/>
+      <w:szCs w:val="28"/>
+      <w:lang w:val="en-US"/>
+    </w:rPr>
+  </w:style>
+  <w:style w:type="character" w:customStyle="1" w:styleId="Heading2Char1">
+    <w:name w:val="Heading 2 Char1"/>
+    <w:basedOn w:val="DefaultParagraphFont"/>
+    <w:rsid w:val="00131457"/>
+    <w:rPr>
+      <w:rFonts w:asciiTheme="majorHAnsi" w:eastAsiaTheme="majorEastAsia" w:hAnsiTheme="majorHAnsi" w:cstheme="majorBidi"/>
+      <w:b/>
+      <w:bCs/>
+      <w:color w:val="4F81BD" w:themeColor="accent1"/>
+      <w:sz w:val="26"/>
+      <w:szCs w:val="26"/>
+      <w:lang w:val="en-US"/>
+    </w:rPr>
+  </w:style>
+  <w:style w:type="character" w:customStyle="1" w:styleId="Heading3Char1">
+    <w:name w:val="Heading 3 Char1"/>
+    <w:basedOn w:val="DefaultParagraphFont"/>
+    <w:rsid w:val="00131457"/>
+    <w:rPr>
+      <w:rFonts w:asciiTheme="majorHAnsi" w:eastAsiaTheme="majorEastAsia" w:hAnsiTheme="majorHAnsi" w:cstheme="majorBidi"/>
+      <w:b/>
+      <w:bCs/>
+      <w:color w:val="4F81BD" w:themeColor="accent1"/>
+      <w:szCs w:val="24"/>
+      <w:lang w:val="en-US"/>
+    </w:rPr>
+  </w:style>
+  <w:style w:type="character" w:customStyle="1" w:styleId="Heading4Char1">
+    <w:name w:val="Heading 4 Char1"/>
+    <w:basedOn w:val="DefaultParagraphFont"/>
+    <w:rsid w:val="00131457"/>
+    <w:rPr>
+      <w:rFonts w:asciiTheme="majorHAnsi" w:eastAsiaTheme="majorEastAsia" w:hAnsiTheme="majorHAnsi" w:cstheme="majorBidi"/>
+      <w:b/>
+      <w:bCs/>
+      <w:i/>
+      <w:iCs/>
+      <w:color w:val="4F81BD" w:themeColor="accent1"/>
+      <w:szCs w:val="24"/>
+      <w:lang w:val="en-US"/>
+    </w:rPr>
+  </w:style>
+  <w:style w:type="character" w:customStyle="1" w:styleId="Heading5Char1">
+    <w:name w:val="Heading 5 Char1"/>
+    <w:basedOn w:val="DefaultParagraphFont"/>
+    <w:rsid w:val="00131457"/>
+    <w:rPr>
+      <w:rFonts w:asciiTheme="majorHAnsi" w:eastAsiaTheme="majorEastAsia" w:hAnsiTheme="majorHAnsi" w:cstheme="majorBidi"/>
+      <w:color w:val="243F60" w:themeColor="accent1" w:themeShade="7F"/>
+      <w:szCs w:val="24"/>
+      <w:lang w:val="en-US"/>
+    </w:rPr>
+  </w:style>
+  <w:style w:type="character" w:customStyle="1" w:styleId="Heading6Char1">
+    <w:name w:val="Heading 6 Char1"/>
+    <w:basedOn w:val="DefaultParagraphFont"/>
+    <w:rsid w:val="00131457"/>
+    <w:rPr>
+      <w:rFonts w:asciiTheme="majorHAnsi" w:eastAsiaTheme="majorEastAsia" w:hAnsiTheme="majorHAnsi" w:cstheme="majorBidi"/>
+      <w:i/>
+      <w:iCs/>
+      <w:color w:val="243F60" w:themeColor="accent1" w:themeShade="7F"/>
+      <w:szCs w:val="24"/>
+      <w:lang w:val="en-US"/>
+    </w:rPr>
+  </w:style>
+  <w:style w:type="character" w:customStyle="1" w:styleId="Heading7Char1">
+    <w:name w:val="Heading 7 Char1"/>
+    <w:basedOn w:val="DefaultParagraphFont"/>
+    <w:rsid w:val="00131457"/>
+    <w:rPr>
+      <w:rFonts w:asciiTheme="majorHAnsi" w:eastAsiaTheme="majorEastAsia" w:hAnsiTheme="majorHAnsi" w:cstheme="majorBidi"/>
+      <w:i/>
+      <w:iCs/>
+      <w:color w:val="404040" w:themeColor="text1" w:themeTint="BF"/>
+      <w:szCs w:val="24"/>
+      <w:lang w:val="en-US"/>
+    </w:rPr>
+  </w:style>
+  <w:style w:type="character" w:customStyle="1" w:styleId="Heading8Char1">
+    <w:name w:val="Heading 8 Char1"/>
+    <w:basedOn w:val="DefaultParagraphFont"/>
+    <w:rsid w:val="00131457"/>
+    <w:rPr>
+      <w:rFonts w:asciiTheme="majorHAnsi" w:eastAsiaTheme="majorEastAsia" w:hAnsiTheme="majorHAnsi" w:cstheme="majorBidi"/>
+      <w:color w:val="404040" w:themeColor="text1" w:themeTint="BF"/>
+      <w:lang w:val="en-US"/>
+    </w:rPr>
+  </w:style>
+  <w:style w:type="character" w:customStyle="1" w:styleId="Heading9Char1">
+    <w:name w:val="Heading 9 Char1"/>
+    <w:basedOn w:val="DefaultParagraphFont"/>
+    <w:rsid w:val="00131457"/>
+    <w:rPr>
+      <w:rFonts w:asciiTheme="majorHAnsi" w:eastAsiaTheme="majorEastAsia" w:hAnsiTheme="majorHAnsi" w:cstheme="majorBidi"/>
+      <w:i/>
+      <w:iCs/>
+      <w:color w:val="404040" w:themeColor="text1" w:themeTint="BF"/>
+      <w:lang w:val="en-US"/>
+    </w:rPr>
+  </w:style>
+  <w:style w:type="character" w:styleId="Emphasis">
+    <w:name w:val="Emphasis"/>
+    <w:basedOn w:val="DefaultParagraphFont"/>
+    <w:uiPriority w:val="20"/>
+    <w:qFormat/>
+    <w:rsid w:val="00131457"/>
+    <w:rPr>
+      <w:i/>
+      <w:iCs/>
+    </w:rPr>
+  </w:style>
 </w:styles>
 </file>
 
@@ -8754,10 +12443,10 @@
   </w:docDefaults>
   <w:latentStyles w:defLockedState="0" w:defUIPriority="99" w:defSemiHidden="1" w:defUnhideWhenUsed="1" w:defQFormat="0" w:count="267">
     <w:lsdException w:name="Normal" w:semiHidden="0" w:uiPriority="0" w:unhideWhenUsed="0" w:qFormat="1"/>
-    <w:lsdException w:name="heading 1" w:semiHidden="0" w:uiPriority="0" w:unhideWhenUsed="0" w:qFormat="1"/>
-    <w:lsdException w:name="heading 2" w:semiHidden="0" w:uiPriority="0" w:unhideWhenUsed="0" w:qFormat="1"/>
-    <w:lsdException w:name="heading 3" w:semiHidden="0" w:uiPriority="0" w:unhideWhenUsed="0" w:qFormat="1"/>
-    <w:lsdException w:name="heading 4" w:semiHidden="0" w:uiPriority="0" w:unhideWhenUsed="0" w:qFormat="1"/>
+    <w:lsdException w:name="heading 1" w:semiHidden="0" w:uiPriority="9" w:unhideWhenUsed="0" w:qFormat="1"/>
+    <w:lsdException w:name="heading 2" w:semiHidden="0" w:uiPriority="9" w:unhideWhenUsed="0" w:qFormat="1"/>
+    <w:lsdException w:name="heading 3" w:semiHidden="0" w:uiPriority="9" w:unhideWhenUsed="0" w:qFormat="1"/>
+    <w:lsdException w:name="heading 4" w:semiHidden="0" w:uiPriority="9" w:unhideWhenUsed="0" w:qFormat="1"/>
     <w:lsdException w:name="heading 5" w:semiHidden="0" w:uiPriority="0" w:unhideWhenUsed="0" w:qFormat="1"/>
     <w:lsdException w:name="heading 6" w:semiHidden="0" w:uiPriority="0" w:unhideWhenUsed="0" w:qFormat="1"/>
     <w:lsdException w:name="heading 7" w:semiHidden="0" w:uiPriority="0" w:unhideWhenUsed="0" w:qFormat="1"/>
@@ -8905,6 +12594,254 @@
       <w:lang w:val="en-US"/>
     </w:rPr>
   </w:style>
+  <w:style w:type="paragraph" w:styleId="Heading1">
+    <w:name w:val="heading 1"/>
+    <w:basedOn w:val="Normal"/>
+    <w:next w:val="Normal"/>
+    <w:link w:val="Heading1Char"/>
+    <w:uiPriority w:val="9"/>
+    <w:qFormat/>
+    <w:rsid w:val="00131457"/>
+    <w:pPr>
+      <w:keepNext/>
+      <w:keepLines/>
+      <w:numPr>
+        <w:numId w:val="10"/>
+      </w:numPr>
+      <w:suppressAutoHyphens w:val="0"/>
+      <w:spacing w:before="240" w:after="0"/>
+      <w:outlineLvl w:val="0"/>
+    </w:pPr>
+    <w:rPr>
+      <w:rFonts w:ascii="Calibri" w:eastAsia="MS Gothic" w:hAnsi="Calibri"/>
+      <w:b/>
+      <w:bCs/>
+      <w:color w:val="345A8A"/>
+      <w:sz w:val="32"/>
+      <w:szCs w:val="32"/>
+      <w:lang w:val="cs-CZ"/>
+    </w:rPr>
+  </w:style>
+  <w:style w:type="paragraph" w:styleId="Heading2">
+    <w:name w:val="heading 2"/>
+    <w:basedOn w:val="Normal"/>
+    <w:next w:val="Normal"/>
+    <w:link w:val="Heading2Char"/>
+    <w:uiPriority w:val="9"/>
+    <w:unhideWhenUsed/>
+    <w:qFormat/>
+    <w:rsid w:val="00131457"/>
+    <w:pPr>
+      <w:keepNext/>
+      <w:keepLines/>
+      <w:numPr>
+        <w:ilvl w:val="1"/>
+        <w:numId w:val="10"/>
+      </w:numPr>
+      <w:suppressAutoHyphens w:val="0"/>
+      <w:spacing w:before="200" w:after="0"/>
+      <w:outlineLvl w:val="1"/>
+    </w:pPr>
+    <w:rPr>
+      <w:rFonts w:ascii="Calibri" w:eastAsia="MS Gothic" w:hAnsi="Calibri"/>
+      <w:b/>
+      <w:bCs/>
+      <w:color w:val="4F81BD"/>
+      <w:sz w:val="24"/>
+      <w:szCs w:val="26"/>
+      <w:lang w:val="cs-CZ"/>
+    </w:rPr>
+  </w:style>
+  <w:style w:type="paragraph" w:styleId="Heading3">
+    <w:name w:val="heading 3"/>
+    <w:basedOn w:val="Normal"/>
+    <w:next w:val="Normal"/>
+    <w:link w:val="Heading3Char"/>
+    <w:uiPriority w:val="9"/>
+    <w:unhideWhenUsed/>
+    <w:qFormat/>
+    <w:rsid w:val="00131457"/>
+    <w:pPr>
+      <w:keepNext/>
+      <w:keepLines/>
+      <w:numPr>
+        <w:ilvl w:val="2"/>
+        <w:numId w:val="10"/>
+      </w:numPr>
+      <w:suppressAutoHyphens w:val="0"/>
+      <w:spacing w:before="200" w:after="0"/>
+      <w:outlineLvl w:val="2"/>
+    </w:pPr>
+    <w:rPr>
+      <w:rFonts w:ascii="Calibri" w:eastAsia="MS Gothic" w:hAnsi="Calibri" w:cs="Calibri"/>
+      <w:b/>
+      <w:bCs/>
+      <w:color w:val="4F81BD"/>
+      <w:sz w:val="22"/>
+      <w:lang w:val="cs-CZ"/>
+    </w:rPr>
+  </w:style>
+  <w:style w:type="paragraph" w:styleId="Heading4">
+    <w:name w:val="heading 4"/>
+    <w:basedOn w:val="Normal"/>
+    <w:next w:val="Normal"/>
+    <w:link w:val="Heading4Char"/>
+    <w:uiPriority w:val="9"/>
+    <w:unhideWhenUsed/>
+    <w:qFormat/>
+    <w:rsid w:val="00131457"/>
+    <w:pPr>
+      <w:keepNext/>
+      <w:keepLines/>
+      <w:numPr>
+        <w:ilvl w:val="3"/>
+        <w:numId w:val="10"/>
+      </w:numPr>
+      <w:suppressAutoHyphens w:val="0"/>
+      <w:spacing w:before="60" w:after="60"/>
+      <w:outlineLvl w:val="3"/>
+    </w:pPr>
+    <w:rPr>
+      <w:rFonts w:ascii="Times New Roman" w:eastAsia="MS Gothic" w:hAnsi="Times New Roman"/>
+      <w:bCs/>
+      <w:iCs/>
+      <w:color w:val="auto"/>
+      <w:lang w:val="cs-CZ"/>
+    </w:rPr>
+  </w:style>
+  <w:style w:type="paragraph" w:styleId="Heading5">
+    <w:name w:val="heading 5"/>
+    <w:basedOn w:val="Normal"/>
+    <w:next w:val="Normal"/>
+    <w:link w:val="Heading5Char"/>
+    <w:unhideWhenUsed/>
+    <w:qFormat/>
+    <w:rsid w:val="00131457"/>
+    <w:pPr>
+      <w:keepNext/>
+      <w:keepLines/>
+      <w:numPr>
+        <w:ilvl w:val="4"/>
+        <w:numId w:val="10"/>
+      </w:numPr>
+      <w:suppressAutoHyphens w:val="0"/>
+      <w:spacing w:before="200" w:after="0"/>
+      <w:outlineLvl w:val="4"/>
+    </w:pPr>
+    <w:rPr>
+      <w:rFonts w:ascii="Calibri" w:eastAsia="MS Gothic" w:hAnsi="Calibri"/>
+      <w:color w:val="243F60"/>
+      <w:lang w:val="cs-CZ"/>
+    </w:rPr>
+  </w:style>
+  <w:style w:type="paragraph" w:styleId="Heading6">
+    <w:name w:val="heading 6"/>
+    <w:basedOn w:val="Normal"/>
+    <w:next w:val="Normal"/>
+    <w:link w:val="Heading6Char"/>
+    <w:unhideWhenUsed/>
+    <w:qFormat/>
+    <w:rsid w:val="00131457"/>
+    <w:pPr>
+      <w:keepNext/>
+      <w:keepLines/>
+      <w:numPr>
+        <w:ilvl w:val="5"/>
+        <w:numId w:val="10"/>
+      </w:numPr>
+      <w:suppressAutoHyphens w:val="0"/>
+      <w:spacing w:before="200" w:after="0"/>
+      <w:outlineLvl w:val="5"/>
+    </w:pPr>
+    <w:rPr>
+      <w:rFonts w:ascii="Calibri" w:eastAsia="MS Gothic" w:hAnsi="Calibri"/>
+      <w:i/>
+      <w:iCs/>
+      <w:color w:val="243F60"/>
+      <w:lang w:val="cs-CZ"/>
+    </w:rPr>
+  </w:style>
+  <w:style w:type="paragraph" w:styleId="Heading7">
+    <w:name w:val="heading 7"/>
+    <w:basedOn w:val="Normal"/>
+    <w:next w:val="Normal"/>
+    <w:link w:val="Heading7Char"/>
+    <w:unhideWhenUsed/>
+    <w:qFormat/>
+    <w:rsid w:val="00131457"/>
+    <w:pPr>
+      <w:keepNext/>
+      <w:keepLines/>
+      <w:numPr>
+        <w:ilvl w:val="6"/>
+        <w:numId w:val="10"/>
+      </w:numPr>
+      <w:suppressAutoHyphens w:val="0"/>
+      <w:spacing w:before="200" w:after="0"/>
+      <w:outlineLvl w:val="6"/>
+    </w:pPr>
+    <w:rPr>
+      <w:rFonts w:ascii="Calibri" w:eastAsia="MS Gothic" w:hAnsi="Calibri"/>
+      <w:i/>
+      <w:iCs/>
+      <w:color w:val="404040"/>
+      <w:lang w:val="cs-CZ"/>
+    </w:rPr>
+  </w:style>
+  <w:style w:type="paragraph" w:styleId="Heading8">
+    <w:name w:val="heading 8"/>
+    <w:basedOn w:val="Normal"/>
+    <w:next w:val="Normal"/>
+    <w:link w:val="Heading8Char"/>
+    <w:unhideWhenUsed/>
+    <w:qFormat/>
+    <w:rsid w:val="00131457"/>
+    <w:pPr>
+      <w:keepNext/>
+      <w:keepLines/>
+      <w:numPr>
+        <w:ilvl w:val="7"/>
+        <w:numId w:val="10"/>
+      </w:numPr>
+      <w:suppressAutoHyphens w:val="0"/>
+      <w:spacing w:before="200" w:after="0"/>
+      <w:outlineLvl w:val="7"/>
+    </w:pPr>
+    <w:rPr>
+      <w:rFonts w:ascii="Calibri" w:eastAsia="MS Gothic" w:hAnsi="Calibri"/>
+      <w:color w:val="404040"/>
+      <w:szCs w:val="20"/>
+      <w:lang w:val="cs-CZ"/>
+    </w:rPr>
+  </w:style>
+  <w:style w:type="paragraph" w:styleId="Heading9">
+    <w:name w:val="heading 9"/>
+    <w:basedOn w:val="Normal"/>
+    <w:next w:val="Normal"/>
+    <w:link w:val="Heading9Char"/>
+    <w:unhideWhenUsed/>
+    <w:qFormat/>
+    <w:rsid w:val="00131457"/>
+    <w:pPr>
+      <w:keepNext/>
+      <w:keepLines/>
+      <w:numPr>
+        <w:ilvl w:val="8"/>
+        <w:numId w:val="10"/>
+      </w:numPr>
+      <w:suppressAutoHyphens w:val="0"/>
+      <w:spacing w:before="200" w:after="0"/>
+      <w:outlineLvl w:val="8"/>
+    </w:pPr>
+    <w:rPr>
+      <w:rFonts w:ascii="Calibri" w:eastAsia="MS Gothic" w:hAnsi="Calibri"/>
+      <w:i/>
+      <w:iCs/>
+      <w:color w:val="404040"/>
+      <w:szCs w:val="20"/>
+      <w:lang w:val="cs-CZ"/>
+    </w:rPr>
+  </w:style>
   <w:style w:type="character" w:default="1" w:styleId="DefaultParagraphFont">
     <w:name w:val="Default Paragraph Font"/>
     <w:uiPriority w:val="1"/>
@@ -9420,14 +13357,15 @@
   </w:style>
   <w:style w:type="character" w:customStyle="1" w:styleId="Heading2Char">
     <w:name w:val="Heading 2 Char"/>
-    <w:rPr>
-      <w:rFonts w:ascii="Calibri" w:eastAsia="MS Gothic" w:hAnsi="Calibri" w:cs="Times New Roman"/>
+    <w:link w:val="Heading2"/>
+    <w:uiPriority w:val="9"/>
+    <w:rPr>
+      <w:rFonts w:ascii="Calibri" w:eastAsia="MS Gothic" w:hAnsi="Calibri"/>
       <w:b/>
       <w:bCs/>
       <w:color w:val="4F81BD"/>
       <w:sz w:val="24"/>
       <w:szCs w:val="26"/>
-      <w:lang w:val="cs-CZ" w:eastAsia="cs-CZ"/>
     </w:rPr>
   </w:style>
   <w:style w:type="character" w:customStyle="1" w:styleId="TitleChar">
@@ -9456,18 +13394,21 @@
   </w:style>
   <w:style w:type="character" w:customStyle="1" w:styleId="Heading1Char">
     <w:name w:val="Heading 1 Char"/>
-    <w:rPr>
-      <w:rFonts w:ascii="Calibri" w:eastAsia="MS Gothic" w:hAnsi="Calibri" w:cs="Times New Roman"/>
+    <w:link w:val="Heading1"/>
+    <w:uiPriority w:val="9"/>
+    <w:rPr>
+      <w:rFonts w:ascii="Calibri" w:eastAsia="MS Gothic" w:hAnsi="Calibri"/>
       <w:b/>
       <w:bCs/>
       <w:color w:val="345A8A"/>
       <w:sz w:val="32"/>
       <w:szCs w:val="32"/>
-      <w:lang w:val="cs-CZ" w:eastAsia="cs-CZ"/>
     </w:rPr>
   </w:style>
   <w:style w:type="character" w:customStyle="1" w:styleId="Heading3Char">
     <w:name w:val="Heading 3 Char"/>
+    <w:link w:val="Heading3"/>
+    <w:uiPriority w:val="9"/>
     <w:rPr>
       <w:rFonts w:ascii="Calibri" w:eastAsia="MS Gothic" w:hAnsi="Calibri" w:cs="Calibri"/>
       <w:b/>
@@ -9475,66 +13416,66 @@
       <w:color w:val="4F81BD"/>
       <w:sz w:val="22"/>
       <w:szCs w:val="24"/>
-      <w:lang w:val="cs-CZ" w:eastAsia="cs-CZ"/>
     </w:rPr>
   </w:style>
   <w:style w:type="character" w:customStyle="1" w:styleId="Heading4Char">
     <w:name w:val="Heading 4 Char"/>
-    <w:rPr>
-      <w:rFonts w:eastAsia="MS Gothic" w:cs="Times New Roman"/>
+    <w:link w:val="Heading4"/>
+    <w:uiPriority w:val="9"/>
+    <w:rPr>
+      <w:rFonts w:eastAsia="MS Gothic"/>
       <w:bCs/>
       <w:iCs/>
       <w:szCs w:val="24"/>
-      <w:lang w:val="cs-CZ" w:eastAsia="cs-CZ"/>
     </w:rPr>
   </w:style>
   <w:style w:type="character" w:customStyle="1" w:styleId="Heading5Char">
     <w:name w:val="Heading 5 Char"/>
-    <w:rPr>
-      <w:rFonts w:ascii="Calibri" w:eastAsia="MS Gothic" w:hAnsi="Calibri" w:cs="Times New Roman"/>
+    <w:link w:val="Heading5"/>
+    <w:rPr>
+      <w:rFonts w:ascii="Calibri" w:eastAsia="MS Gothic" w:hAnsi="Calibri"/>
       <w:color w:val="243F60"/>
       <w:szCs w:val="24"/>
-      <w:lang w:val="cs-CZ" w:eastAsia="cs-CZ"/>
     </w:rPr>
   </w:style>
   <w:style w:type="character" w:customStyle="1" w:styleId="Heading6Char">
     <w:name w:val="Heading 6 Char"/>
-    <w:rPr>
-      <w:rFonts w:ascii="Calibri" w:eastAsia="MS Gothic" w:hAnsi="Calibri" w:cs="Times New Roman"/>
+    <w:link w:val="Heading6"/>
+    <w:rPr>
+      <w:rFonts w:ascii="Calibri" w:eastAsia="MS Gothic" w:hAnsi="Calibri"/>
       <w:i/>
       <w:iCs/>
       <w:color w:val="243F60"/>
       <w:szCs w:val="24"/>
-      <w:lang w:val="cs-CZ" w:eastAsia="cs-CZ"/>
     </w:rPr>
   </w:style>
   <w:style w:type="character" w:customStyle="1" w:styleId="Heading7Char">
     <w:name w:val="Heading 7 Char"/>
-    <w:rPr>
-      <w:rFonts w:ascii="Calibri" w:eastAsia="MS Gothic" w:hAnsi="Calibri" w:cs="Times New Roman"/>
+    <w:link w:val="Heading7"/>
+    <w:rPr>
+      <w:rFonts w:ascii="Calibri" w:eastAsia="MS Gothic" w:hAnsi="Calibri"/>
       <w:i/>
       <w:iCs/>
       <w:color w:val="404040"/>
       <w:szCs w:val="24"/>
-      <w:lang w:val="cs-CZ" w:eastAsia="cs-CZ"/>
     </w:rPr>
   </w:style>
   <w:style w:type="character" w:customStyle="1" w:styleId="Heading8Char">
     <w:name w:val="Heading 8 Char"/>
-    <w:rPr>
-      <w:rFonts w:ascii="Calibri" w:eastAsia="MS Gothic" w:hAnsi="Calibri" w:cs="Times New Roman"/>
+    <w:link w:val="Heading8"/>
+    <w:rPr>
+      <w:rFonts w:ascii="Calibri" w:eastAsia="MS Gothic" w:hAnsi="Calibri"/>
       <w:color w:val="404040"/>
-      <w:lang w:val="cs-CZ" w:eastAsia="cs-CZ"/>
     </w:rPr>
   </w:style>
   <w:style w:type="character" w:customStyle="1" w:styleId="Heading9Char">
     <w:name w:val="Heading 9 Char"/>
-    <w:rPr>
-      <w:rFonts w:ascii="Calibri" w:eastAsia="MS Gothic" w:hAnsi="Calibri" w:cs="Times New Roman"/>
+    <w:link w:val="Heading9"/>
+    <w:rPr>
+      <w:rFonts w:ascii="Calibri" w:eastAsia="MS Gothic" w:hAnsi="Calibri"/>
       <w:i/>
       <w:iCs/>
       <w:color w:val="404040"/>
-      <w:lang w:val="cs-CZ" w:eastAsia="cs-CZ"/>
     </w:rPr>
   </w:style>
   <w:style w:type="character" w:customStyle="1" w:styleId="QuoteChar">
@@ -10816,6 +14757,132 @@
       <w:sz w:val="16"/>
       <w:szCs w:val="16"/>
       <w:lang w:val="cs-CZ"/>
+    </w:rPr>
+  </w:style>
+  <w:style w:type="character" w:customStyle="1" w:styleId="Heading1Char1">
+    <w:name w:val="Heading 1 Char1"/>
+    <w:basedOn w:val="DefaultParagraphFont"/>
+    <w:rsid w:val="00131457"/>
+    <w:rPr>
+      <w:rFonts w:asciiTheme="majorHAnsi" w:eastAsiaTheme="majorEastAsia" w:hAnsiTheme="majorHAnsi" w:cstheme="majorBidi"/>
+      <w:b/>
+      <w:bCs/>
+      <w:color w:val="365F91" w:themeColor="accent1" w:themeShade="BF"/>
+      <w:sz w:val="28"/>
+      <w:szCs w:val="28"/>
+      <w:lang w:val="en-US"/>
+    </w:rPr>
+  </w:style>
+  <w:style w:type="character" w:customStyle="1" w:styleId="Heading2Char1">
+    <w:name w:val="Heading 2 Char1"/>
+    <w:basedOn w:val="DefaultParagraphFont"/>
+    <w:rsid w:val="00131457"/>
+    <w:rPr>
+      <w:rFonts w:asciiTheme="majorHAnsi" w:eastAsiaTheme="majorEastAsia" w:hAnsiTheme="majorHAnsi" w:cstheme="majorBidi"/>
+      <w:b/>
+      <w:bCs/>
+      <w:color w:val="4F81BD" w:themeColor="accent1"/>
+      <w:sz w:val="26"/>
+      <w:szCs w:val="26"/>
+      <w:lang w:val="en-US"/>
+    </w:rPr>
+  </w:style>
+  <w:style w:type="character" w:customStyle="1" w:styleId="Heading3Char1">
+    <w:name w:val="Heading 3 Char1"/>
+    <w:basedOn w:val="DefaultParagraphFont"/>
+    <w:rsid w:val="00131457"/>
+    <w:rPr>
+      <w:rFonts w:asciiTheme="majorHAnsi" w:eastAsiaTheme="majorEastAsia" w:hAnsiTheme="majorHAnsi" w:cstheme="majorBidi"/>
+      <w:b/>
+      <w:bCs/>
+      <w:color w:val="4F81BD" w:themeColor="accent1"/>
+      <w:szCs w:val="24"/>
+      <w:lang w:val="en-US"/>
+    </w:rPr>
+  </w:style>
+  <w:style w:type="character" w:customStyle="1" w:styleId="Heading4Char1">
+    <w:name w:val="Heading 4 Char1"/>
+    <w:basedOn w:val="DefaultParagraphFont"/>
+    <w:rsid w:val="00131457"/>
+    <w:rPr>
+      <w:rFonts w:asciiTheme="majorHAnsi" w:eastAsiaTheme="majorEastAsia" w:hAnsiTheme="majorHAnsi" w:cstheme="majorBidi"/>
+      <w:b/>
+      <w:bCs/>
+      <w:i/>
+      <w:iCs/>
+      <w:color w:val="4F81BD" w:themeColor="accent1"/>
+      <w:szCs w:val="24"/>
+      <w:lang w:val="en-US"/>
+    </w:rPr>
+  </w:style>
+  <w:style w:type="character" w:customStyle="1" w:styleId="Heading5Char1">
+    <w:name w:val="Heading 5 Char1"/>
+    <w:basedOn w:val="DefaultParagraphFont"/>
+    <w:rsid w:val="00131457"/>
+    <w:rPr>
+      <w:rFonts w:asciiTheme="majorHAnsi" w:eastAsiaTheme="majorEastAsia" w:hAnsiTheme="majorHAnsi" w:cstheme="majorBidi"/>
+      <w:color w:val="243F60" w:themeColor="accent1" w:themeShade="7F"/>
+      <w:szCs w:val="24"/>
+      <w:lang w:val="en-US"/>
+    </w:rPr>
+  </w:style>
+  <w:style w:type="character" w:customStyle="1" w:styleId="Heading6Char1">
+    <w:name w:val="Heading 6 Char1"/>
+    <w:basedOn w:val="DefaultParagraphFont"/>
+    <w:rsid w:val="00131457"/>
+    <w:rPr>
+      <w:rFonts w:asciiTheme="majorHAnsi" w:eastAsiaTheme="majorEastAsia" w:hAnsiTheme="majorHAnsi" w:cstheme="majorBidi"/>
+      <w:i/>
+      <w:iCs/>
+      <w:color w:val="243F60" w:themeColor="accent1" w:themeShade="7F"/>
+      <w:szCs w:val="24"/>
+      <w:lang w:val="en-US"/>
+    </w:rPr>
+  </w:style>
+  <w:style w:type="character" w:customStyle="1" w:styleId="Heading7Char1">
+    <w:name w:val="Heading 7 Char1"/>
+    <w:basedOn w:val="DefaultParagraphFont"/>
+    <w:rsid w:val="00131457"/>
+    <w:rPr>
+      <w:rFonts w:asciiTheme="majorHAnsi" w:eastAsiaTheme="majorEastAsia" w:hAnsiTheme="majorHAnsi" w:cstheme="majorBidi"/>
+      <w:i/>
+      <w:iCs/>
+      <w:color w:val="404040" w:themeColor="text1" w:themeTint="BF"/>
+      <w:szCs w:val="24"/>
+      <w:lang w:val="en-US"/>
+    </w:rPr>
+  </w:style>
+  <w:style w:type="character" w:customStyle="1" w:styleId="Heading8Char1">
+    <w:name w:val="Heading 8 Char1"/>
+    <w:basedOn w:val="DefaultParagraphFont"/>
+    <w:rsid w:val="00131457"/>
+    <w:rPr>
+      <w:rFonts w:asciiTheme="majorHAnsi" w:eastAsiaTheme="majorEastAsia" w:hAnsiTheme="majorHAnsi" w:cstheme="majorBidi"/>
+      <w:color w:val="404040" w:themeColor="text1" w:themeTint="BF"/>
+      <w:lang w:val="en-US"/>
+    </w:rPr>
+  </w:style>
+  <w:style w:type="character" w:customStyle="1" w:styleId="Heading9Char1">
+    <w:name w:val="Heading 9 Char1"/>
+    <w:basedOn w:val="DefaultParagraphFont"/>
+    <w:rsid w:val="00131457"/>
+    <w:rPr>
+      <w:rFonts w:asciiTheme="majorHAnsi" w:eastAsiaTheme="majorEastAsia" w:hAnsiTheme="majorHAnsi" w:cstheme="majorBidi"/>
+      <w:i/>
+      <w:iCs/>
+      <w:color w:val="404040" w:themeColor="text1" w:themeTint="BF"/>
+      <w:lang w:val="en-US"/>
+    </w:rPr>
+  </w:style>
+  <w:style w:type="character" w:styleId="Emphasis">
+    <w:name w:val="Emphasis"/>
+    <w:basedOn w:val="DefaultParagraphFont"/>
+    <w:uiPriority w:val="20"/>
+    <w:qFormat/>
+    <w:rsid w:val="00131457"/>
+    <w:rPr>
+      <w:i/>
+      <w:iCs/>
     </w:rPr>
   </w:style>
 </w:styles>
